--- a/Final_Draft.docx
+++ b/Final_Draft.docx
@@ -158,18 +158,7 @@
             <w:sz w:val="21"/>
             <w:szCs w:val="21"/>
           </w:rPr>
-          <w:t>praviinvj@gmail.co</w:t>
-        </w:r>
-        <w:bookmarkStart w:id="0" w:name="_GoBack"/>
-        <w:bookmarkEnd w:id="0"/>
-        <w:r>
-          <w:rPr>
-            <w:rFonts w:ascii="Rosarivo" w:eastAsia="Rosarivo" w:hAnsi="Rosarivo" w:cs="Rosarivo"/>
-            <w:color w:val="0000FF"/>
-            <w:sz w:val="21"/>
-            <w:szCs w:val="21"/>
-          </w:rPr>
-          <w:t>m</w:t>
+          <w:t>praviinvj@gmail.com</w:t>
         </w:r>
       </w:hyperlink>
       <w:r>
@@ -828,7 +817,18 @@
           <w:sz w:val="20"/>
           <w:szCs w:val="20"/>
         </w:rPr>
-        <w:t xml:space="preserve">The first era of self-driving cars started in the </w:t>
+        <w:t xml:space="preserve">The first </w:t>
+      </w:r>
+      <w:bookmarkStart w:id="0" w:name="_GoBack"/>
+      <w:bookmarkEnd w:id="0"/>
+      <w:r>
+        <w:rPr>
+          <w:rFonts w:ascii="Times New Roman" w:eastAsia="Times New Roman" w:hAnsi="Times New Roman" w:cs="Times New Roman"/>
+          <w:color w:val="000000"/>
+          <w:sz w:val="20"/>
+          <w:szCs w:val="20"/>
+        </w:rPr>
+        <w:t xml:space="preserve"> of self-driving cars started in the </w:t>
       </w:r>
       <w:r>
         <w:rPr>
@@ -897,27 +897,7 @@
           <w:sz w:val="20"/>
           <w:szCs w:val="20"/>
         </w:rPr>
-        <w:t xml:space="preserve">.  The ALV projects were conducted by the Robotics Institute of Carnegie Mellon University </w:t>
-      </w:r>
-      <w:proofErr w:type="spellStart"/>
-      <w:r>
-        <w:rPr>
-          <w:rFonts w:ascii="Times New Roman" w:eastAsia="Times New Roman" w:hAnsi="Times New Roman" w:cs="Times New Roman"/>
-          <w:color w:val="000000"/>
-          <w:sz w:val="20"/>
-          <w:szCs w:val="20"/>
-        </w:rPr>
-        <w:t>NavLab</w:t>
-      </w:r>
-      <w:proofErr w:type="spellEnd"/>
-      <w:r>
-        <w:rPr>
-          <w:rFonts w:ascii="Times New Roman" w:eastAsia="Times New Roman" w:hAnsi="Times New Roman" w:cs="Times New Roman"/>
-          <w:color w:val="000000"/>
-          <w:sz w:val="20"/>
-          <w:szCs w:val="20"/>
-        </w:rPr>
-        <w:t xml:space="preserve">.  By 1994, the double robot vehicles called Vita-2 and VaMP of Daimler-Benz and Ernst </w:t>
+        <w:t xml:space="preserve">.  The ALV projects were conducted by the Robotics Institute of Carnegie Mellon University NavLab.  By 1994, the double robot vehicles called Vita-2 and VaMP of Daimler-Benz and Ernst </w:t>
       </w:r>
       <w:r>
         <w:rPr>
@@ -1826,7 +1806,6 @@
         </w:rPr>
         <w:t xml:space="preserve"> transformation </w:t>
       </w:r>
-      <w:proofErr w:type="gramStart"/>
       <w:r>
         <w:rPr>
           <w:rFonts w:ascii="Times New Roman" w:eastAsia="Times New Roman" w:hAnsi="Times New Roman" w:cs="Times New Roman"/>
@@ -1835,7 +1814,6 @@
         </w:rPr>
         <w:t>needs</w:t>
       </w:r>
-      <w:proofErr w:type="gramEnd"/>
       <w:r>
         <w:rPr>
           <w:rFonts w:ascii="Times New Roman" w:eastAsia="Times New Roman" w:hAnsi="Times New Roman" w:cs="Times New Roman"/>
@@ -20476,7 +20454,7 @@
       </w:pPr>
     </w:pPrDefault>
   </w:docDefaults>
-  <w:latentStyles w:defLockedState="0" w:defUIPriority="99" w:defSemiHidden="0" w:defUnhideWhenUsed="0" w:defQFormat="0" w:count="375">
+  <w:latentStyles w:defLockedState="0" w:defUIPriority="99" w:defSemiHidden="0" w:defUnhideWhenUsed="0" w:defQFormat="0" w:count="376">
     <w:lsdException w:name="Normal" w:uiPriority="0" w:qFormat="1"/>
     <w:lsdException w:name="heading 1" w:uiPriority="9" w:qFormat="1"/>
     <w:lsdException w:name="heading 2" w:semiHidden="1" w:uiPriority="9" w:unhideWhenUsed="1" w:qFormat="1"/>
@@ -20582,7 +20560,6 @@
     <w:lsdException w:name="HTML Sample" w:semiHidden="1" w:unhideWhenUsed="1"/>
     <w:lsdException w:name="HTML Typewriter" w:semiHidden="1" w:unhideWhenUsed="1"/>
     <w:lsdException w:name="HTML Variable" w:semiHidden="1" w:unhideWhenUsed="1"/>
-    <w:lsdException w:name="Normal Table" w:semiHidden="1" w:unhideWhenUsed="1"/>
     <w:lsdException w:name="annotation subject" w:semiHidden="1" w:unhideWhenUsed="1"/>
     <w:lsdException w:name="No List" w:semiHidden="1" w:unhideWhenUsed="1"/>
     <w:lsdException w:name="Outline List 1" w:semiHidden="1" w:unhideWhenUsed="1"/>
@@ -20629,10 +20606,8 @@
     <w:lsdException w:name="Table Subtle 2" w:semiHidden="1" w:unhideWhenUsed="1"/>
     <w:lsdException w:name="Table Web 1" w:semiHidden="1" w:unhideWhenUsed="1"/>
     <w:lsdException w:name="Table Web 2" w:semiHidden="1" w:unhideWhenUsed="1"/>
-    <w:lsdException w:name="Table Web 3" w:semiHidden="1" w:unhideWhenUsed="1"/>
     <w:lsdException w:name="Balloon Text" w:semiHidden="1" w:unhideWhenUsed="1"/>
     <w:lsdException w:name="Table Grid" w:uiPriority="59"/>
-    <w:lsdException w:name="Table Theme" w:semiHidden="1" w:unhideWhenUsed="1"/>
     <w:lsdException w:name="Placeholder Text" w:semiHidden="1"/>
     <w:lsdException w:name="No Spacing" w:uiPriority="1" w:qFormat="1"/>
     <w:lsdException w:name="Light Shading" w:uiPriority="60"/>
@@ -20852,6 +20827,7 @@
     <w:lsdException w:name="Smart Hyperlink" w:semiHidden="1" w:unhideWhenUsed="1"/>
     <w:lsdException w:name="Hashtag" w:semiHidden="1" w:unhideWhenUsed="1"/>
     <w:lsdException w:name="Unresolved Mention" w:semiHidden="1" w:unhideWhenUsed="1"/>
+    <w:lsdException w:name="Smart Link" w:semiHidden="1" w:unhideWhenUsed="1"/>
   </w:latentStyles>
   <w:style w:type="paragraph" w:default="1" w:styleId="Normal">
     <w:name w:val="Normal"/>
@@ -21870,7 +21846,7 @@
 </file>
 
 <file path=customXml/itemProps1.xml><?xml version="1.0" encoding="utf-8"?>
-<ds:datastoreItem xmlns:ds="http://schemas.openxmlformats.org/officeDocument/2006/customXml" ds:itemID="{E9E475D6-DDCA-45A0-B10B-8AA48AF74901}">
+<ds:datastoreItem xmlns:ds="http://schemas.openxmlformats.org/officeDocument/2006/customXml" ds:itemID="{E9A4034B-8C71-49D3-8412-691B70DA0D09}">
   <ds:schemaRefs>
     <ds:schemaRef ds:uri="http://schemas.openxmlformats.org/officeDocument/2006/bibliography"/>
   </ds:schemaRefs>

--- a/Final_Draft.docx
+++ b/Final_Draft.docx
@@ -817,7 +817,16 @@
           <w:sz w:val="20"/>
           <w:szCs w:val="20"/>
         </w:rPr>
-        <w:t xml:space="preserve">The first </w:t>
+        <w:t>The first</w:t>
+      </w:r>
+      <w:r>
+        <w:rPr>
+          <w:rFonts w:ascii="Times New Roman" w:eastAsia="Times New Roman" w:hAnsi="Times New Roman" w:cs="Times New Roman"/>
+          <w:color w:val="000000"/>
+          <w:sz w:val="20"/>
+          <w:szCs w:val="20"/>
+        </w:rPr>
+        <w:t xml:space="preserve"> era </w:t>
       </w:r>
       <w:bookmarkStart w:id="0" w:name="_GoBack"/>
       <w:bookmarkEnd w:id="0"/>
@@ -828,7 +837,7 @@
           <w:sz w:val="20"/>
           <w:szCs w:val="20"/>
         </w:rPr>
-        <w:t xml:space="preserve"> of self-driving cars started in the </w:t>
+        <w:t xml:space="preserve">of self-driving cars started in the </w:t>
       </w:r>
       <w:r>
         <w:rPr>
@@ -20560,6 +20569,7 @@
     <w:lsdException w:name="HTML Sample" w:semiHidden="1" w:unhideWhenUsed="1"/>
     <w:lsdException w:name="HTML Typewriter" w:semiHidden="1" w:unhideWhenUsed="1"/>
     <w:lsdException w:name="HTML Variable" w:semiHidden="1" w:unhideWhenUsed="1"/>
+    <w:lsdException w:name="Normal Table" w:semiHidden="1" w:unhideWhenUsed="1"/>
     <w:lsdException w:name="annotation subject" w:semiHidden="1" w:unhideWhenUsed="1"/>
     <w:lsdException w:name="No List" w:semiHidden="1" w:unhideWhenUsed="1"/>
     <w:lsdException w:name="Outline List 1" w:semiHidden="1" w:unhideWhenUsed="1"/>
@@ -20606,8 +20616,10 @@
     <w:lsdException w:name="Table Subtle 2" w:semiHidden="1" w:unhideWhenUsed="1"/>
     <w:lsdException w:name="Table Web 1" w:semiHidden="1" w:unhideWhenUsed="1"/>
     <w:lsdException w:name="Table Web 2" w:semiHidden="1" w:unhideWhenUsed="1"/>
+    <w:lsdException w:name="Table Web 3" w:semiHidden="1" w:unhideWhenUsed="1"/>
     <w:lsdException w:name="Balloon Text" w:semiHidden="1" w:unhideWhenUsed="1"/>
     <w:lsdException w:name="Table Grid" w:uiPriority="59"/>
+    <w:lsdException w:name="Table Theme" w:semiHidden="1" w:unhideWhenUsed="1"/>
     <w:lsdException w:name="Placeholder Text" w:semiHidden="1"/>
     <w:lsdException w:name="No Spacing" w:uiPriority="1" w:qFormat="1"/>
     <w:lsdException w:name="Light Shading" w:uiPriority="60"/>
@@ -21846,7 +21858,7 @@
 </file>
 
 <file path=customXml/itemProps1.xml><?xml version="1.0" encoding="utf-8"?>
-<ds:datastoreItem xmlns:ds="http://schemas.openxmlformats.org/officeDocument/2006/customXml" ds:itemID="{E9A4034B-8C71-49D3-8412-691B70DA0D09}">
+<ds:datastoreItem xmlns:ds="http://schemas.openxmlformats.org/officeDocument/2006/customXml" ds:itemID="{EE43BC04-D3C0-44E1-885A-807C8BA6E651}">
   <ds:schemaRefs>
     <ds:schemaRef ds:uri="http://schemas.openxmlformats.org/officeDocument/2006/bibliography"/>
   </ds:schemaRefs>

--- a/Final_Draft.docx
+++ b/Final_Draft.docx
@@ -817,16 +817,7 @@
           <w:sz w:val="20"/>
           <w:szCs w:val="20"/>
         </w:rPr>
-        <w:t>The first</w:t>
-      </w:r>
-      <w:r>
-        <w:rPr>
-          <w:rFonts w:ascii="Times New Roman" w:eastAsia="Times New Roman" w:hAnsi="Times New Roman" w:cs="Times New Roman"/>
-          <w:color w:val="000000"/>
-          <w:sz w:val="20"/>
-          <w:szCs w:val="20"/>
-        </w:rPr>
-        <w:t xml:space="preserve"> era </w:t>
+        <w:t xml:space="preserve">The first </w:t>
       </w:r>
       <w:bookmarkStart w:id="0" w:name="_GoBack"/>
       <w:bookmarkEnd w:id="0"/>
@@ -837,7 +828,7 @@
           <w:sz w:val="20"/>
           <w:szCs w:val="20"/>
         </w:rPr>
-        <w:t xml:space="preserve">of self-driving cars started in the </w:t>
+        <w:t xml:space="preserve"> of self-driving cars started in the </w:t>
       </w:r>
       <w:r>
         <w:rPr>
@@ -20569,7 +20560,6 @@
     <w:lsdException w:name="HTML Sample" w:semiHidden="1" w:unhideWhenUsed="1"/>
     <w:lsdException w:name="HTML Typewriter" w:semiHidden="1" w:unhideWhenUsed="1"/>
     <w:lsdException w:name="HTML Variable" w:semiHidden="1" w:unhideWhenUsed="1"/>
-    <w:lsdException w:name="Normal Table" w:semiHidden="1" w:unhideWhenUsed="1"/>
     <w:lsdException w:name="annotation subject" w:semiHidden="1" w:unhideWhenUsed="1"/>
     <w:lsdException w:name="No List" w:semiHidden="1" w:unhideWhenUsed="1"/>
     <w:lsdException w:name="Outline List 1" w:semiHidden="1" w:unhideWhenUsed="1"/>
@@ -20616,10 +20606,8 @@
     <w:lsdException w:name="Table Subtle 2" w:semiHidden="1" w:unhideWhenUsed="1"/>
     <w:lsdException w:name="Table Web 1" w:semiHidden="1" w:unhideWhenUsed="1"/>
     <w:lsdException w:name="Table Web 2" w:semiHidden="1" w:unhideWhenUsed="1"/>
-    <w:lsdException w:name="Table Web 3" w:semiHidden="1" w:unhideWhenUsed="1"/>
     <w:lsdException w:name="Balloon Text" w:semiHidden="1" w:unhideWhenUsed="1"/>
     <w:lsdException w:name="Table Grid" w:uiPriority="59"/>
-    <w:lsdException w:name="Table Theme" w:semiHidden="1" w:unhideWhenUsed="1"/>
     <w:lsdException w:name="Placeholder Text" w:semiHidden="1"/>
     <w:lsdException w:name="No Spacing" w:uiPriority="1" w:qFormat="1"/>
     <w:lsdException w:name="Light Shading" w:uiPriority="60"/>
@@ -21858,7 +21846,7 @@
 </file>
 
 <file path=customXml/itemProps1.xml><?xml version="1.0" encoding="utf-8"?>
-<ds:datastoreItem xmlns:ds="http://schemas.openxmlformats.org/officeDocument/2006/customXml" ds:itemID="{EE43BC04-D3C0-44E1-885A-807C8BA6E651}">
+<ds:datastoreItem xmlns:ds="http://schemas.openxmlformats.org/officeDocument/2006/customXml" ds:itemID="{E9A4034B-8C71-49D3-8412-691B70DA0D09}">
   <ds:schemaRefs>
     <ds:schemaRef ds:uri="http://schemas.openxmlformats.org/officeDocument/2006/bibliography"/>
   </ds:schemaRefs>

--- a/Final_Draft.docx
+++ b/Final_Draft.docx
@@ -819,6 +819,102 @@
         </w:rPr>
         <w:t xml:space="preserve">The first </w:t>
       </w:r>
+      <w:r>
+        <w:rPr>
+          <w:rFonts w:ascii="Times New Roman" w:eastAsia="Times New Roman" w:hAnsi="Times New Roman" w:cs="Times New Roman"/>
+          <w:color w:val="000000"/>
+          <w:sz w:val="20"/>
+          <w:szCs w:val="20"/>
+        </w:rPr>
+        <w:t>era</w:t>
+      </w:r>
+      <w:r>
+        <w:rPr>
+          <w:rFonts w:ascii="Times New Roman" w:eastAsia="Times New Roman" w:hAnsi="Times New Roman" w:cs="Times New Roman"/>
+          <w:color w:val="000000"/>
+          <w:sz w:val="20"/>
+          <w:szCs w:val="20"/>
+        </w:rPr>
+        <w:t xml:space="preserve"> of self-driving cars started in the </w:t>
+      </w:r>
+      <w:r>
+        <w:rPr>
+          <w:rFonts w:ascii="Times New Roman" w:eastAsia="Times New Roman" w:hAnsi="Times New Roman" w:cs="Times New Roman"/>
+          <w:sz w:val="20"/>
+          <w:szCs w:val="20"/>
+        </w:rPr>
+        <w:t>1920s</w:t>
+      </w:r>
+      <w:r>
+        <w:rPr>
+          <w:rFonts w:ascii="Times New Roman" w:eastAsia="Times New Roman" w:hAnsi="Times New Roman" w:cs="Times New Roman"/>
+          <w:color w:val="000000"/>
+          <w:sz w:val="20"/>
+          <w:szCs w:val="20"/>
+        </w:rPr>
+        <w:t xml:space="preserve">. There </w:t>
+      </w:r>
+      <w:r>
+        <w:rPr>
+          <w:rFonts w:ascii="Times New Roman" w:eastAsia="Times New Roman" w:hAnsi="Times New Roman" w:cs="Times New Roman"/>
+          <w:sz w:val="20"/>
+          <w:szCs w:val="20"/>
+        </w:rPr>
+        <w:t>is</w:t>
+      </w:r>
+      <w:r>
+        <w:rPr>
+          <w:rFonts w:ascii="Times New Roman" w:eastAsia="Times New Roman" w:hAnsi="Times New Roman" w:cs="Times New Roman"/>
+          <w:color w:val="000000"/>
+          <w:sz w:val="20"/>
+          <w:szCs w:val="20"/>
+        </w:rPr>
+        <w:t xml:space="preserve"> a lot of development </w:t>
+      </w:r>
+      <w:r>
+        <w:rPr>
+          <w:rFonts w:ascii="Times New Roman" w:eastAsia="Times New Roman" w:hAnsi="Times New Roman" w:cs="Times New Roman"/>
+          <w:color w:val="000000"/>
+          <w:sz w:val="20"/>
+          <w:szCs w:val="20"/>
+        </w:rPr>
+        <w:t>taken place in</w:t>
+      </w:r>
+      <w:r>
+        <w:rPr>
+          <w:rFonts w:ascii="Times New Roman" w:eastAsia="Times New Roman" w:hAnsi="Times New Roman" w:cs="Times New Roman"/>
+          <w:color w:val="000000"/>
+          <w:sz w:val="20"/>
+          <w:szCs w:val="20"/>
+        </w:rPr>
+        <w:t xml:space="preserve"> creating new technology in the later </w:t>
+      </w:r>
+      <w:r>
+        <w:rPr>
+          <w:rFonts w:ascii="Times New Roman" w:eastAsia="Times New Roman" w:hAnsi="Times New Roman" w:cs="Times New Roman"/>
+          <w:sz w:val="20"/>
+          <w:szCs w:val="20"/>
+        </w:rPr>
+        <w:t>1960s</w:t>
+      </w:r>
+      <w:r>
+        <w:rPr>
+          <w:rFonts w:ascii="Times New Roman" w:eastAsia="Times New Roman" w:hAnsi="Times New Roman" w:cs="Times New Roman"/>
+          <w:color w:val="000000"/>
+          <w:sz w:val="20"/>
+          <w:szCs w:val="20"/>
+        </w:rPr>
+        <w:t xml:space="preserve">.  The ALV projects were conducted by the Robotics Institute of Carnegie Mellon University </w:t>
+      </w:r>
+      <w:r>
+        <w:rPr>
+          <w:rFonts w:ascii="Times New Roman" w:eastAsia="Times New Roman" w:hAnsi="Times New Roman" w:cs="Times New Roman"/>
+          <w:color w:val="000000"/>
+          <w:sz w:val="20"/>
+          <w:szCs w:val="20"/>
+        </w:rPr>
+        <w:t>Navlab</w:t>
+      </w:r>
       <w:bookmarkStart w:id="0" w:name="_GoBack"/>
       <w:bookmarkEnd w:id="0"/>
       <w:r>
@@ -828,76 +924,7 @@
           <w:sz w:val="20"/>
           <w:szCs w:val="20"/>
         </w:rPr>
-        <w:t xml:space="preserve"> of self-driving cars started in the </w:t>
-      </w:r>
-      <w:r>
-        <w:rPr>
-          <w:rFonts w:ascii="Times New Roman" w:eastAsia="Times New Roman" w:hAnsi="Times New Roman" w:cs="Times New Roman"/>
-          <w:sz w:val="20"/>
-          <w:szCs w:val="20"/>
-        </w:rPr>
-        <w:t>1920s</w:t>
-      </w:r>
-      <w:r>
-        <w:rPr>
-          <w:rFonts w:ascii="Times New Roman" w:eastAsia="Times New Roman" w:hAnsi="Times New Roman" w:cs="Times New Roman"/>
-          <w:color w:val="000000"/>
-          <w:sz w:val="20"/>
-          <w:szCs w:val="20"/>
-        </w:rPr>
-        <w:t xml:space="preserve">. There </w:t>
-      </w:r>
-      <w:r>
-        <w:rPr>
-          <w:rFonts w:ascii="Times New Roman" w:eastAsia="Times New Roman" w:hAnsi="Times New Roman" w:cs="Times New Roman"/>
-          <w:sz w:val="20"/>
-          <w:szCs w:val="20"/>
-        </w:rPr>
-        <w:t>is</w:t>
-      </w:r>
-      <w:r>
-        <w:rPr>
-          <w:rFonts w:ascii="Times New Roman" w:eastAsia="Times New Roman" w:hAnsi="Times New Roman" w:cs="Times New Roman"/>
-          <w:color w:val="000000"/>
-          <w:sz w:val="20"/>
-          <w:szCs w:val="20"/>
-        </w:rPr>
-        <w:t xml:space="preserve"> a lot of development </w:t>
-      </w:r>
-      <w:r>
-        <w:rPr>
-          <w:rFonts w:ascii="Times New Roman" w:eastAsia="Times New Roman" w:hAnsi="Times New Roman" w:cs="Times New Roman"/>
-          <w:color w:val="000000"/>
-          <w:sz w:val="20"/>
-          <w:szCs w:val="20"/>
-        </w:rPr>
-        <w:t>taken place in</w:t>
-      </w:r>
-      <w:r>
-        <w:rPr>
-          <w:rFonts w:ascii="Times New Roman" w:eastAsia="Times New Roman" w:hAnsi="Times New Roman" w:cs="Times New Roman"/>
-          <w:color w:val="000000"/>
-          <w:sz w:val="20"/>
-          <w:szCs w:val="20"/>
-        </w:rPr>
-        <w:t xml:space="preserve"> creating new technology in the later </w:t>
-      </w:r>
-      <w:r>
-        <w:rPr>
-          <w:rFonts w:ascii="Times New Roman" w:eastAsia="Times New Roman" w:hAnsi="Times New Roman" w:cs="Times New Roman"/>
-          <w:sz w:val="20"/>
-          <w:szCs w:val="20"/>
-        </w:rPr>
-        <w:t>1960s</w:t>
-      </w:r>
-      <w:r>
-        <w:rPr>
-          <w:rFonts w:ascii="Times New Roman" w:eastAsia="Times New Roman" w:hAnsi="Times New Roman" w:cs="Times New Roman"/>
-          <w:color w:val="000000"/>
-          <w:sz w:val="20"/>
-          <w:szCs w:val="20"/>
-        </w:rPr>
-        <w:t xml:space="preserve">.  The ALV projects were conducted by the Robotics Institute of Carnegie Mellon University NavLab.  By 1994, the double robot vehicles called Vita-2 and VaMP of Daimler-Benz and Ernst </w:t>
+        <w:t xml:space="preserve">.  By 1994, the double robot vehicles called Vita-2 and VaMP of Daimler-Benz and Ernst </w:t>
       </w:r>
       <w:r>
         <w:rPr>
@@ -1258,51 +1285,110 @@
           <w:noProof/>
           <w:color w:val="000000"/>
         </w:rPr>
-        <w:pict w14:anchorId="142F46E6">
-          <v:shapetype id="_x0000_t75" coordsize="21600,21600" o:spt="75" o:preferrelative="t" path="m@4@5l@4@11@9@11@9@5xe" filled="f" stroked="f">
-            <v:stroke joinstyle="miter"/>
-            <v:formulas>
-              <v:f eqn="if lineDrawn pixelLineWidth 0"/>
-              <v:f eqn="sum @0 1 0"/>
-              <v:f eqn="sum 0 0 @1"/>
-              <v:f eqn="prod @2 1 2"/>
-              <v:f eqn="prod @3 21600 pixelWidth"/>
-              <v:f eqn="prod @3 21600 pixelHeight"/>
-              <v:f eqn="sum @0 0 1"/>
-              <v:f eqn="prod @6 1 2"/>
-              <v:f eqn="prod @7 21600 pixelWidth"/>
-              <v:f eqn="sum @8 21600 0"/>
-              <v:f eqn="prod @7 21600 pixelHeight"/>
-              <v:f eqn="sum @10 21600 0"/>
-            </v:formulas>
-            <v:path o:extrusionok="f" gradientshapeok="t" o:connecttype="rect"/>
-            <o:lock v:ext="edit" aspectratio="t"/>
-          </v:shapetype>
-          <v:shape id="_x0000_i1025" type="#_x0000_t75" style="width:207.75pt;height:143.25pt">
-            <v:imagedata r:id="rId11" o:title="Background"/>
-          </v:shape>
-        </w:pict>
-      </w:r>
-    </w:p>
-    <w:p>
-      <w:pPr>
-        <w:pStyle w:val="Normal1"/>
-        <w:pBdr>
-          <w:top w:val="nil"/>
-          <w:left w:val="nil"/>
-          <w:bottom w:val="nil"/>
-          <w:right w:val="nil"/>
-          <w:between w:val="nil"/>
-        </w:pBdr>
-        <w:spacing w:after="0" w:line="240" w:lineRule="auto"/>
-        <w:jc w:val="both"/>
-        <w:rPr>
-          <w:rFonts w:ascii="Times New Roman" w:eastAsia="Times New Roman" w:hAnsi="Times New Roman" w:cs="Times New Roman"/>
-          <w:color w:val="000000"/>
-          <w:sz w:val="20"/>
-          <w:szCs w:val="20"/>
-        </w:rPr>
-      </w:pPr>
+        <w:drawing>
+          <wp:inline distT="0" distB="0" distL="0" distR="0" wp14:anchorId="28B85612" wp14:editId="7A419032">
+            <wp:extent cx="2628900" cy="1857375"/>
+            <wp:effectExtent l="0" t="0" r="0" b="0"/>
+            <wp:docPr id="1" name="Picture 1"/>
+            <wp:cNvGraphicFramePr>
+              <a:graphicFrameLocks xmlns:a="http://schemas.openxmlformats.org/drawingml/2006/main" noChangeAspect="1"/>
+            </wp:cNvGraphicFramePr>
+            <a:graphic xmlns:a="http://schemas.openxmlformats.org/drawingml/2006/main">
+              <a:graphicData uri="http://schemas.openxmlformats.org/drawingml/2006/picture">
+                <pic:pic xmlns:pic="http://schemas.openxmlformats.org/drawingml/2006/picture">
+                  <pic:nvPicPr>
+                    <pic:cNvPr id="0" name="Picture 8"/>
+                    <pic:cNvPicPr>
+                      <a:picLocks noChangeAspect="1" noChangeArrowheads="1"/>
+                    </pic:cNvPicPr>
+                  </pic:nvPicPr>
+                  <pic:blipFill>
+                    <a:blip r:embed="rId11" cstate="print">
+                      <a:extLst>
+                        <a:ext uri="{28A0092B-C50C-407E-A947-70E740481C1C}">
+                          <a14:useLocalDpi xmlns:a14="http://schemas.microsoft.com/office/drawing/2010/main" val="0"/>
+                        </a:ext>
+                      </a:extLst>
+                    </a:blip>
+                    <a:srcRect/>
+                    <a:stretch>
+                      <a:fillRect/>
+                    </a:stretch>
+                  </pic:blipFill>
+                  <pic:spPr bwMode="auto">
+                    <a:xfrm>
+                      <a:off x="0" y="0"/>
+                      <a:ext cx="2628900" cy="1857375"/>
+                    </a:xfrm>
+                    <a:prstGeom prst="rect">
+                      <a:avLst/>
+                    </a:prstGeom>
+                    <a:noFill/>
+                    <a:ln>
+                      <a:noFill/>
+                    </a:ln>
+                  </pic:spPr>
+                </pic:pic>
+              </a:graphicData>
+            </a:graphic>
+          </wp:inline>
+        </w:drawing>
+      </w:r>
+    </w:p>
+    <w:p>
+      <w:pPr>
+        <w:pStyle w:val="Normal1"/>
+        <w:pBdr>
+          <w:top w:val="nil"/>
+          <w:left w:val="nil"/>
+          <w:bottom w:val="nil"/>
+          <w:right w:val="nil"/>
+          <w:between w:val="nil"/>
+        </w:pBdr>
+        <w:spacing w:after="0" w:line="240" w:lineRule="auto"/>
+        <w:jc w:val="center"/>
+        <w:rPr>
+          <w:rFonts w:ascii="Times New Roman" w:eastAsia="Times New Roman" w:hAnsi="Times New Roman" w:cs="Times New Roman"/>
+          <w:i/>
+          <w:iCs/>
+          <w:color w:val="000000"/>
+          <w:sz w:val="18"/>
+          <w:szCs w:val="18"/>
+        </w:rPr>
+      </w:pPr>
+      <w:r>
+        <w:rPr>
+          <w:rFonts w:ascii="Times New Roman" w:eastAsia="Times New Roman" w:hAnsi="Times New Roman" w:cs="Times New Roman"/>
+          <w:i/>
+          <w:iCs/>
+          <w:color w:val="000000"/>
+          <w:sz w:val="18"/>
+          <w:szCs w:val="18"/>
+        </w:rPr>
+        <w:t xml:space="preserve">Fig:  </w:t>
+      </w:r>
+      <w:r>
+        <w:rPr>
+          <w:rFonts w:ascii="Times New Roman" w:eastAsia="Times New Roman" w:hAnsi="Times New Roman" w:cs="Times New Roman"/>
+          <w:i/>
+          <w:iCs/>
+          <w:color w:val="000000"/>
+          <w:sz w:val="18"/>
+          <w:szCs w:val="18"/>
+        </w:rPr>
+        <w:t xml:space="preserve">Five </w:t>
+      </w:r>
+      <w:r>
+        <w:rPr>
+          <w:rFonts w:ascii="Times New Roman" w:eastAsia="Times New Roman" w:hAnsi="Times New Roman" w:cs="Times New Roman"/>
+          <w:i/>
+          <w:iCs/>
+          <w:color w:val="000000"/>
+          <w:sz w:val="18"/>
+          <w:szCs w:val="18"/>
+        </w:rPr>
+        <w:t>Levels of Automation</w:t>
+      </w:r>
     </w:p>
     <w:p>
       <w:pPr>
@@ -1812,7 +1898,7 @@
           <w:sz w:val="20"/>
           <w:szCs w:val="20"/>
         </w:rPr>
-        <w:t>needs</w:t>
+        <w:t>need</w:t>
       </w:r>
       <w:r>
         <w:rPr>
@@ -2442,16 +2528,16 @@
           <w:sz w:val="20"/>
           <w:szCs w:val="20"/>
         </w:rPr>
-        <w:t>Ther</w:t>
-      </w:r>
-      <w:r>
-        <w:rPr>
-          <w:rFonts w:ascii="Times New Roman" w:eastAsia="Times New Roman" w:hAnsi="Times New Roman" w:cs="Times New Roman"/>
-          <w:color w:val="000000"/>
-          <w:sz w:val="20"/>
-          <w:szCs w:val="20"/>
-        </w:rPr>
-        <w:t xml:space="preserve">e </w:t>
+        <w:t>there</w:t>
+      </w:r>
+      <w:r>
+        <w:rPr>
+          <w:rFonts w:ascii="Times New Roman" w:eastAsia="Times New Roman" w:hAnsi="Times New Roman" w:cs="Times New Roman"/>
+          <w:color w:val="000000"/>
+          <w:sz w:val="20"/>
+          <w:szCs w:val="20"/>
+        </w:rPr>
+        <w:t xml:space="preserve"> </w:t>
       </w:r>
       <w:r>
         <w:rPr>
@@ -2505,7 +2591,16 @@
           <w:sz w:val="20"/>
           <w:szCs w:val="20"/>
         </w:rPr>
-        <w:t>Earths surface</w:t>
+        <w:t>Earth’s</w:t>
+      </w:r>
+      <w:r>
+        <w:rPr>
+          <w:rFonts w:ascii="Times New Roman" w:eastAsia="Times New Roman" w:hAnsi="Times New Roman" w:cs="Times New Roman"/>
+          <w:color w:val="000000"/>
+          <w:sz w:val="20"/>
+          <w:szCs w:val="20"/>
+        </w:rPr>
+        <w:t xml:space="preserve"> surface</w:t>
       </w:r>
       <w:r>
         <w:rPr>
@@ -2861,7 +2956,26 @@
           <w:szCs w:val="20"/>
         </w:rPr>
         <w:pict w14:anchorId="3519ADA1">
-          <v:shape id="_x0000_i1026" type="#_x0000_t75" style="width:207pt;height:146.25pt">
+          <v:shapetype id="_x0000_t75" coordsize="21600,21600" o:spt="75" o:preferrelative="t" path="m@4@5l@4@11@9@11@9@5xe" filled="f" stroked="f">
+            <v:stroke joinstyle="miter"/>
+            <v:formulas>
+              <v:f eqn="if lineDrawn pixelLineWidth 0"/>
+              <v:f eqn="sum @0 1 0"/>
+              <v:f eqn="sum 0 0 @1"/>
+              <v:f eqn="prod @2 1 2"/>
+              <v:f eqn="prod @3 21600 pixelWidth"/>
+              <v:f eqn="prod @3 21600 pixelHeight"/>
+              <v:f eqn="sum @0 0 1"/>
+              <v:f eqn="prod @6 1 2"/>
+              <v:f eqn="prod @7 21600 pixelWidth"/>
+              <v:f eqn="sum @8 21600 0"/>
+              <v:f eqn="prod @7 21600 pixelHeight"/>
+              <v:f eqn="sum @10 21600 0"/>
+            </v:formulas>
+            <v:path o:extrusionok="f" gradientshapeok="t" o:connecttype="rect"/>
+            <o:lock v:ext="edit" aspectratio="t"/>
+          </v:shapetype>
+          <v:shape id="_x0000_i1025" type="#_x0000_t75" style="width:207pt;height:146.25pt">
             <v:imagedata r:id="rId13" o:title="flow chart 3 final"/>
           </v:shape>
         </w:pict>
@@ -2878,15 +2992,150 @@
           <w:between w:val="nil"/>
         </w:pBdr>
         <w:spacing w:after="0" w:line="240" w:lineRule="auto"/>
+        <w:jc w:val="center"/>
+        <w:rPr>
+          <w:rFonts w:ascii="Times New Roman" w:eastAsia="Times New Roman" w:hAnsi="Times New Roman" w:cs="Times New Roman"/>
+          <w:bCs/>
+          <w:i/>
+          <w:iCs/>
+          <w:color w:val="000000"/>
+          <w:sz w:val="18"/>
+          <w:szCs w:val="18"/>
+        </w:rPr>
+      </w:pPr>
+      <w:r>
+        <w:rPr>
+          <w:rFonts w:ascii="Times New Roman" w:eastAsia="Times New Roman" w:hAnsi="Times New Roman" w:cs="Times New Roman"/>
+          <w:bCs/>
+          <w:i/>
+          <w:iCs/>
+          <w:color w:val="000000"/>
+          <w:sz w:val="18"/>
+          <w:szCs w:val="18"/>
+        </w:rPr>
+        <w:t xml:space="preserve">Fig </w:t>
+      </w:r>
+      <w:r>
+        <w:rPr>
+          <w:rFonts w:ascii="Times New Roman" w:eastAsia="Times New Roman" w:hAnsi="Times New Roman" w:cs="Times New Roman"/>
+          <w:bCs/>
+          <w:i/>
+          <w:iCs/>
+          <w:color w:val="000000"/>
+          <w:sz w:val="18"/>
+          <w:szCs w:val="18"/>
+        </w:rPr>
+        <w:t>2</w:t>
+      </w:r>
+      <w:r>
+        <w:rPr>
+          <w:rFonts w:ascii="Times New Roman" w:eastAsia="Times New Roman" w:hAnsi="Times New Roman" w:cs="Times New Roman"/>
+          <w:bCs/>
+          <w:i/>
+          <w:iCs/>
+          <w:color w:val="000000"/>
+          <w:sz w:val="18"/>
+          <w:szCs w:val="18"/>
+        </w:rPr>
+        <w:t>.</w:t>
+      </w:r>
+      <w:r>
+        <w:rPr>
+          <w:rFonts w:ascii="Times New Roman" w:eastAsia="Times New Roman" w:hAnsi="Times New Roman" w:cs="Times New Roman"/>
+          <w:bCs/>
+          <w:i/>
+          <w:iCs/>
+          <w:color w:val="000000"/>
+          <w:sz w:val="18"/>
+          <w:szCs w:val="18"/>
+        </w:rPr>
+        <w:t>1</w:t>
+      </w:r>
+      <w:r>
+        <w:rPr>
+          <w:rFonts w:ascii="Times New Roman" w:eastAsia="Times New Roman" w:hAnsi="Times New Roman" w:cs="Times New Roman"/>
+          <w:bCs/>
+          <w:i/>
+          <w:iCs/>
+          <w:color w:val="000000"/>
+          <w:sz w:val="18"/>
+          <w:szCs w:val="18"/>
+        </w:rPr>
+        <w:t>: Inertial Navigation System</w:t>
+      </w:r>
+    </w:p>
+    <w:p>
+      <w:pPr>
+        <w:pStyle w:val="Normal1"/>
+        <w:pBdr>
+          <w:top w:val="nil"/>
+          <w:left w:val="nil"/>
+          <w:bottom w:val="nil"/>
+          <w:right w:val="nil"/>
+          <w:between w:val="nil"/>
+        </w:pBdr>
+        <w:spacing w:after="0" w:line="240" w:lineRule="auto"/>
         <w:jc w:val="both"/>
         <w:rPr>
           <w:rFonts w:ascii="Times New Roman" w:eastAsia="Times New Roman" w:hAnsi="Times New Roman" w:cs="Times New Roman"/>
-          <w:b/>
-          <w:color w:val="000000"/>
-          <w:sz w:val="20"/>
-          <w:szCs w:val="20"/>
-        </w:rPr>
-      </w:pPr>
+          <w:color w:val="000000"/>
+          <w:sz w:val="20"/>
+          <w:szCs w:val="20"/>
+        </w:rPr>
+      </w:pPr>
+      <w:r>
+        <w:rPr>
+          <w:rFonts w:ascii="Times New Roman" w:eastAsia="Times New Roman" w:hAnsi="Times New Roman" w:cs="Times New Roman"/>
+          <w:color w:val="000000"/>
+          <w:sz w:val="20"/>
+          <w:szCs w:val="20"/>
+        </w:rPr>
+        <w:t xml:space="preserve">That can continuously </w:t>
+      </w:r>
+      <w:r>
+        <w:rPr>
+          <w:rFonts w:ascii="Times New Roman" w:eastAsia="Times New Roman" w:hAnsi="Times New Roman" w:cs="Times New Roman"/>
+          <w:sz w:val="20"/>
+          <w:szCs w:val="20"/>
+        </w:rPr>
+        <w:t>calculate</w:t>
+      </w:r>
+      <w:r>
+        <w:rPr>
+          <w:rFonts w:ascii="Times New Roman" w:eastAsia="Times New Roman" w:hAnsi="Times New Roman" w:cs="Times New Roman"/>
+          <w:color w:val="000000"/>
+          <w:sz w:val="20"/>
+          <w:szCs w:val="20"/>
+        </w:rPr>
+        <w:t xml:space="preserve"> </w:t>
+      </w:r>
+      <w:r>
+        <w:rPr>
+          <w:rFonts w:ascii="Times New Roman" w:eastAsia="Times New Roman" w:hAnsi="Times New Roman" w:cs="Times New Roman"/>
+          <w:color w:val="000000"/>
+          <w:sz w:val="20"/>
+          <w:szCs w:val="20"/>
+        </w:rPr>
+        <w:t>the</w:t>
+      </w:r>
+      <w:r>
+        <w:rPr>
+          <w:rFonts w:ascii="Times New Roman" w:eastAsia="Times New Roman" w:hAnsi="Times New Roman" w:cs="Times New Roman"/>
+          <w:color w:val="000000"/>
+          <w:sz w:val="20"/>
+          <w:szCs w:val="20"/>
+        </w:rPr>
+        <w:t xml:space="preserve"> data and</w:t>
+      </w:r>
+      <w:r>
+        <w:rPr>
+          <w:rFonts w:ascii="Times New Roman" w:eastAsia="Times New Roman" w:hAnsi="Times New Roman" w:cs="Times New Roman"/>
+          <w:color w:val="000000"/>
+          <w:sz w:val="20"/>
+          <w:szCs w:val="20"/>
+        </w:rPr>
+        <w:t xml:space="preserve"> the action or process of calculating the position, the orientation and the velocity (direction and speed of movement of vehicles) </w:t>
+      </w:r>
     </w:p>
     <w:p>
       <w:pPr>
@@ -2902,64 +3151,12 @@
         <w:jc w:val="both"/>
         <w:rPr>
           <w:rFonts w:ascii="Times New Roman" w:eastAsia="Times New Roman" w:hAnsi="Times New Roman" w:cs="Times New Roman"/>
-          <w:color w:val="000000"/>
-          <w:sz w:val="20"/>
-          <w:szCs w:val="20"/>
-        </w:rPr>
-      </w:pPr>
-      <w:r>
-        <w:rPr>
-          <w:rFonts w:ascii="Times New Roman" w:eastAsia="Times New Roman" w:hAnsi="Times New Roman" w:cs="Times New Roman"/>
-          <w:color w:val="000000"/>
-          <w:sz w:val="20"/>
-          <w:szCs w:val="20"/>
-        </w:rPr>
-        <w:t xml:space="preserve">That can continuously </w:t>
-      </w:r>
-      <w:r>
-        <w:rPr>
-          <w:rFonts w:ascii="Times New Roman" w:eastAsia="Times New Roman" w:hAnsi="Times New Roman" w:cs="Times New Roman"/>
-          <w:sz w:val="20"/>
-          <w:szCs w:val="20"/>
-        </w:rPr>
-        <w:t>calculate</w:t>
-      </w:r>
-      <w:r>
-        <w:rPr>
-          <w:rFonts w:ascii="Times New Roman" w:eastAsia="Times New Roman" w:hAnsi="Times New Roman" w:cs="Times New Roman"/>
-          <w:color w:val="000000"/>
-          <w:sz w:val="20"/>
-          <w:szCs w:val="20"/>
-        </w:rPr>
-        <w:t xml:space="preserve"> </w:t>
-      </w:r>
-      <w:r>
-        <w:rPr>
-          <w:rFonts w:ascii="Times New Roman" w:eastAsia="Times New Roman" w:hAnsi="Times New Roman" w:cs="Times New Roman"/>
-          <w:color w:val="000000"/>
-          <w:sz w:val="20"/>
-          <w:szCs w:val="20"/>
-        </w:rPr>
-        <w:t>the</w:t>
-      </w:r>
-      <w:r>
-        <w:rPr>
-          <w:rFonts w:ascii="Times New Roman" w:eastAsia="Times New Roman" w:hAnsi="Times New Roman" w:cs="Times New Roman"/>
-          <w:color w:val="000000"/>
-          <w:sz w:val="20"/>
-          <w:szCs w:val="20"/>
-        </w:rPr>
-        <w:t xml:space="preserve"> data and</w:t>
-      </w:r>
-      <w:r>
-        <w:rPr>
-          <w:rFonts w:ascii="Times New Roman" w:eastAsia="Times New Roman" w:hAnsi="Times New Roman" w:cs="Times New Roman"/>
-          <w:color w:val="000000"/>
-          <w:sz w:val="20"/>
-          <w:szCs w:val="20"/>
-        </w:rPr>
-        <w:t xml:space="preserve"> the action or process of calculating the position, the orientation and the velocity (direction and speed of movement of vehicles) </w:t>
-      </w:r>
+          <w:b/>
+          <w:color w:val="000000"/>
+          <w:sz w:val="20"/>
+          <w:szCs w:val="20"/>
+        </w:rPr>
+      </w:pPr>
     </w:p>
     <w:p>
       <w:pPr>
@@ -2993,27 +3190,6 @@
           <w:between w:val="nil"/>
         </w:pBdr>
         <w:spacing w:after="0" w:line="240" w:lineRule="auto"/>
-        <w:jc w:val="both"/>
-        <w:rPr>
-          <w:rFonts w:ascii="Times New Roman" w:eastAsia="Times New Roman" w:hAnsi="Times New Roman" w:cs="Times New Roman"/>
-          <w:b/>
-          <w:color w:val="000000"/>
-          <w:sz w:val="20"/>
-          <w:szCs w:val="20"/>
-        </w:rPr>
-      </w:pPr>
-    </w:p>
-    <w:p>
-      <w:pPr>
-        <w:pStyle w:val="Normal1"/>
-        <w:pBdr>
-          <w:top w:val="nil"/>
-          <w:left w:val="nil"/>
-          <w:bottom w:val="nil"/>
-          <w:right w:val="nil"/>
-          <w:between w:val="nil"/>
-        </w:pBdr>
-        <w:spacing w:after="0" w:line="240" w:lineRule="auto"/>
         <w:jc w:val="center"/>
         <w:rPr>
           <w:rFonts w:ascii="Times New Roman" w:eastAsia="Times New Roman" w:hAnsi="Times New Roman" w:cs="Times New Roman"/>
@@ -3032,7 +3208,7 @@
           <w:szCs w:val="20"/>
         </w:rPr>
         <w:pict w14:anchorId="3526D653">
-          <v:shape id="_x0000_i1027" type="#_x0000_t75" style="width:169.5pt;height:70.5pt">
+          <v:shape id="_x0000_i1026" type="#_x0000_t75" style="width:169.5pt;height:70.5pt">
             <v:imagedata r:id="rId14" o:title="flow chart 6 final"/>
           </v:shape>
         </w:pict>
@@ -3861,6 +4037,83 @@
           <w:between w:val="nil"/>
         </w:pBdr>
         <w:spacing w:after="0" w:line="240" w:lineRule="auto"/>
+        <w:jc w:val="center"/>
+        <w:rPr>
+          <w:rFonts w:ascii="Times New Roman" w:eastAsia="Times New Roman" w:hAnsi="Times New Roman" w:cs="Times New Roman"/>
+          <w:i/>
+          <w:iCs/>
+          <w:color w:val="000000"/>
+          <w:sz w:val="18"/>
+          <w:szCs w:val="18"/>
+        </w:rPr>
+      </w:pPr>
+      <w:r>
+        <w:rPr>
+          <w:rFonts w:ascii="Times New Roman" w:eastAsia="Times New Roman" w:hAnsi="Times New Roman" w:cs="Times New Roman"/>
+          <w:i/>
+          <w:iCs/>
+          <w:color w:val="000000"/>
+          <w:sz w:val="18"/>
+          <w:szCs w:val="18"/>
+        </w:rPr>
+        <w:t xml:space="preserve">Fig </w:t>
+      </w:r>
+      <w:r>
+        <w:rPr>
+          <w:rFonts w:ascii="Times New Roman" w:eastAsia="Times New Roman" w:hAnsi="Times New Roman" w:cs="Times New Roman"/>
+          <w:i/>
+          <w:iCs/>
+          <w:color w:val="000000"/>
+          <w:sz w:val="18"/>
+          <w:szCs w:val="18"/>
+        </w:rPr>
+        <w:t>2</w:t>
+      </w:r>
+      <w:r>
+        <w:rPr>
+          <w:rFonts w:ascii="Times New Roman" w:eastAsia="Times New Roman" w:hAnsi="Times New Roman" w:cs="Times New Roman"/>
+          <w:i/>
+          <w:iCs/>
+          <w:color w:val="000000"/>
+          <w:sz w:val="18"/>
+          <w:szCs w:val="18"/>
+        </w:rPr>
+        <w:t>.</w:t>
+      </w:r>
+      <w:r>
+        <w:rPr>
+          <w:rFonts w:ascii="Times New Roman" w:eastAsia="Times New Roman" w:hAnsi="Times New Roman" w:cs="Times New Roman"/>
+          <w:i/>
+          <w:iCs/>
+          <w:color w:val="000000"/>
+          <w:sz w:val="18"/>
+          <w:szCs w:val="18"/>
+        </w:rPr>
+        <w:t>2</w:t>
+      </w:r>
+      <w:r>
+        <w:rPr>
+          <w:rFonts w:ascii="Times New Roman" w:eastAsia="Times New Roman" w:hAnsi="Times New Roman" w:cs="Times New Roman"/>
+          <w:i/>
+          <w:iCs/>
+          <w:color w:val="000000"/>
+          <w:sz w:val="18"/>
+          <w:szCs w:val="18"/>
+        </w:rPr>
+        <w:t>: Lidar and Radar Localization system</w:t>
+      </w:r>
+    </w:p>
+    <w:p>
+      <w:pPr>
+        <w:pStyle w:val="Normal1"/>
+        <w:pBdr>
+          <w:top w:val="nil"/>
+          <w:left w:val="nil"/>
+          <w:bottom w:val="nil"/>
+          <w:right w:val="nil"/>
+          <w:between w:val="nil"/>
+        </w:pBdr>
+        <w:spacing w:after="0" w:line="240" w:lineRule="auto"/>
         <w:jc w:val="both"/>
         <w:rPr>
           <w:rFonts w:ascii="Times New Roman" w:eastAsia="Times New Roman" w:hAnsi="Times New Roman" w:cs="Times New Roman"/>
@@ -3869,6 +4122,15 @@
           <w:szCs w:val="20"/>
         </w:rPr>
       </w:pPr>
+      <w:r>
+        <w:rPr>
+          <w:rFonts w:ascii="Times New Roman" w:eastAsia="Times New Roman" w:hAnsi="Times New Roman" w:cs="Times New Roman"/>
+          <w:color w:val="000000"/>
+          <w:sz w:val="20"/>
+          <w:szCs w:val="20"/>
+        </w:rPr>
+        <w:tab/>
+      </w:r>
     </w:p>
     <w:p>
       <w:pPr>
@@ -3896,7 +4158,47 @@
           <w:sz w:val="20"/>
           <w:szCs w:val="20"/>
         </w:rPr>
-        <w:tab/>
+        <w:t xml:space="preserve">An extended </w:t>
+      </w:r>
+      <w:r>
+        <w:rPr>
+          <w:rFonts w:ascii="Times New Roman" w:eastAsia="Times New Roman" w:hAnsi="Times New Roman" w:cs="Times New Roman"/>
+          <w:b/>
+          <w:i/>
+          <w:color w:val="000000"/>
+          <w:sz w:val="20"/>
+          <w:szCs w:val="20"/>
+        </w:rPr>
+        <w:t>Kalman filter</w:t>
+      </w:r>
+      <w:r>
+        <w:rPr>
+          <w:rFonts w:ascii="Times New Roman" w:eastAsia="Times New Roman" w:hAnsi="Times New Roman" w:cs="Times New Roman"/>
+          <w:color w:val="000000"/>
+          <w:sz w:val="20"/>
+          <w:szCs w:val="20"/>
+        </w:rPr>
+        <w:t xml:space="preserve"> algorithm is to pose by registering 3D point clouds against </w:t>
+      </w:r>
+      <w:r>
+        <w:rPr>
+          <w:rFonts w:ascii="Times New Roman" w:eastAsia="Times New Roman" w:hAnsi="Times New Roman" w:cs="Times New Roman"/>
+          <w:b/>
+          <w:i/>
+          <w:color w:val="000000"/>
+          <w:sz w:val="20"/>
+          <w:szCs w:val="20"/>
+        </w:rPr>
+        <w:t>Gaussian</w:t>
+      </w:r>
+      <w:r>
+        <w:rPr>
+          <w:rFonts w:ascii="Times New Roman" w:eastAsia="Times New Roman" w:hAnsi="Times New Roman" w:cs="Times New Roman"/>
+          <w:color w:val="000000"/>
+          <w:sz w:val="20"/>
+          <w:szCs w:val="20"/>
+        </w:rPr>
+        <w:t xml:space="preserve"> mixture multiple solution-maps.  This method was proposed on two driverless cars in terrible weather conditions and presented localization estimation errors of about 0.15 m.</w:t>
       </w:r>
     </w:p>
     <w:p>
@@ -3918,55 +4220,6 @@
           <w:szCs w:val="20"/>
         </w:rPr>
       </w:pPr>
-      <w:r>
-        <w:rPr>
-          <w:rFonts w:ascii="Times New Roman" w:eastAsia="Times New Roman" w:hAnsi="Times New Roman" w:cs="Times New Roman"/>
-          <w:color w:val="000000"/>
-          <w:sz w:val="20"/>
-          <w:szCs w:val="20"/>
-        </w:rPr>
-        <w:t xml:space="preserve">An extended </w:t>
-      </w:r>
-      <w:r>
-        <w:rPr>
-          <w:rFonts w:ascii="Times New Roman" w:eastAsia="Times New Roman" w:hAnsi="Times New Roman" w:cs="Times New Roman"/>
-          <w:b/>
-          <w:i/>
-          <w:color w:val="000000"/>
-          <w:sz w:val="20"/>
-          <w:szCs w:val="20"/>
-        </w:rPr>
-        <w:t>Kalman filter</w:t>
-      </w:r>
-      <w:r>
-        <w:rPr>
-          <w:rFonts w:ascii="Times New Roman" w:eastAsia="Times New Roman" w:hAnsi="Times New Roman" w:cs="Times New Roman"/>
-          <w:color w:val="000000"/>
-          <w:sz w:val="20"/>
-          <w:szCs w:val="20"/>
-        </w:rPr>
-        <w:t xml:space="preserve"> algorithm is to pose by registering 3D point clouds against </w:t>
-      </w:r>
-      <w:r>
-        <w:rPr>
-          <w:rFonts w:ascii="Times New Roman" w:eastAsia="Times New Roman" w:hAnsi="Times New Roman" w:cs="Times New Roman"/>
-          <w:b/>
-          <w:i/>
-          <w:color w:val="000000"/>
-          <w:sz w:val="20"/>
-          <w:szCs w:val="20"/>
-        </w:rPr>
-        <w:t>Gaussian</w:t>
-      </w:r>
-      <w:r>
-        <w:rPr>
-          <w:rFonts w:ascii="Times New Roman" w:eastAsia="Times New Roman" w:hAnsi="Times New Roman" w:cs="Times New Roman"/>
-          <w:color w:val="000000"/>
-          <w:sz w:val="20"/>
-          <w:szCs w:val="20"/>
-        </w:rPr>
-        <w:t xml:space="preserve"> mixture multiple solution-maps.  This method was proposed on two driverless cars in terrible weather conditions and presented localization estimation errors of about 0.15 m.</w:t>
-      </w:r>
     </w:p>
     <w:p>
       <w:pPr>
@@ -3987,26 +4240,6 @@
           <w:szCs w:val="20"/>
         </w:rPr>
       </w:pPr>
-    </w:p>
-    <w:p>
-      <w:pPr>
-        <w:pStyle w:val="Normal1"/>
-        <w:pBdr>
-          <w:top w:val="nil"/>
-          <w:left w:val="nil"/>
-          <w:bottom w:val="nil"/>
-          <w:right w:val="nil"/>
-          <w:between w:val="nil"/>
-        </w:pBdr>
-        <w:spacing w:after="0" w:line="240" w:lineRule="auto"/>
-        <w:jc w:val="both"/>
-        <w:rPr>
-          <w:rFonts w:ascii="Times New Roman" w:eastAsia="Times New Roman" w:hAnsi="Times New Roman" w:cs="Times New Roman"/>
-          <w:color w:val="000000"/>
-          <w:sz w:val="20"/>
-          <w:szCs w:val="20"/>
-        </w:rPr>
-      </w:pPr>
       <w:r>
         <w:rPr>
           <w:rFonts w:ascii="Times New Roman" w:eastAsia="Times New Roman" w:hAnsi="Times New Roman" w:cs="Times New Roman"/>
@@ -4016,11 +4249,97 @@
           <w:szCs w:val="20"/>
         </w:rPr>
         <w:pict w14:anchorId="5731845A">
-          <v:shape id="_x0000_i1028" type="#_x0000_t75" style="width:202.5pt;height:214.5pt">
+          <v:shape id="_x0000_i1027" type="#_x0000_t75" style="width:188.25pt;height:181.5pt">
             <v:imagedata r:id="rId16" o:title="yoga 1 formula 2"/>
           </v:shape>
         </w:pict>
       </w:r>
+    </w:p>
+    <w:p>
+      <w:pPr>
+        <w:pStyle w:val="Normal1"/>
+        <w:pBdr>
+          <w:top w:val="nil"/>
+          <w:left w:val="nil"/>
+          <w:bottom w:val="nil"/>
+          <w:right w:val="nil"/>
+          <w:between w:val="nil"/>
+        </w:pBdr>
+        <w:spacing w:after="0" w:line="240" w:lineRule="auto"/>
+        <w:jc w:val="center"/>
+        <w:rPr>
+          <w:rFonts w:ascii="Times New Roman" w:eastAsia="Times New Roman" w:hAnsi="Times New Roman" w:cs="Times New Roman"/>
+          <w:i/>
+          <w:iCs/>
+          <w:color w:val="000000"/>
+          <w:sz w:val="18"/>
+          <w:szCs w:val="18"/>
+        </w:rPr>
+      </w:pPr>
+      <w:r>
+        <w:rPr>
+          <w:rFonts w:ascii="Times New Roman" w:eastAsia="Times New Roman" w:hAnsi="Times New Roman" w:cs="Times New Roman"/>
+          <w:i/>
+          <w:iCs/>
+          <w:color w:val="000000"/>
+          <w:sz w:val="18"/>
+          <w:szCs w:val="18"/>
+        </w:rPr>
+        <w:t xml:space="preserve">Fig </w:t>
+      </w:r>
+      <w:r>
+        <w:rPr>
+          <w:rFonts w:ascii="Times New Roman" w:eastAsia="Times New Roman" w:hAnsi="Times New Roman" w:cs="Times New Roman"/>
+          <w:i/>
+          <w:iCs/>
+          <w:color w:val="000000"/>
+          <w:sz w:val="18"/>
+          <w:szCs w:val="18"/>
+        </w:rPr>
+        <w:t>2</w:t>
+      </w:r>
+      <w:r>
+        <w:rPr>
+          <w:rFonts w:ascii="Times New Roman" w:eastAsia="Times New Roman" w:hAnsi="Times New Roman" w:cs="Times New Roman"/>
+          <w:i/>
+          <w:iCs/>
+          <w:color w:val="000000"/>
+          <w:sz w:val="18"/>
+          <w:szCs w:val="18"/>
+        </w:rPr>
+        <w:t>.3</w:t>
+      </w:r>
+      <w:r>
+        <w:rPr>
+          <w:rFonts w:ascii="Times New Roman" w:eastAsia="Times New Roman" w:hAnsi="Times New Roman" w:cs="Times New Roman"/>
+          <w:i/>
+          <w:iCs/>
+          <w:color w:val="000000"/>
+          <w:sz w:val="18"/>
+          <w:szCs w:val="18"/>
+        </w:rPr>
+        <w:t>: Kalman Filter for 3d Point Clouds</w:t>
+      </w:r>
+    </w:p>
+    <w:p>
+      <w:pPr>
+        <w:pStyle w:val="Normal1"/>
+        <w:pBdr>
+          <w:top w:val="nil"/>
+          <w:left w:val="nil"/>
+          <w:bottom w:val="nil"/>
+          <w:right w:val="nil"/>
+          <w:between w:val="nil"/>
+        </w:pBdr>
+        <w:spacing w:after="0" w:line="240" w:lineRule="auto"/>
+        <w:jc w:val="both"/>
+        <w:rPr>
+          <w:rFonts w:ascii="Times New Roman" w:eastAsia="Times New Roman" w:hAnsi="Times New Roman" w:cs="Times New Roman"/>
+          <w:color w:val="000000"/>
+          <w:sz w:val="20"/>
+          <w:szCs w:val="20"/>
+        </w:rPr>
+      </w:pPr>
     </w:p>
     <w:p>
       <w:pPr>
@@ -4463,14 +4782,71 @@
           <w:between w:val="nil"/>
         </w:pBdr>
         <w:spacing w:after="0" w:line="240" w:lineRule="auto"/>
-        <w:jc w:val="both"/>
-        <w:rPr>
-          <w:rFonts w:ascii="Times New Roman" w:eastAsia="Times New Roman" w:hAnsi="Times New Roman" w:cs="Times New Roman"/>
-          <w:color w:val="000000"/>
-          <w:sz w:val="20"/>
-          <w:szCs w:val="20"/>
-        </w:rPr>
-      </w:pPr>
+        <w:jc w:val="center"/>
+        <w:rPr>
+          <w:rFonts w:ascii="Times New Roman" w:eastAsia="Times New Roman" w:hAnsi="Times New Roman" w:cs="Times New Roman"/>
+          <w:i/>
+          <w:iCs/>
+          <w:color w:val="000000"/>
+          <w:sz w:val="20"/>
+          <w:szCs w:val="20"/>
+        </w:rPr>
+      </w:pPr>
+      <w:r>
+        <w:rPr>
+          <w:rFonts w:ascii="Times New Roman" w:eastAsia="Times New Roman" w:hAnsi="Times New Roman" w:cs="Times New Roman"/>
+          <w:i/>
+          <w:iCs/>
+          <w:color w:val="000000"/>
+          <w:sz w:val="20"/>
+          <w:szCs w:val="20"/>
+        </w:rPr>
+        <w:t xml:space="preserve">Fig </w:t>
+      </w:r>
+      <w:r>
+        <w:rPr>
+          <w:rFonts w:ascii="Times New Roman" w:eastAsia="Times New Roman" w:hAnsi="Times New Roman" w:cs="Times New Roman"/>
+          <w:i/>
+          <w:iCs/>
+          <w:color w:val="000000"/>
+          <w:sz w:val="20"/>
+          <w:szCs w:val="20"/>
+        </w:rPr>
+        <w:t>2</w:t>
+      </w:r>
+      <w:r>
+        <w:rPr>
+          <w:rFonts w:ascii="Times New Roman" w:eastAsia="Times New Roman" w:hAnsi="Times New Roman" w:cs="Times New Roman"/>
+          <w:i/>
+          <w:iCs/>
+          <w:color w:val="000000"/>
+          <w:sz w:val="20"/>
+          <w:szCs w:val="20"/>
+        </w:rPr>
+        <w:t>.</w:t>
+      </w:r>
+      <w:r>
+        <w:rPr>
+          <w:rFonts w:ascii="Times New Roman" w:eastAsia="Times New Roman" w:hAnsi="Times New Roman" w:cs="Times New Roman"/>
+          <w:i/>
+          <w:iCs/>
+          <w:color w:val="000000"/>
+          <w:sz w:val="20"/>
+          <w:szCs w:val="20"/>
+        </w:rPr>
+        <w:t>4</w:t>
+      </w:r>
+      <w:r>
+        <w:rPr>
+          <w:rFonts w:ascii="Times New Roman" w:eastAsia="Times New Roman" w:hAnsi="Times New Roman" w:cs="Times New Roman"/>
+          <w:i/>
+          <w:iCs/>
+          <w:color w:val="000000"/>
+          <w:sz w:val="20"/>
+          <w:szCs w:val="20"/>
+        </w:rPr>
+        <w:t>: Recursive Bayesian Filer for interferences in graph models</w:t>
+      </w:r>
     </w:p>
     <w:p>
       <w:pPr>
@@ -4772,26 +5148,6 @@
         </w:rPr>
         <w:t xml:space="preserve">  </w:t>
       </w:r>
-    </w:p>
-    <w:p>
-      <w:pPr>
-        <w:pStyle w:val="Normal1"/>
-        <w:pBdr>
-          <w:top w:val="nil"/>
-          <w:left w:val="nil"/>
-          <w:bottom w:val="nil"/>
-          <w:right w:val="nil"/>
-          <w:between w:val="nil"/>
-        </w:pBdr>
-        <w:spacing w:after="0" w:line="240" w:lineRule="auto"/>
-        <w:jc w:val="both"/>
-        <w:rPr>
-          <w:rFonts w:ascii="Times New Roman" w:eastAsia="Times New Roman" w:hAnsi="Times New Roman" w:cs="Times New Roman"/>
-          <w:color w:val="000000"/>
-          <w:sz w:val="20"/>
-          <w:szCs w:val="20"/>
-        </w:rPr>
-      </w:pPr>
       <w:r>
         <w:rPr>
           <w:rFonts w:ascii="Times New Roman" w:eastAsia="Times New Roman" w:hAnsi="Times New Roman" w:cs="Times New Roman"/>
@@ -4935,26 +5291,7 @@
           <w:between w:val="nil"/>
         </w:pBdr>
         <w:spacing w:after="0" w:line="240" w:lineRule="auto"/>
-        <w:jc w:val="both"/>
-        <w:rPr>
-          <w:rFonts w:ascii="Times New Roman" w:eastAsia="Times New Roman" w:hAnsi="Times New Roman" w:cs="Times New Roman"/>
-          <w:color w:val="000000"/>
-          <w:sz w:val="20"/>
-          <w:szCs w:val="20"/>
-        </w:rPr>
-      </w:pPr>
-    </w:p>
-    <w:p>
-      <w:pPr>
-        <w:pStyle w:val="Normal1"/>
-        <w:pBdr>
-          <w:top w:val="nil"/>
-          <w:left w:val="nil"/>
-          <w:bottom w:val="nil"/>
-          <w:right w:val="nil"/>
-          <w:between w:val="nil"/>
-        </w:pBdr>
-        <w:spacing w:after="0" w:line="240" w:lineRule="auto"/>
+        <w:ind w:firstLine="720"/>
         <w:jc w:val="both"/>
         <w:rPr>
           <w:rFonts w:ascii="Times New Roman" w:eastAsia="Times New Roman" w:hAnsi="Times New Roman" w:cs="Times New Roman"/>
@@ -5325,6 +5662,7 @@
           <w:sz w:val="20"/>
           <w:szCs w:val="20"/>
         </w:rPr>
+        <w:lastRenderedPageBreak/>
         <w:drawing>
           <wp:inline distT="0" distB="0" distL="0" distR="0" wp14:anchorId="57F4D9CD" wp14:editId="0FCBBAB6">
             <wp:extent cx="5715000" cy="1990725"/>
@@ -5386,6 +5724,110 @@
           <w:between w:val="nil"/>
         </w:pBdr>
         <w:spacing w:after="0" w:line="240" w:lineRule="auto"/>
+        <w:jc w:val="center"/>
+        <w:rPr>
+          <w:rFonts w:ascii="Times New Roman" w:eastAsia="Times New Roman" w:hAnsi="Times New Roman" w:cs="Times New Roman"/>
+          <w:bCs/>
+          <w:i/>
+          <w:iCs/>
+          <w:color w:val="000000"/>
+          <w:sz w:val="18"/>
+          <w:szCs w:val="18"/>
+        </w:rPr>
+      </w:pPr>
+      <w:r>
+        <w:rPr>
+          <w:rFonts w:ascii="Times New Roman" w:eastAsia="Times New Roman" w:hAnsi="Times New Roman" w:cs="Times New Roman"/>
+          <w:bCs/>
+          <w:i/>
+          <w:iCs/>
+          <w:color w:val="000000"/>
+          <w:sz w:val="18"/>
+          <w:szCs w:val="18"/>
+        </w:rPr>
+        <w:t xml:space="preserve">                       </w:t>
+      </w:r>
+      <w:r>
+        <w:rPr>
+          <w:rFonts w:ascii="Times New Roman" w:eastAsia="Times New Roman" w:hAnsi="Times New Roman" w:cs="Times New Roman"/>
+          <w:bCs/>
+          <w:i/>
+          <w:iCs/>
+          <w:color w:val="000000"/>
+          <w:sz w:val="18"/>
+          <w:szCs w:val="18"/>
+        </w:rPr>
+        <w:t xml:space="preserve">Fig </w:t>
+      </w:r>
+      <w:r>
+        <w:rPr>
+          <w:rFonts w:ascii="Times New Roman" w:eastAsia="Times New Roman" w:hAnsi="Times New Roman" w:cs="Times New Roman"/>
+          <w:bCs/>
+          <w:i/>
+          <w:iCs/>
+          <w:color w:val="000000"/>
+          <w:sz w:val="18"/>
+          <w:szCs w:val="18"/>
+        </w:rPr>
+        <w:t>3</w:t>
+      </w:r>
+      <w:r>
+        <w:rPr>
+          <w:rFonts w:ascii="Times New Roman" w:eastAsia="Times New Roman" w:hAnsi="Times New Roman" w:cs="Times New Roman"/>
+          <w:bCs/>
+          <w:i/>
+          <w:iCs/>
+          <w:color w:val="000000"/>
+          <w:sz w:val="18"/>
+          <w:szCs w:val="18"/>
+        </w:rPr>
+        <w:t>.1:</w:t>
+      </w:r>
+      <w:r>
+        <w:rPr>
+          <w:rFonts w:ascii="Times New Roman" w:eastAsia="Times New Roman" w:hAnsi="Times New Roman" w:cs="Times New Roman"/>
+          <w:bCs/>
+          <w:i/>
+          <w:iCs/>
+          <w:color w:val="000000"/>
+          <w:sz w:val="18"/>
+          <w:szCs w:val="18"/>
+        </w:rPr>
+        <w:t xml:space="preserve"> Flow Chart of Perception</w:t>
+      </w:r>
+    </w:p>
+    <w:p>
+      <w:pPr>
+        <w:pStyle w:val="Normal1"/>
+        <w:pBdr>
+          <w:top w:val="nil"/>
+          <w:left w:val="nil"/>
+          <w:bottom w:val="nil"/>
+          <w:right w:val="nil"/>
+          <w:between w:val="nil"/>
+        </w:pBdr>
+        <w:spacing w:after="0" w:line="240" w:lineRule="auto"/>
+        <w:jc w:val="both"/>
+        <w:rPr>
+          <w:rFonts w:ascii="Times New Roman" w:eastAsia="Times New Roman" w:hAnsi="Times New Roman" w:cs="Times New Roman"/>
+          <w:b/>
+          <w:color w:val="000000"/>
+          <w:sz w:val="21"/>
+          <w:szCs w:val="21"/>
+        </w:rPr>
+      </w:pPr>
+    </w:p>
+    <w:p>
+      <w:pPr>
+        <w:pStyle w:val="Normal1"/>
+        <w:pBdr>
+          <w:top w:val="nil"/>
+          <w:left w:val="nil"/>
+          <w:bottom w:val="nil"/>
+          <w:right w:val="nil"/>
+          <w:between w:val="nil"/>
+        </w:pBdr>
+        <w:spacing w:after="0" w:line="240" w:lineRule="auto"/>
         <w:jc w:val="both"/>
         <w:rPr>
           <w:rFonts w:ascii="Times New Roman" w:eastAsia="Times New Roman" w:hAnsi="Times New Roman" w:cs="Times New Roman"/>
@@ -5395,19 +5837,17 @@
           <w:szCs w:val="24"/>
         </w:rPr>
       </w:pPr>
-    </w:p>
-    <w:p>
-      <w:pPr>
-        <w:pStyle w:val="Normal1"/>
-        <w:pBdr>
-          <w:top w:val="nil"/>
-          <w:left w:val="nil"/>
-          <w:bottom w:val="nil"/>
-          <w:right w:val="nil"/>
-          <w:between w:val="nil"/>
-        </w:pBdr>
-        <w:spacing w:after="0" w:line="240" w:lineRule="auto"/>
-        <w:jc w:val="both"/>
+      <w:r>
+        <w:rPr>
+          <w:rFonts w:ascii="Times New Roman" w:eastAsia="Times New Roman" w:hAnsi="Times New Roman" w:cs="Times New Roman"/>
+          <w:b/>
+          <w:color w:val="000000"/>
+          <w:sz w:val="21"/>
+          <w:szCs w:val="21"/>
+        </w:rPr>
+        <w:t>A)</w:t>
+      </w:r>
+      <w:r>
         <w:rPr>
           <w:rFonts w:ascii="Times New Roman" w:eastAsia="Times New Roman" w:hAnsi="Times New Roman" w:cs="Times New Roman"/>
           <w:b/>
@@ -5415,6 +5855,203 @@
           <w:sz w:val="24"/>
           <w:szCs w:val="24"/>
         </w:rPr>
+        <w:t xml:space="preserve"> Camera Images</w:t>
+      </w:r>
+    </w:p>
+    <w:p>
+      <w:pPr>
+        <w:pStyle w:val="Normal1"/>
+        <w:pBdr>
+          <w:top w:val="nil"/>
+          <w:left w:val="nil"/>
+          <w:bottom w:val="nil"/>
+          <w:right w:val="nil"/>
+          <w:between w:val="nil"/>
+        </w:pBdr>
+        <w:spacing w:after="0" w:line="240" w:lineRule="auto"/>
+        <w:jc w:val="both"/>
+        <w:rPr>
+          <w:rFonts w:ascii="Times New Roman" w:eastAsia="Times New Roman" w:hAnsi="Times New Roman" w:cs="Times New Roman"/>
+          <w:color w:val="000000"/>
+          <w:sz w:val="20"/>
+          <w:szCs w:val="20"/>
+        </w:rPr>
+      </w:pPr>
+      <w:r>
+        <w:rPr>
+          <w:rFonts w:ascii="Times New Roman" w:eastAsia="Times New Roman" w:hAnsi="Times New Roman" w:cs="Times New Roman"/>
+          <w:b/>
+          <w:color w:val="000000"/>
+          <w:sz w:val="24"/>
+          <w:szCs w:val="24"/>
+        </w:rPr>
+        <w:tab/>
+      </w:r>
+      <w:r>
+        <w:rPr>
+          <w:rFonts w:ascii="Times New Roman" w:eastAsia="Times New Roman" w:hAnsi="Times New Roman" w:cs="Times New Roman"/>
+          <w:color w:val="000000"/>
+          <w:sz w:val="20"/>
+          <w:szCs w:val="20"/>
+        </w:rPr>
+        <w:t xml:space="preserve">The camera images are the common data; the images are comprised </w:t>
+      </w:r>
+      <w:r>
+        <w:rPr>
+          <w:rFonts w:ascii="Times New Roman" w:eastAsia="Times New Roman" w:hAnsi="Times New Roman" w:cs="Times New Roman"/>
+          <w:sz w:val="20"/>
+          <w:szCs w:val="20"/>
+        </w:rPr>
+        <w:t>of</w:t>
+      </w:r>
+      <w:r>
+        <w:rPr>
+          <w:rFonts w:ascii="Times New Roman" w:eastAsia="Times New Roman" w:hAnsi="Times New Roman" w:cs="Times New Roman"/>
+          <w:color w:val="000000"/>
+          <w:sz w:val="20"/>
+          <w:szCs w:val="20"/>
+        </w:rPr>
+        <w:t xml:space="preserve"> pixels.  Which called small units of color, in every </w:t>
+      </w:r>
+      <w:r>
+        <w:rPr>
+          <w:rFonts w:ascii="Times New Roman" w:eastAsia="Times New Roman" w:hAnsi="Times New Roman" w:cs="Times New Roman"/>
+          <w:sz w:val="20"/>
+          <w:szCs w:val="20"/>
+        </w:rPr>
+        <w:t>pixel</w:t>
+      </w:r>
+      <w:r>
+        <w:rPr>
+          <w:rFonts w:ascii="Times New Roman" w:eastAsia="Times New Roman" w:hAnsi="Times New Roman" w:cs="Times New Roman"/>
+          <w:color w:val="000000"/>
+          <w:sz w:val="20"/>
+          <w:szCs w:val="20"/>
+        </w:rPr>
+        <w:t xml:space="preserve"> of an image, is just a numerical value, </w:t>
+      </w:r>
+      <w:r>
+        <w:rPr>
+          <w:rFonts w:ascii="Times New Roman" w:eastAsia="Times New Roman" w:hAnsi="Times New Roman" w:cs="Times New Roman"/>
+          <w:color w:val="000000"/>
+          <w:sz w:val="20"/>
+          <w:szCs w:val="20"/>
+        </w:rPr>
+        <w:t xml:space="preserve">were </w:t>
+      </w:r>
+      <w:r>
+        <w:rPr>
+          <w:rFonts w:ascii="Times New Roman" w:eastAsia="Times New Roman" w:hAnsi="Times New Roman" w:cs="Times New Roman"/>
+          <w:color w:val="000000"/>
+          <w:sz w:val="20"/>
+          <w:szCs w:val="20"/>
+        </w:rPr>
+        <w:t>th</w:t>
+      </w:r>
+      <w:r>
+        <w:rPr>
+          <w:rFonts w:ascii="Times New Roman" w:eastAsia="Times New Roman" w:hAnsi="Times New Roman" w:cs="Times New Roman"/>
+          <w:color w:val="000000"/>
+          <w:sz w:val="20"/>
+          <w:szCs w:val="20"/>
+        </w:rPr>
+        <w:t>e</w:t>
+      </w:r>
+      <w:r>
+        <w:rPr>
+          <w:rFonts w:ascii="Times New Roman" w:eastAsia="Times New Roman" w:hAnsi="Times New Roman" w:cs="Times New Roman"/>
+          <w:color w:val="000000"/>
+          <w:sz w:val="20"/>
+          <w:szCs w:val="20"/>
+        </w:rPr>
+        <w:t xml:space="preserve"> values </w:t>
+      </w:r>
+      <w:r>
+        <w:rPr>
+          <w:rFonts w:ascii="Times New Roman" w:eastAsia="Times New Roman" w:hAnsi="Times New Roman" w:cs="Times New Roman"/>
+          <w:sz w:val="20"/>
+          <w:szCs w:val="20"/>
+        </w:rPr>
+        <w:t>are comprised</w:t>
+      </w:r>
+      <w:r>
+        <w:rPr>
+          <w:rFonts w:ascii="Times New Roman" w:eastAsia="Times New Roman" w:hAnsi="Times New Roman" w:cs="Times New Roman"/>
+          <w:color w:val="000000"/>
+          <w:sz w:val="20"/>
+          <w:szCs w:val="20"/>
+        </w:rPr>
+        <w:t xml:space="preserve"> into an image matrix.</w:t>
+      </w:r>
+    </w:p>
+    <w:p>
+      <w:pPr>
+        <w:pStyle w:val="Normal1"/>
+        <w:pBdr>
+          <w:top w:val="nil"/>
+          <w:left w:val="nil"/>
+          <w:bottom w:val="nil"/>
+          <w:right w:val="nil"/>
+          <w:between w:val="nil"/>
+        </w:pBdr>
+        <w:spacing w:after="0" w:line="240" w:lineRule="auto"/>
+        <w:jc w:val="both"/>
+        <w:rPr>
+          <w:rFonts w:ascii="Times New Roman" w:eastAsia="Times New Roman" w:hAnsi="Times New Roman" w:cs="Times New Roman"/>
+          <w:color w:val="000000"/>
+          <w:sz w:val="20"/>
+          <w:szCs w:val="20"/>
+        </w:rPr>
+      </w:pPr>
+      <w:r>
+        <w:rPr>
+          <w:rFonts w:ascii="Times New Roman" w:eastAsia="Times New Roman" w:hAnsi="Times New Roman" w:cs="Times New Roman"/>
+          <w:color w:val="000000"/>
+          <w:sz w:val="20"/>
+          <w:szCs w:val="20"/>
+        </w:rPr>
+        <w:t>Color Images are more complex. Color images are constructed as Three-Dimensional cubes of values each cube is a Height, Width and the Depth of the value.</w:t>
+      </w:r>
+    </w:p>
+    <w:p>
+      <w:pPr>
+        <w:pStyle w:val="Normal1"/>
+        <w:pBdr>
+          <w:top w:val="nil"/>
+          <w:left w:val="nil"/>
+          <w:bottom w:val="nil"/>
+          <w:right w:val="nil"/>
+          <w:between w:val="nil"/>
+        </w:pBdr>
+        <w:spacing w:after="0" w:line="240" w:lineRule="auto"/>
+        <w:jc w:val="both"/>
+        <w:rPr>
+          <w:rFonts w:ascii="Times New Roman" w:eastAsia="Times New Roman" w:hAnsi="Times New Roman" w:cs="Times New Roman"/>
+          <w:color w:val="000000"/>
+          <w:sz w:val="20"/>
+          <w:szCs w:val="20"/>
+        </w:rPr>
+      </w:pPr>
+    </w:p>
+    <w:p>
+      <w:pPr>
+        <w:pStyle w:val="Normal1"/>
+        <w:pBdr>
+          <w:top w:val="nil"/>
+          <w:left w:val="nil"/>
+          <w:bottom w:val="nil"/>
+          <w:right w:val="nil"/>
+          <w:between w:val="nil"/>
+        </w:pBdr>
+        <w:spacing w:after="0" w:line="240" w:lineRule="auto"/>
+        <w:jc w:val="both"/>
+        <w:rPr>
+          <w:rFonts w:ascii="Times New Roman" w:eastAsia="Times New Roman" w:hAnsi="Times New Roman" w:cs="Times New Roman"/>
+          <w:b/>
+          <w:color w:val="000000"/>
+          <w:sz w:val="24"/>
+          <w:szCs w:val="24"/>
+        </w:rPr>
       </w:pPr>
       <w:r>
         <w:rPr>
@@ -5424,7 +6061,7 @@
           <w:sz w:val="21"/>
           <w:szCs w:val="21"/>
         </w:rPr>
-        <w:t>A)</w:t>
+        <w:t>B)</w:t>
       </w:r>
       <w:r>
         <w:rPr>
@@ -5434,7 +6071,7 @@
           <w:sz w:val="24"/>
           <w:szCs w:val="24"/>
         </w:rPr>
-        <w:t xml:space="preserve"> Camera Images</w:t>
+        <w:t xml:space="preserve"> LIDAR Images</w:t>
       </w:r>
     </w:p>
     <w:p>
@@ -5457,6 +6094,108 @@
         </w:rPr>
       </w:pPr>
       <w:r>
+        <w:rPr>
+          <w:rFonts w:ascii="Times New Roman" w:eastAsia="Times New Roman" w:hAnsi="Times New Roman" w:cs="Times New Roman"/>
+          <w:b/>
+          <w:color w:val="000000"/>
+        </w:rPr>
+        <w:tab/>
+      </w:r>
+      <w:r>
+        <w:rPr>
+          <w:rFonts w:ascii="Times New Roman" w:eastAsia="Times New Roman" w:hAnsi="Times New Roman" w:cs="Times New Roman"/>
+          <w:color w:val="000000"/>
+          <w:sz w:val="20"/>
+          <w:szCs w:val="20"/>
+        </w:rPr>
+        <w:t>The Lidar images are getting from the sensor which creates the point cloud on the environment and defines</w:t>
+      </w:r>
+      <w:r>
+        <w:rPr>
+          <w:rFonts w:ascii="Times New Roman" w:eastAsia="Times New Roman" w:hAnsi="Times New Roman" w:cs="Times New Roman"/>
+          <w:color w:val="000000"/>
+          <w:sz w:val="20"/>
+          <w:szCs w:val="20"/>
+        </w:rPr>
+        <w:t xml:space="preserve"> t</w:t>
+      </w:r>
+      <w:r>
+        <w:rPr>
+          <w:rFonts w:ascii="Times New Roman" w:eastAsia="Times New Roman" w:hAnsi="Times New Roman" w:cs="Times New Roman"/>
+          <w:color w:val="000000"/>
+          <w:sz w:val="20"/>
+          <w:szCs w:val="20"/>
+        </w:rPr>
+        <w:t>he objects around it.  The Lidar</w:t>
+      </w:r>
+      <w:r>
+        <w:rPr>
+          <w:rFonts w:ascii="Times New Roman" w:eastAsia="Times New Roman" w:hAnsi="Times New Roman" w:cs="Times New Roman"/>
+          <w:color w:val="000000"/>
+          <w:sz w:val="20"/>
+          <w:szCs w:val="20"/>
+        </w:rPr>
+        <w:t xml:space="preserve"> works by</w:t>
+      </w:r>
+      <w:r>
+        <w:rPr>
+          <w:rFonts w:ascii="Times New Roman" w:eastAsia="Times New Roman" w:hAnsi="Times New Roman" w:cs="Times New Roman"/>
+          <w:color w:val="000000"/>
+          <w:sz w:val="20"/>
+          <w:szCs w:val="20"/>
+        </w:rPr>
+        <w:t xml:space="preserve"> the laser coming out of it and getting back with the modified frequency that </w:t>
+      </w:r>
+      <w:r>
+        <w:rPr>
+          <w:rFonts w:ascii="Times New Roman" w:eastAsia="Times New Roman" w:hAnsi="Times New Roman" w:cs="Times New Roman"/>
+          <w:sz w:val="20"/>
+          <w:szCs w:val="20"/>
+        </w:rPr>
+        <w:t>makes</w:t>
+      </w:r>
+      <w:r>
+        <w:rPr>
+          <w:rFonts w:ascii="Times New Roman" w:eastAsia="Times New Roman" w:hAnsi="Times New Roman" w:cs="Times New Roman"/>
+          <w:color w:val="000000"/>
+          <w:sz w:val="20"/>
+          <w:szCs w:val="20"/>
+        </w:rPr>
+        <w:t xml:space="preserve"> it measure distance.</w:t>
+      </w:r>
+    </w:p>
+    <w:p>
+      <w:pPr>
+        <w:pStyle w:val="Normal1"/>
+        <w:pBdr>
+          <w:top w:val="nil"/>
+          <w:left w:val="nil"/>
+          <w:bottom w:val="nil"/>
+          <w:right w:val="nil"/>
+          <w:between w:val="nil"/>
+        </w:pBdr>
+        <w:spacing w:after="0" w:line="240" w:lineRule="auto"/>
+        <w:jc w:val="both"/>
+        <w:rPr>
+          <w:rFonts w:ascii="Times New Roman" w:eastAsia="Times New Roman" w:hAnsi="Times New Roman" w:cs="Times New Roman"/>
+          <w:color w:val="000000"/>
+          <w:sz w:val="20"/>
+          <w:szCs w:val="20"/>
+        </w:rPr>
+      </w:pPr>
+    </w:p>
+    <w:p>
+      <w:pPr>
+        <w:pStyle w:val="Normal1"/>
+        <w:pBdr>
+          <w:top w:val="nil"/>
+          <w:left w:val="nil"/>
+          <w:bottom w:val="nil"/>
+          <w:right w:val="nil"/>
+          <w:between w:val="nil"/>
+        </w:pBdr>
+        <w:spacing w:after="0" w:line="240" w:lineRule="auto"/>
+        <w:jc w:val="both"/>
         <w:rPr>
           <w:rFonts w:ascii="Times New Roman" w:eastAsia="Times New Roman" w:hAnsi="Times New Roman" w:cs="Times New Roman"/>
           <w:b/>
@@ -5464,166 +6203,18 @@
           <w:sz w:val="24"/>
           <w:szCs w:val="24"/>
         </w:rPr>
-        <w:tab/>
-      </w:r>
-      <w:r>
-        <w:rPr>
-          <w:rFonts w:ascii="Times New Roman" w:eastAsia="Times New Roman" w:hAnsi="Times New Roman" w:cs="Times New Roman"/>
-          <w:color w:val="000000"/>
-          <w:sz w:val="20"/>
-          <w:szCs w:val="20"/>
-        </w:rPr>
-        <w:t xml:space="preserve">The camera images are the common data; the images are comprised </w:t>
-      </w:r>
-      <w:r>
-        <w:rPr>
-          <w:rFonts w:ascii="Times New Roman" w:eastAsia="Times New Roman" w:hAnsi="Times New Roman" w:cs="Times New Roman"/>
-          <w:sz w:val="20"/>
-          <w:szCs w:val="20"/>
-        </w:rPr>
-        <w:t>of</w:t>
-      </w:r>
-      <w:r>
-        <w:rPr>
-          <w:rFonts w:ascii="Times New Roman" w:eastAsia="Times New Roman" w:hAnsi="Times New Roman" w:cs="Times New Roman"/>
-          <w:color w:val="000000"/>
-          <w:sz w:val="20"/>
-          <w:szCs w:val="20"/>
-        </w:rPr>
-        <w:t xml:space="preserve"> pixels.  Which called small units of color, in every </w:t>
-      </w:r>
-      <w:r>
-        <w:rPr>
-          <w:rFonts w:ascii="Times New Roman" w:eastAsia="Times New Roman" w:hAnsi="Times New Roman" w:cs="Times New Roman"/>
-          <w:sz w:val="20"/>
-          <w:szCs w:val="20"/>
-        </w:rPr>
-        <w:t>pixel</w:t>
-      </w:r>
-      <w:r>
-        <w:rPr>
-          <w:rFonts w:ascii="Times New Roman" w:eastAsia="Times New Roman" w:hAnsi="Times New Roman" w:cs="Times New Roman"/>
-          <w:color w:val="000000"/>
-          <w:sz w:val="20"/>
-          <w:szCs w:val="20"/>
-        </w:rPr>
-        <w:t xml:space="preserve"> of an image, is just a numerical value, </w:t>
-      </w:r>
-      <w:r>
-        <w:rPr>
-          <w:rFonts w:ascii="Times New Roman" w:eastAsia="Times New Roman" w:hAnsi="Times New Roman" w:cs="Times New Roman"/>
-          <w:color w:val="000000"/>
-          <w:sz w:val="20"/>
-          <w:szCs w:val="20"/>
-        </w:rPr>
-        <w:t xml:space="preserve">were </w:t>
-      </w:r>
-      <w:r>
-        <w:rPr>
-          <w:rFonts w:ascii="Times New Roman" w:eastAsia="Times New Roman" w:hAnsi="Times New Roman" w:cs="Times New Roman"/>
-          <w:color w:val="000000"/>
-          <w:sz w:val="20"/>
-          <w:szCs w:val="20"/>
-        </w:rPr>
-        <w:t>th</w:t>
-      </w:r>
-      <w:r>
-        <w:rPr>
-          <w:rFonts w:ascii="Times New Roman" w:eastAsia="Times New Roman" w:hAnsi="Times New Roman" w:cs="Times New Roman"/>
-          <w:color w:val="000000"/>
-          <w:sz w:val="20"/>
-          <w:szCs w:val="20"/>
-        </w:rPr>
-        <w:t>e</w:t>
-      </w:r>
-      <w:r>
-        <w:rPr>
-          <w:rFonts w:ascii="Times New Roman" w:eastAsia="Times New Roman" w:hAnsi="Times New Roman" w:cs="Times New Roman"/>
-          <w:color w:val="000000"/>
-          <w:sz w:val="20"/>
-          <w:szCs w:val="20"/>
-        </w:rPr>
-        <w:t xml:space="preserve"> values </w:t>
-      </w:r>
-      <w:r>
-        <w:rPr>
-          <w:rFonts w:ascii="Times New Roman" w:eastAsia="Times New Roman" w:hAnsi="Times New Roman" w:cs="Times New Roman"/>
-          <w:sz w:val="20"/>
-          <w:szCs w:val="20"/>
-        </w:rPr>
-        <w:t>are comprised</w:t>
-      </w:r>
-      <w:r>
-        <w:rPr>
-          <w:rFonts w:ascii="Times New Roman" w:eastAsia="Times New Roman" w:hAnsi="Times New Roman" w:cs="Times New Roman"/>
-          <w:color w:val="000000"/>
-          <w:sz w:val="20"/>
-          <w:szCs w:val="20"/>
-        </w:rPr>
-        <w:t xml:space="preserve"> into an image matrix.</w:t>
-      </w:r>
-    </w:p>
-    <w:p>
-      <w:pPr>
-        <w:pStyle w:val="Normal1"/>
-        <w:pBdr>
-          <w:top w:val="nil"/>
-          <w:left w:val="nil"/>
-          <w:bottom w:val="nil"/>
-          <w:right w:val="nil"/>
-          <w:between w:val="nil"/>
-        </w:pBdr>
-        <w:spacing w:after="0" w:line="240" w:lineRule="auto"/>
-        <w:jc w:val="both"/>
-        <w:rPr>
-          <w:rFonts w:ascii="Times New Roman" w:eastAsia="Times New Roman" w:hAnsi="Times New Roman" w:cs="Times New Roman"/>
-          <w:color w:val="000000"/>
-          <w:sz w:val="20"/>
-          <w:szCs w:val="20"/>
-        </w:rPr>
-      </w:pPr>
-      <w:r>
-        <w:rPr>
-          <w:rFonts w:ascii="Times New Roman" w:eastAsia="Times New Roman" w:hAnsi="Times New Roman" w:cs="Times New Roman"/>
-          <w:color w:val="000000"/>
-          <w:sz w:val="20"/>
-          <w:szCs w:val="20"/>
-        </w:rPr>
-        <w:t>Color Images are more complex. Color images are constructed as Three-Dimensional cubes of values each cube is a Height, Width and the Depth of the value.</w:t>
-      </w:r>
-    </w:p>
-    <w:p>
-      <w:pPr>
-        <w:pStyle w:val="Normal1"/>
-        <w:pBdr>
-          <w:top w:val="nil"/>
-          <w:left w:val="nil"/>
-          <w:bottom w:val="nil"/>
-          <w:right w:val="nil"/>
-          <w:between w:val="nil"/>
-        </w:pBdr>
-        <w:spacing w:after="0" w:line="240" w:lineRule="auto"/>
-        <w:jc w:val="both"/>
-        <w:rPr>
-          <w:rFonts w:ascii="Times New Roman" w:eastAsia="Times New Roman" w:hAnsi="Times New Roman" w:cs="Times New Roman"/>
-          <w:color w:val="000000"/>
-          <w:sz w:val="20"/>
-          <w:szCs w:val="20"/>
-        </w:rPr>
-      </w:pPr>
-    </w:p>
-    <w:p>
-      <w:pPr>
-        <w:pStyle w:val="Normal1"/>
-        <w:pBdr>
-          <w:top w:val="nil"/>
-          <w:left w:val="nil"/>
-          <w:bottom w:val="nil"/>
-          <w:right w:val="nil"/>
-          <w:between w:val="nil"/>
-        </w:pBdr>
-        <w:spacing w:after="0" w:line="240" w:lineRule="auto"/>
-        <w:jc w:val="both"/>
+      </w:pPr>
+      <w:r>
+        <w:rPr>
+          <w:rFonts w:ascii="Times New Roman" w:eastAsia="Times New Roman" w:hAnsi="Times New Roman" w:cs="Times New Roman"/>
+          <w:b/>
+          <w:color w:val="000000"/>
+          <w:sz w:val="21"/>
+          <w:szCs w:val="21"/>
+        </w:rPr>
+        <w:t>C)</w:t>
+      </w:r>
+      <w:r>
         <w:rPr>
           <w:rFonts w:ascii="Times New Roman" w:eastAsia="Times New Roman" w:hAnsi="Times New Roman" w:cs="Times New Roman"/>
           <w:b/>
@@ -5631,17 +6222,28 @@
           <w:sz w:val="24"/>
           <w:szCs w:val="24"/>
         </w:rPr>
-      </w:pPr>
-      <w:r>
-        <w:rPr>
-          <w:rFonts w:ascii="Times New Roman" w:eastAsia="Times New Roman" w:hAnsi="Times New Roman" w:cs="Times New Roman"/>
-          <w:b/>
-          <w:color w:val="000000"/>
-          <w:sz w:val="21"/>
-          <w:szCs w:val="21"/>
-        </w:rPr>
-        <w:t>B)</w:t>
-      </w:r>
+        <w:t xml:space="preserve"> Machine Learning</w:t>
+      </w:r>
+    </w:p>
+    <w:p>
+      <w:pPr>
+        <w:pStyle w:val="Normal1"/>
+        <w:pBdr>
+          <w:top w:val="nil"/>
+          <w:left w:val="nil"/>
+          <w:bottom w:val="nil"/>
+          <w:right w:val="nil"/>
+          <w:between w:val="nil"/>
+        </w:pBdr>
+        <w:spacing w:after="0" w:line="240" w:lineRule="auto"/>
+        <w:jc w:val="both"/>
+        <w:rPr>
+          <w:rFonts w:ascii="Times New Roman" w:eastAsia="Times New Roman" w:hAnsi="Times New Roman" w:cs="Times New Roman"/>
+          <w:color w:val="000000"/>
+          <w:sz w:val="20"/>
+          <w:szCs w:val="20"/>
+        </w:rPr>
+      </w:pPr>
       <w:r>
         <w:rPr>
           <w:rFonts w:ascii="Times New Roman" w:eastAsia="Times New Roman" w:hAnsi="Times New Roman" w:cs="Times New Roman"/>
@@ -5650,187 +6252,6 @@
           <w:sz w:val="24"/>
           <w:szCs w:val="24"/>
         </w:rPr>
-        <w:t xml:space="preserve"> LIDAR Images</w:t>
-      </w:r>
-    </w:p>
-    <w:p>
-      <w:pPr>
-        <w:pStyle w:val="Normal1"/>
-        <w:pBdr>
-          <w:top w:val="nil"/>
-          <w:left w:val="nil"/>
-          <w:bottom w:val="nil"/>
-          <w:right w:val="nil"/>
-          <w:between w:val="nil"/>
-        </w:pBdr>
-        <w:spacing w:after="0" w:line="240" w:lineRule="auto"/>
-        <w:jc w:val="both"/>
-        <w:rPr>
-          <w:rFonts w:ascii="Times New Roman" w:eastAsia="Times New Roman" w:hAnsi="Times New Roman" w:cs="Times New Roman"/>
-          <w:color w:val="000000"/>
-          <w:sz w:val="20"/>
-          <w:szCs w:val="20"/>
-        </w:rPr>
-      </w:pPr>
-      <w:r>
-        <w:rPr>
-          <w:rFonts w:ascii="Times New Roman" w:eastAsia="Times New Roman" w:hAnsi="Times New Roman" w:cs="Times New Roman"/>
-          <w:b/>
-          <w:color w:val="000000"/>
-        </w:rPr>
-        <w:tab/>
-      </w:r>
-      <w:r>
-        <w:rPr>
-          <w:rFonts w:ascii="Times New Roman" w:eastAsia="Times New Roman" w:hAnsi="Times New Roman" w:cs="Times New Roman"/>
-          <w:color w:val="000000"/>
-          <w:sz w:val="20"/>
-          <w:szCs w:val="20"/>
-        </w:rPr>
-        <w:t>The Lidar images are getting from the sensor which creates the point cloud on the environment and defines</w:t>
-      </w:r>
-      <w:r>
-        <w:rPr>
-          <w:rFonts w:ascii="Times New Roman" w:eastAsia="Times New Roman" w:hAnsi="Times New Roman" w:cs="Times New Roman"/>
-          <w:color w:val="000000"/>
-          <w:sz w:val="20"/>
-          <w:szCs w:val="20"/>
-        </w:rPr>
-        <w:t xml:space="preserve"> t</w:t>
-      </w:r>
-      <w:r>
-        <w:rPr>
-          <w:rFonts w:ascii="Times New Roman" w:eastAsia="Times New Roman" w:hAnsi="Times New Roman" w:cs="Times New Roman"/>
-          <w:color w:val="000000"/>
-          <w:sz w:val="20"/>
-          <w:szCs w:val="20"/>
-        </w:rPr>
-        <w:t>he objects around it.  The Lidar</w:t>
-      </w:r>
-      <w:r>
-        <w:rPr>
-          <w:rFonts w:ascii="Times New Roman" w:eastAsia="Times New Roman" w:hAnsi="Times New Roman" w:cs="Times New Roman"/>
-          <w:color w:val="000000"/>
-          <w:sz w:val="20"/>
-          <w:szCs w:val="20"/>
-        </w:rPr>
-        <w:t xml:space="preserve"> works by</w:t>
-      </w:r>
-      <w:r>
-        <w:rPr>
-          <w:rFonts w:ascii="Times New Roman" w:eastAsia="Times New Roman" w:hAnsi="Times New Roman" w:cs="Times New Roman"/>
-          <w:color w:val="000000"/>
-          <w:sz w:val="20"/>
-          <w:szCs w:val="20"/>
-        </w:rPr>
-        <w:t xml:space="preserve"> the laser coming out of it and getting back with the modified frequency that </w:t>
-      </w:r>
-      <w:r>
-        <w:rPr>
-          <w:rFonts w:ascii="Times New Roman" w:eastAsia="Times New Roman" w:hAnsi="Times New Roman" w:cs="Times New Roman"/>
-          <w:sz w:val="20"/>
-          <w:szCs w:val="20"/>
-        </w:rPr>
-        <w:t>makes</w:t>
-      </w:r>
-      <w:r>
-        <w:rPr>
-          <w:rFonts w:ascii="Times New Roman" w:eastAsia="Times New Roman" w:hAnsi="Times New Roman" w:cs="Times New Roman"/>
-          <w:color w:val="000000"/>
-          <w:sz w:val="20"/>
-          <w:szCs w:val="20"/>
-        </w:rPr>
-        <w:t xml:space="preserve"> it measure distance.</w:t>
-      </w:r>
-    </w:p>
-    <w:p>
-      <w:pPr>
-        <w:pStyle w:val="Normal1"/>
-        <w:pBdr>
-          <w:top w:val="nil"/>
-          <w:left w:val="nil"/>
-          <w:bottom w:val="nil"/>
-          <w:right w:val="nil"/>
-          <w:between w:val="nil"/>
-        </w:pBdr>
-        <w:spacing w:after="0" w:line="240" w:lineRule="auto"/>
-        <w:jc w:val="both"/>
-        <w:rPr>
-          <w:rFonts w:ascii="Times New Roman" w:eastAsia="Times New Roman" w:hAnsi="Times New Roman" w:cs="Times New Roman"/>
-          <w:color w:val="000000"/>
-          <w:sz w:val="20"/>
-          <w:szCs w:val="20"/>
-        </w:rPr>
-      </w:pPr>
-    </w:p>
-    <w:p>
-      <w:pPr>
-        <w:pStyle w:val="Normal1"/>
-        <w:pBdr>
-          <w:top w:val="nil"/>
-          <w:left w:val="nil"/>
-          <w:bottom w:val="nil"/>
-          <w:right w:val="nil"/>
-          <w:between w:val="nil"/>
-        </w:pBdr>
-        <w:spacing w:after="0" w:line="240" w:lineRule="auto"/>
-        <w:jc w:val="both"/>
-        <w:rPr>
-          <w:rFonts w:ascii="Times New Roman" w:eastAsia="Times New Roman" w:hAnsi="Times New Roman" w:cs="Times New Roman"/>
-          <w:b/>
-          <w:color w:val="000000"/>
-          <w:sz w:val="24"/>
-          <w:szCs w:val="24"/>
-        </w:rPr>
-      </w:pPr>
-      <w:r>
-        <w:rPr>
-          <w:rFonts w:ascii="Times New Roman" w:eastAsia="Times New Roman" w:hAnsi="Times New Roman" w:cs="Times New Roman"/>
-          <w:b/>
-          <w:color w:val="000000"/>
-          <w:sz w:val="21"/>
-          <w:szCs w:val="21"/>
-        </w:rPr>
-        <w:t>C)</w:t>
-      </w:r>
-      <w:r>
-        <w:rPr>
-          <w:rFonts w:ascii="Times New Roman" w:eastAsia="Times New Roman" w:hAnsi="Times New Roman" w:cs="Times New Roman"/>
-          <w:b/>
-          <w:color w:val="000000"/>
-          <w:sz w:val="24"/>
-          <w:szCs w:val="24"/>
-        </w:rPr>
-        <w:t xml:space="preserve"> Machine Learning</w:t>
-      </w:r>
-    </w:p>
-    <w:p>
-      <w:pPr>
-        <w:pStyle w:val="Normal1"/>
-        <w:pBdr>
-          <w:top w:val="nil"/>
-          <w:left w:val="nil"/>
-          <w:bottom w:val="nil"/>
-          <w:right w:val="nil"/>
-          <w:between w:val="nil"/>
-        </w:pBdr>
-        <w:spacing w:after="0" w:line="240" w:lineRule="auto"/>
-        <w:jc w:val="both"/>
-        <w:rPr>
-          <w:rFonts w:ascii="Times New Roman" w:eastAsia="Times New Roman" w:hAnsi="Times New Roman" w:cs="Times New Roman"/>
-          <w:color w:val="000000"/>
-          <w:sz w:val="20"/>
-          <w:szCs w:val="20"/>
-        </w:rPr>
-      </w:pPr>
-      <w:r>
-        <w:rPr>
-          <w:rFonts w:ascii="Times New Roman" w:eastAsia="Times New Roman" w:hAnsi="Times New Roman" w:cs="Times New Roman"/>
-          <w:b/>
-          <w:color w:val="000000"/>
-          <w:sz w:val="24"/>
-          <w:szCs w:val="24"/>
-        </w:rPr>
         <w:tab/>
       </w:r>
       <w:r>
@@ -6189,6 +6610,87 @@
         </w:rPr>
         <w:tab/>
       </w:r>
+    </w:p>
+    <w:p>
+      <w:pPr>
+        <w:pStyle w:val="Normal1"/>
+        <w:pBdr>
+          <w:top w:val="nil"/>
+          <w:left w:val="nil"/>
+          <w:bottom w:val="nil"/>
+          <w:right w:val="nil"/>
+          <w:between w:val="nil"/>
+        </w:pBdr>
+        <w:spacing w:after="0" w:line="240" w:lineRule="auto"/>
+        <w:jc w:val="both"/>
+        <w:rPr>
+          <w:rFonts w:ascii="Times New Roman" w:eastAsia="Times New Roman" w:hAnsi="Times New Roman" w:cs="Times New Roman"/>
+          <w:color w:val="000000"/>
+          <w:sz w:val="20"/>
+          <w:szCs w:val="20"/>
+        </w:rPr>
+      </w:pPr>
+    </w:p>
+    <w:p>
+      <w:pPr>
+        <w:pStyle w:val="Normal1"/>
+        <w:pBdr>
+          <w:top w:val="nil"/>
+          <w:left w:val="nil"/>
+          <w:bottom w:val="nil"/>
+          <w:right w:val="nil"/>
+          <w:between w:val="nil"/>
+        </w:pBdr>
+        <w:spacing w:after="0" w:line="240" w:lineRule="auto"/>
+        <w:jc w:val="both"/>
+        <w:rPr>
+          <w:rFonts w:ascii="Times New Roman" w:eastAsia="Times New Roman" w:hAnsi="Times New Roman" w:cs="Times New Roman"/>
+          <w:color w:val="000000"/>
+          <w:sz w:val="20"/>
+          <w:szCs w:val="20"/>
+        </w:rPr>
+      </w:pPr>
+    </w:p>
+    <w:p>
+      <w:pPr>
+        <w:pStyle w:val="Normal1"/>
+        <w:pBdr>
+          <w:top w:val="nil"/>
+          <w:left w:val="nil"/>
+          <w:bottom w:val="nil"/>
+          <w:right w:val="nil"/>
+          <w:between w:val="nil"/>
+        </w:pBdr>
+        <w:spacing w:after="0" w:line="240" w:lineRule="auto"/>
+        <w:jc w:val="both"/>
+        <w:rPr>
+          <w:rFonts w:ascii="Times New Roman" w:eastAsia="Times New Roman" w:hAnsi="Times New Roman" w:cs="Times New Roman"/>
+          <w:b/>
+          <w:color w:val="000000"/>
+          <w:sz w:val="20"/>
+          <w:szCs w:val="20"/>
+        </w:rPr>
+      </w:pPr>
+    </w:p>
+    <w:p>
+      <w:pPr>
+        <w:pStyle w:val="Normal1"/>
+        <w:pBdr>
+          <w:top w:val="nil"/>
+          <w:left w:val="nil"/>
+          <w:bottom w:val="nil"/>
+          <w:right w:val="nil"/>
+          <w:between w:val="nil"/>
+        </w:pBdr>
+        <w:spacing w:after="0" w:line="240" w:lineRule="auto"/>
+        <w:jc w:val="both"/>
+        <w:rPr>
+          <w:rFonts w:ascii="Times New Roman" w:eastAsia="Times New Roman" w:hAnsi="Times New Roman" w:cs="Times New Roman"/>
+          <w:color w:val="000000"/>
+          <w:sz w:val="20"/>
+          <w:szCs w:val="20"/>
+        </w:rPr>
+      </w:pPr>
       <w:r>
         <w:rPr>
           <w:rFonts w:ascii="Times New Roman" w:eastAsia="Times New Roman" w:hAnsi="Times New Roman" w:cs="Times New Roman"/>
@@ -6686,14 +7188,27 @@
           <w:between w:val="nil"/>
         </w:pBdr>
         <w:spacing w:after="0" w:line="240" w:lineRule="auto"/>
-        <w:jc w:val="both"/>
-        <w:rPr>
-          <w:rFonts w:ascii="Times New Roman" w:eastAsia="Times New Roman" w:hAnsi="Times New Roman" w:cs="Times New Roman"/>
-          <w:color w:val="000000"/>
-          <w:sz w:val="20"/>
-          <w:szCs w:val="20"/>
-        </w:rPr>
-      </w:pPr>
+        <w:jc w:val="center"/>
+        <w:rPr>
+          <w:rFonts w:ascii="Times New Roman" w:eastAsia="Times New Roman" w:hAnsi="Times New Roman" w:cs="Times New Roman"/>
+          <w:i/>
+          <w:iCs/>
+          <w:color w:val="000000"/>
+          <w:sz w:val="18"/>
+          <w:szCs w:val="18"/>
+        </w:rPr>
+      </w:pPr>
+      <w:r>
+        <w:rPr>
+          <w:rFonts w:ascii="Times New Roman" w:eastAsia="Times New Roman" w:hAnsi="Times New Roman" w:cs="Times New Roman"/>
+          <w:i/>
+          <w:iCs/>
+          <w:color w:val="000000"/>
+          <w:sz w:val="18"/>
+          <w:szCs w:val="18"/>
+        </w:rPr>
+        <w:t>Fig 3.2: Back Propagation for Error Reduction</w:t>
+      </w:r>
     </w:p>
     <w:p>
       <w:pPr>
@@ -6870,7 +7385,7 @@
           <w:sz w:val="20"/>
           <w:szCs w:val="20"/>
         </w:rPr>
-        <w:t xml:space="preserve">  output value.</w:t>
+        <w:t xml:space="preserve"> output value.</w:t>
       </w:r>
     </w:p>
     <w:p>
@@ -6976,27 +7491,6 @@
           <w:rFonts w:ascii="Times New Roman" w:eastAsia="Times New Roman" w:hAnsi="Times New Roman" w:cs="Times New Roman"/>
           <w:b/>
           <w:color w:val="000000"/>
-          <w:sz w:val="20"/>
-          <w:szCs w:val="20"/>
-        </w:rPr>
-      </w:pPr>
-    </w:p>
-    <w:p>
-      <w:pPr>
-        <w:pStyle w:val="Normal1"/>
-        <w:pBdr>
-          <w:top w:val="nil"/>
-          <w:left w:val="nil"/>
-          <w:bottom w:val="nil"/>
-          <w:right w:val="nil"/>
-          <w:between w:val="nil"/>
-        </w:pBdr>
-        <w:spacing w:after="0" w:line="240" w:lineRule="auto"/>
-        <w:jc w:val="both"/>
-        <w:rPr>
-          <w:rFonts w:ascii="Times New Roman" w:eastAsia="Times New Roman" w:hAnsi="Times New Roman" w:cs="Times New Roman"/>
-          <w:b/>
-          <w:color w:val="000000"/>
           <w:sz w:val="24"/>
           <w:szCs w:val="24"/>
         </w:rPr>
@@ -7193,6 +7687,35 @@
           <w:between w:val="nil"/>
         </w:pBdr>
         <w:spacing w:after="0" w:line="240" w:lineRule="auto"/>
+        <w:jc w:val="both"/>
+        <w:rPr>
+          <w:rFonts w:ascii="Times New Roman" w:eastAsia="Times New Roman" w:hAnsi="Times New Roman" w:cs="Times New Roman"/>
+          <w:color w:val="000000"/>
+          <w:sz w:val="20"/>
+          <w:szCs w:val="20"/>
+        </w:rPr>
+      </w:pPr>
+      <w:r>
+        <w:rPr>
+          <w:rFonts w:ascii="Times New Roman" w:eastAsia="Times New Roman" w:hAnsi="Times New Roman" w:cs="Times New Roman"/>
+          <w:b/>
+          <w:color w:val="000000"/>
+          <w:sz w:val="21"/>
+          <w:szCs w:val="21"/>
+        </w:rPr>
+        <w:lastRenderedPageBreak/>
+        <w:t>C)</w:t>
+      </w:r>
+      <w:r>
+        <w:rPr>
+          <w:rFonts w:ascii="Times New Roman" w:eastAsia="Times New Roman" w:hAnsi="Times New Roman" w:cs="Times New Roman"/>
+          <w:color w:val="000000"/>
+          <w:sz w:val="20"/>
+          <w:szCs w:val="20"/>
+        </w:rPr>
+        <w:t xml:space="preserve"> </w:t>
+      </w:r>
+      <w:r>
         <w:rPr>
           <w:rFonts w:ascii="Times New Roman" w:eastAsia="Times New Roman" w:hAnsi="Times New Roman" w:cs="Times New Roman"/>
           <w:b/>
@@ -7200,7 +7723,187 @@
           <w:sz w:val="24"/>
           <w:szCs w:val="24"/>
         </w:rPr>
-      </w:pPr>
+        <w:t xml:space="preserve">Region-Based Convolutional </w:t>
+      </w:r>
+      <w:r>
+        <w:rPr>
+          <w:rFonts w:ascii="Times New Roman" w:eastAsia="Times New Roman" w:hAnsi="Times New Roman" w:cs="Times New Roman"/>
+          <w:b/>
+          <w:color w:val="000000"/>
+          <w:sz w:val="24"/>
+          <w:szCs w:val="24"/>
+        </w:rPr>
+        <w:t xml:space="preserve">     </w:t>
+      </w:r>
+      <w:r>
+        <w:rPr>
+          <w:rFonts w:ascii="Times New Roman" w:eastAsia="Times New Roman" w:hAnsi="Times New Roman" w:cs="Times New Roman"/>
+          <w:b/>
+          <w:color w:val="000000"/>
+          <w:sz w:val="24"/>
+          <w:szCs w:val="24"/>
+        </w:rPr>
+        <w:t>Network</w:t>
+      </w:r>
+    </w:p>
+    <w:p>
+      <w:pPr>
+        <w:pStyle w:val="Normal1"/>
+        <w:pBdr>
+          <w:top w:val="nil"/>
+          <w:left w:val="nil"/>
+          <w:bottom w:val="nil"/>
+          <w:right w:val="nil"/>
+          <w:between w:val="nil"/>
+        </w:pBdr>
+        <w:spacing w:after="0" w:line="240" w:lineRule="auto"/>
+        <w:ind w:left="90"/>
+        <w:jc w:val="both"/>
+        <w:rPr>
+          <w:rFonts w:ascii="Times New Roman" w:eastAsia="Times New Roman" w:hAnsi="Times New Roman" w:cs="Times New Roman"/>
+          <w:color w:val="000000"/>
+          <w:sz w:val="20"/>
+          <w:szCs w:val="20"/>
+        </w:rPr>
+      </w:pPr>
+      <w:r>
+        <w:rPr>
+          <w:rFonts w:ascii="Times New Roman" w:eastAsia="Times New Roman" w:hAnsi="Times New Roman" w:cs="Times New Roman"/>
+          <w:b/>
+          <w:color w:val="000000"/>
+        </w:rPr>
+        <w:tab/>
+      </w:r>
+      <w:r>
+        <w:rPr>
+          <w:rFonts w:ascii="Times New Roman" w:eastAsia="Times New Roman" w:hAnsi="Times New Roman" w:cs="Times New Roman"/>
+          <w:color w:val="000000"/>
+          <w:sz w:val="20"/>
+          <w:szCs w:val="20"/>
+        </w:rPr>
+        <w:t xml:space="preserve">The Region-based Convolutional Network (RNN) gets the excellent </w:t>
+      </w:r>
+      <w:r>
+        <w:rPr>
+          <w:rFonts w:ascii="Times New Roman" w:eastAsia="Times New Roman" w:hAnsi="Times New Roman" w:cs="Times New Roman"/>
+          <w:sz w:val="20"/>
+          <w:szCs w:val="20"/>
+        </w:rPr>
+        <w:t>object</w:t>
+      </w:r>
+      <w:r>
+        <w:rPr>
+          <w:rFonts w:ascii="Times New Roman" w:eastAsia="Times New Roman" w:hAnsi="Times New Roman" w:cs="Times New Roman"/>
+          <w:color w:val="000000"/>
+          <w:sz w:val="20"/>
+          <w:szCs w:val="20"/>
+        </w:rPr>
+        <w:t xml:space="preserve"> detection accuracy by the deep convolutional </w:t>
+      </w:r>
+      <w:r>
+        <w:rPr>
+          <w:rFonts w:ascii="Times New Roman" w:eastAsia="Times New Roman" w:hAnsi="Times New Roman" w:cs="Times New Roman"/>
+          <w:sz w:val="20"/>
+          <w:szCs w:val="20"/>
+        </w:rPr>
+        <w:t>network</w:t>
+      </w:r>
+      <w:r>
+        <w:rPr>
+          <w:rFonts w:ascii="Times New Roman" w:eastAsia="Times New Roman" w:hAnsi="Times New Roman" w:cs="Times New Roman"/>
+          <w:color w:val="000000"/>
+          <w:sz w:val="20"/>
+          <w:szCs w:val="20"/>
+        </w:rPr>
+        <w:t xml:space="preserve"> to classify the </w:t>
+      </w:r>
+      <w:r>
+        <w:rPr>
+          <w:rFonts w:ascii="Times New Roman" w:eastAsia="Times New Roman" w:hAnsi="Times New Roman" w:cs="Times New Roman"/>
+          <w:sz w:val="20"/>
+          <w:szCs w:val="20"/>
+        </w:rPr>
+        <w:t>object’s</w:t>
+      </w:r>
+      <w:r>
+        <w:rPr>
+          <w:rFonts w:ascii="Times New Roman" w:eastAsia="Times New Roman" w:hAnsi="Times New Roman" w:cs="Times New Roman"/>
+          <w:color w:val="000000"/>
+          <w:sz w:val="20"/>
+          <w:szCs w:val="20"/>
+        </w:rPr>
+        <w:t xml:space="preserve"> proposals.  R-CNN has notable drawbacks.</w:t>
+      </w:r>
+    </w:p>
+    <w:p>
+      <w:pPr>
+        <w:pStyle w:val="Normal1"/>
+        <w:pBdr>
+          <w:top w:val="nil"/>
+          <w:left w:val="nil"/>
+          <w:bottom w:val="nil"/>
+          <w:right w:val="nil"/>
+          <w:between w:val="nil"/>
+        </w:pBdr>
+        <w:spacing w:after="0" w:line="240" w:lineRule="auto"/>
+        <w:ind w:left="90"/>
+        <w:jc w:val="both"/>
+        <w:rPr>
+          <w:rFonts w:ascii="Times New Roman" w:eastAsia="Times New Roman" w:hAnsi="Times New Roman" w:cs="Times New Roman"/>
+          <w:color w:val="000000"/>
+          <w:sz w:val="20"/>
+          <w:szCs w:val="20"/>
+        </w:rPr>
+      </w:pPr>
+      <w:r>
+        <w:rPr>
+          <w:rFonts w:ascii="Times New Roman" w:eastAsia="Times New Roman" w:hAnsi="Times New Roman" w:cs="Times New Roman"/>
+          <w:color w:val="000000"/>
+          <w:sz w:val="20"/>
+          <w:szCs w:val="20"/>
+        </w:rPr>
+        <w:t xml:space="preserve"> </w:t>
+      </w:r>
+    </w:p>
+    <w:p>
+      <w:pPr>
+        <w:pStyle w:val="Normal1"/>
+        <w:pBdr>
+          <w:top w:val="nil"/>
+          <w:left w:val="nil"/>
+          <w:bottom w:val="nil"/>
+          <w:right w:val="nil"/>
+          <w:between w:val="nil"/>
+        </w:pBdr>
+        <w:spacing w:after="0" w:line="240" w:lineRule="auto"/>
+        <w:ind w:left="90"/>
+        <w:jc w:val="both"/>
+        <w:rPr>
+          <w:rFonts w:ascii="Times New Roman" w:eastAsia="Times New Roman" w:hAnsi="Times New Roman" w:cs="Times New Roman"/>
+          <w:color w:val="000000"/>
+          <w:sz w:val="20"/>
+          <w:szCs w:val="20"/>
+        </w:rPr>
+      </w:pPr>
+      <w:r>
+        <w:rPr>
+          <w:rFonts w:ascii="Times New Roman" w:eastAsia="Times New Roman" w:hAnsi="Times New Roman" w:cs="Times New Roman"/>
+          <w:b/>
+          <w:color w:val="000000"/>
+          <w:sz w:val="20"/>
+          <w:szCs w:val="20"/>
+        </w:rPr>
+        <w:t>1.</w:t>
+      </w:r>
+      <w:r>
+        <w:rPr>
+          <w:rFonts w:ascii="Times New Roman" w:eastAsia="Times New Roman" w:hAnsi="Times New Roman" w:cs="Times New Roman"/>
+          <w:color w:val="000000"/>
+          <w:sz w:val="20"/>
+          <w:szCs w:val="20"/>
+        </w:rPr>
+        <w:t xml:space="preserve"> </w:t>
+      </w:r>
       <w:r>
         <w:rPr>
           <w:rFonts w:ascii="Times New Roman" w:eastAsia="Times New Roman" w:hAnsi="Times New Roman" w:cs="Times New Roman"/>
@@ -7209,208 +7912,21 @@
           <w:sz w:val="21"/>
           <w:szCs w:val="21"/>
         </w:rPr>
-        <w:lastRenderedPageBreak/>
-        <w:t>C)</w:t>
-      </w:r>
-      <w:r>
-        <w:rPr>
-          <w:rFonts w:ascii="Times New Roman" w:eastAsia="Times New Roman" w:hAnsi="Times New Roman" w:cs="Times New Roman"/>
-          <w:color w:val="000000"/>
-          <w:sz w:val="20"/>
-          <w:szCs w:val="20"/>
-        </w:rPr>
-        <w:t xml:space="preserve"> </w:t>
-      </w:r>
-      <w:r>
-        <w:rPr>
-          <w:rFonts w:ascii="Times New Roman" w:eastAsia="Times New Roman" w:hAnsi="Times New Roman" w:cs="Times New Roman"/>
-          <w:b/>
-          <w:color w:val="000000"/>
-          <w:sz w:val="24"/>
-          <w:szCs w:val="24"/>
-        </w:rPr>
-        <w:t xml:space="preserve">Region-Based Convolutional </w:t>
-      </w:r>
-      <w:r>
-        <w:rPr>
-          <w:rFonts w:ascii="Times New Roman" w:eastAsia="Times New Roman" w:hAnsi="Times New Roman" w:cs="Times New Roman"/>
-          <w:b/>
-          <w:color w:val="000000"/>
-          <w:sz w:val="24"/>
-          <w:szCs w:val="24"/>
-        </w:rPr>
-        <w:t xml:space="preserve">     </w:t>
-      </w:r>
-      <w:r>
-        <w:rPr>
-          <w:rFonts w:ascii="Times New Roman" w:eastAsia="Times New Roman" w:hAnsi="Times New Roman" w:cs="Times New Roman"/>
-          <w:b/>
-          <w:color w:val="000000"/>
-          <w:sz w:val="24"/>
-          <w:szCs w:val="24"/>
-        </w:rPr>
-        <w:t>Network</w:t>
-      </w:r>
-    </w:p>
-    <w:p>
-      <w:pPr>
-        <w:pStyle w:val="Normal1"/>
-        <w:pBdr>
-          <w:top w:val="nil"/>
-          <w:left w:val="nil"/>
-          <w:bottom w:val="nil"/>
-          <w:right w:val="nil"/>
-          <w:between w:val="nil"/>
-        </w:pBdr>
-        <w:spacing w:after="0" w:line="240" w:lineRule="auto"/>
-        <w:ind w:left="90"/>
+        <w:t>Training is a multi-stage pipeline</w:t>
+      </w:r>
+    </w:p>
+    <w:p>
+      <w:pPr>
+        <w:pStyle w:val="Normal1"/>
+        <w:pBdr>
+          <w:top w:val="nil"/>
+          <w:left w:val="nil"/>
+          <w:bottom w:val="nil"/>
+          <w:right w:val="nil"/>
+          <w:between w:val="nil"/>
+        </w:pBdr>
+        <w:spacing w:after="0" w:line="240" w:lineRule="auto"/>
         <w:jc w:val="both"/>
-        <w:rPr>
-          <w:rFonts w:ascii="Times New Roman" w:eastAsia="Times New Roman" w:hAnsi="Times New Roman" w:cs="Times New Roman"/>
-          <w:color w:val="000000"/>
-          <w:sz w:val="20"/>
-          <w:szCs w:val="20"/>
-        </w:rPr>
-      </w:pPr>
-      <w:r>
-        <w:rPr>
-          <w:rFonts w:ascii="Times New Roman" w:eastAsia="Times New Roman" w:hAnsi="Times New Roman" w:cs="Times New Roman"/>
-          <w:b/>
-          <w:color w:val="000000"/>
-        </w:rPr>
-        <w:tab/>
-      </w:r>
-      <w:r>
-        <w:rPr>
-          <w:rFonts w:ascii="Times New Roman" w:eastAsia="Times New Roman" w:hAnsi="Times New Roman" w:cs="Times New Roman"/>
-          <w:color w:val="000000"/>
-          <w:sz w:val="20"/>
-          <w:szCs w:val="20"/>
-        </w:rPr>
-        <w:t xml:space="preserve">The Region-based Convolutional Network (RNN) gets the excellent </w:t>
-      </w:r>
-      <w:r>
-        <w:rPr>
-          <w:rFonts w:ascii="Times New Roman" w:eastAsia="Times New Roman" w:hAnsi="Times New Roman" w:cs="Times New Roman"/>
-          <w:sz w:val="20"/>
-          <w:szCs w:val="20"/>
-        </w:rPr>
-        <w:t>object</w:t>
-      </w:r>
-      <w:r>
-        <w:rPr>
-          <w:rFonts w:ascii="Times New Roman" w:eastAsia="Times New Roman" w:hAnsi="Times New Roman" w:cs="Times New Roman"/>
-          <w:color w:val="000000"/>
-          <w:sz w:val="20"/>
-          <w:szCs w:val="20"/>
-        </w:rPr>
-        <w:t xml:space="preserve"> detection accuracy by the deep convolutional </w:t>
-      </w:r>
-      <w:r>
-        <w:rPr>
-          <w:rFonts w:ascii="Times New Roman" w:eastAsia="Times New Roman" w:hAnsi="Times New Roman" w:cs="Times New Roman"/>
-          <w:sz w:val="20"/>
-          <w:szCs w:val="20"/>
-        </w:rPr>
-        <w:t>network</w:t>
-      </w:r>
-      <w:r>
-        <w:rPr>
-          <w:rFonts w:ascii="Times New Roman" w:eastAsia="Times New Roman" w:hAnsi="Times New Roman" w:cs="Times New Roman"/>
-          <w:color w:val="000000"/>
-          <w:sz w:val="20"/>
-          <w:szCs w:val="20"/>
-        </w:rPr>
-        <w:t xml:space="preserve"> to classify the </w:t>
-      </w:r>
-      <w:r>
-        <w:rPr>
-          <w:rFonts w:ascii="Times New Roman" w:eastAsia="Times New Roman" w:hAnsi="Times New Roman" w:cs="Times New Roman"/>
-          <w:sz w:val="20"/>
-          <w:szCs w:val="20"/>
-        </w:rPr>
-        <w:t>object’s</w:t>
-      </w:r>
-      <w:r>
-        <w:rPr>
-          <w:rFonts w:ascii="Times New Roman" w:eastAsia="Times New Roman" w:hAnsi="Times New Roman" w:cs="Times New Roman"/>
-          <w:color w:val="000000"/>
-          <w:sz w:val="20"/>
-          <w:szCs w:val="20"/>
-        </w:rPr>
-        <w:t xml:space="preserve"> proposals.  R-CNN has notable drawbacks.</w:t>
-      </w:r>
-    </w:p>
-    <w:p>
-      <w:pPr>
-        <w:pStyle w:val="Normal1"/>
-        <w:pBdr>
-          <w:top w:val="nil"/>
-          <w:left w:val="nil"/>
-          <w:bottom w:val="nil"/>
-          <w:right w:val="nil"/>
-          <w:between w:val="nil"/>
-        </w:pBdr>
-        <w:spacing w:after="0" w:line="240" w:lineRule="auto"/>
-        <w:ind w:left="90"/>
-        <w:jc w:val="both"/>
-        <w:rPr>
-          <w:rFonts w:ascii="Times New Roman" w:eastAsia="Times New Roman" w:hAnsi="Times New Roman" w:cs="Times New Roman"/>
-          <w:color w:val="000000"/>
-          <w:sz w:val="20"/>
-          <w:szCs w:val="20"/>
-        </w:rPr>
-      </w:pPr>
-      <w:r>
-        <w:rPr>
-          <w:rFonts w:ascii="Times New Roman" w:eastAsia="Times New Roman" w:hAnsi="Times New Roman" w:cs="Times New Roman"/>
-          <w:color w:val="000000"/>
-          <w:sz w:val="20"/>
-          <w:szCs w:val="20"/>
-        </w:rPr>
-        <w:t xml:space="preserve"> </w:t>
-      </w:r>
-    </w:p>
-    <w:p>
-      <w:pPr>
-        <w:pStyle w:val="Normal1"/>
-        <w:pBdr>
-          <w:top w:val="nil"/>
-          <w:left w:val="nil"/>
-          <w:bottom w:val="nil"/>
-          <w:right w:val="nil"/>
-          <w:between w:val="nil"/>
-        </w:pBdr>
-        <w:spacing w:after="0" w:line="240" w:lineRule="auto"/>
-        <w:ind w:left="90"/>
-        <w:jc w:val="both"/>
-        <w:rPr>
-          <w:rFonts w:ascii="Times New Roman" w:eastAsia="Times New Roman" w:hAnsi="Times New Roman" w:cs="Times New Roman"/>
-          <w:color w:val="000000"/>
-          <w:sz w:val="20"/>
-          <w:szCs w:val="20"/>
-        </w:rPr>
-      </w:pPr>
-      <w:r>
-        <w:rPr>
-          <w:rFonts w:ascii="Times New Roman" w:eastAsia="Times New Roman" w:hAnsi="Times New Roman" w:cs="Times New Roman"/>
-          <w:b/>
-          <w:color w:val="000000"/>
-          <w:sz w:val="20"/>
-          <w:szCs w:val="20"/>
-        </w:rPr>
-        <w:t>1.</w:t>
-      </w:r>
-      <w:r>
-        <w:rPr>
-          <w:rFonts w:ascii="Times New Roman" w:eastAsia="Times New Roman" w:hAnsi="Times New Roman" w:cs="Times New Roman"/>
-          <w:color w:val="000000"/>
-          <w:sz w:val="20"/>
-          <w:szCs w:val="20"/>
-        </w:rPr>
-        <w:t xml:space="preserve"> </w:t>
-      </w:r>
-      <w:r>
         <w:rPr>
           <w:rFonts w:ascii="Times New Roman" w:eastAsia="Times New Roman" w:hAnsi="Times New Roman" w:cs="Times New Roman"/>
           <w:b/>
@@ -7418,21 +7934,8 @@
           <w:sz w:val="21"/>
           <w:szCs w:val="21"/>
         </w:rPr>
-        <w:t>Training is a multi-stage pipeline</w:t>
-      </w:r>
-    </w:p>
-    <w:p>
-      <w:pPr>
-        <w:pStyle w:val="Normal1"/>
-        <w:pBdr>
-          <w:top w:val="nil"/>
-          <w:left w:val="nil"/>
-          <w:bottom w:val="nil"/>
-          <w:right w:val="nil"/>
-          <w:between w:val="nil"/>
-        </w:pBdr>
-        <w:spacing w:after="0" w:line="240" w:lineRule="auto"/>
-        <w:jc w:val="both"/>
+      </w:pPr>
+      <w:r>
         <w:rPr>
           <w:rFonts w:ascii="Times New Roman" w:eastAsia="Times New Roman" w:hAnsi="Times New Roman" w:cs="Times New Roman"/>
           <w:b/>
@@ -7440,15 +7943,6 @@
           <w:sz w:val="21"/>
           <w:szCs w:val="21"/>
         </w:rPr>
-      </w:pPr>
-      <w:r>
-        <w:rPr>
-          <w:rFonts w:ascii="Times New Roman" w:eastAsia="Times New Roman" w:hAnsi="Times New Roman" w:cs="Times New Roman"/>
-          <w:b/>
-          <w:color w:val="000000"/>
-          <w:sz w:val="21"/>
-          <w:szCs w:val="21"/>
-        </w:rPr>
         <w:tab/>
       </w:r>
       <w:r>
@@ -7534,7 +8028,25 @@
           <w:sz w:val="20"/>
           <w:szCs w:val="20"/>
         </w:rPr>
-        <w:t xml:space="preserve"> as object detectors, replacing the softmax classifier </w:t>
+        <w:t xml:space="preserve"> as object detectors, replacing the </w:t>
+      </w:r>
+      <w:r>
+        <w:rPr>
+          <w:rFonts w:ascii="Times New Roman" w:eastAsia="Times New Roman" w:hAnsi="Times New Roman" w:cs="Times New Roman"/>
+          <w:color w:val="000000"/>
+          <w:sz w:val="20"/>
+          <w:szCs w:val="20"/>
+        </w:rPr>
+        <w:t>SoftMax</w:t>
+      </w:r>
+      <w:r>
+        <w:rPr>
+          <w:rFonts w:ascii="Times New Roman" w:eastAsia="Times New Roman" w:hAnsi="Times New Roman" w:cs="Times New Roman"/>
+          <w:color w:val="000000"/>
+          <w:sz w:val="20"/>
+          <w:szCs w:val="20"/>
+        </w:rPr>
+        <w:t xml:space="preserve"> classifier </w:t>
       </w:r>
       <w:r>
         <w:rPr>
@@ -7712,6 +8224,41 @@
           <w:between w:val="nil"/>
         </w:pBdr>
         <w:spacing w:after="0" w:line="240" w:lineRule="auto"/>
+        <w:jc w:val="center"/>
+        <w:rPr>
+          <w:rFonts w:ascii="Times New Roman" w:eastAsia="Times New Roman" w:hAnsi="Times New Roman" w:cs="Times New Roman"/>
+          <w:bCs/>
+          <w:i/>
+          <w:iCs/>
+          <w:color w:val="000000"/>
+          <w:sz w:val="18"/>
+          <w:szCs w:val="18"/>
+        </w:rPr>
+      </w:pPr>
+      <w:r>
+        <w:rPr>
+          <w:rFonts w:ascii="Times New Roman" w:eastAsia="Times New Roman" w:hAnsi="Times New Roman" w:cs="Times New Roman"/>
+          <w:bCs/>
+          <w:i/>
+          <w:iCs/>
+          <w:color w:val="000000"/>
+          <w:sz w:val="18"/>
+          <w:szCs w:val="18"/>
+        </w:rPr>
+        <w:t>Fig 3.3: Combined convolutional Networks</w:t>
+      </w:r>
+    </w:p>
+    <w:p>
+      <w:pPr>
+        <w:pStyle w:val="Normal1"/>
+        <w:pBdr>
+          <w:top w:val="nil"/>
+          <w:left w:val="nil"/>
+          <w:bottom w:val="nil"/>
+          <w:right w:val="nil"/>
+          <w:between w:val="nil"/>
+        </w:pBdr>
+        <w:spacing w:after="0" w:line="240" w:lineRule="auto"/>
         <w:jc w:val="both"/>
         <w:rPr>
           <w:rFonts w:ascii="Times New Roman" w:eastAsia="Times New Roman" w:hAnsi="Times New Roman" w:cs="Times New Roman"/>
@@ -7721,7 +8268,19 @@
           <w:szCs w:val="21"/>
         </w:rPr>
       </w:pPr>
-      <w:r>
+    </w:p>
+    <w:p>
+      <w:pPr>
+        <w:pStyle w:val="Normal1"/>
+        <w:pBdr>
+          <w:top w:val="nil"/>
+          <w:left w:val="nil"/>
+          <w:bottom w:val="nil"/>
+          <w:right w:val="nil"/>
+          <w:between w:val="nil"/>
+        </w:pBdr>
+        <w:spacing w:after="0" w:line="240" w:lineRule="auto"/>
+        <w:jc w:val="both"/>
         <w:rPr>
           <w:rFonts w:ascii="Times New Roman" w:eastAsia="Times New Roman" w:hAnsi="Times New Roman" w:cs="Times New Roman"/>
           <w:b/>
@@ -7729,21 +8288,8 @@
           <w:sz w:val="21"/>
           <w:szCs w:val="21"/>
         </w:rPr>
-        <w:t xml:space="preserve"> </w:t>
-      </w:r>
-    </w:p>
-    <w:p>
-      <w:pPr>
-        <w:pStyle w:val="Normal1"/>
-        <w:pBdr>
-          <w:top w:val="nil"/>
-          <w:left w:val="nil"/>
-          <w:bottom w:val="nil"/>
-          <w:right w:val="nil"/>
-          <w:between w:val="nil"/>
-        </w:pBdr>
-        <w:spacing w:after="0" w:line="240" w:lineRule="auto"/>
-        <w:jc w:val="both"/>
+      </w:pPr>
+      <w:r>
         <w:rPr>
           <w:rFonts w:ascii="Times New Roman" w:eastAsia="Times New Roman" w:hAnsi="Times New Roman" w:cs="Times New Roman"/>
           <w:b/>
@@ -7751,7 +8297,8 @@
           <w:sz w:val="21"/>
           <w:szCs w:val="21"/>
         </w:rPr>
-      </w:pPr>
+        <w:t xml:space="preserve">2. </w:t>
+      </w:r>
       <w:r>
         <w:rPr>
           <w:rFonts w:ascii="Times New Roman" w:eastAsia="Times New Roman" w:hAnsi="Times New Roman" w:cs="Times New Roman"/>
@@ -7760,8 +8307,29 @@
           <w:sz w:val="21"/>
           <w:szCs w:val="21"/>
         </w:rPr>
-        <w:t xml:space="preserve">2. </w:t>
-      </w:r>
+        <w:t>Training is expensive in space and time</w:t>
+      </w:r>
+    </w:p>
+    <w:p>
+      <w:pPr>
+        <w:pStyle w:val="Normal1"/>
+        <w:pBdr>
+          <w:top w:val="nil"/>
+          <w:left w:val="nil"/>
+          <w:bottom w:val="nil"/>
+          <w:right w:val="nil"/>
+          <w:between w:val="nil"/>
+        </w:pBdr>
+        <w:spacing w:after="0" w:line="240" w:lineRule="auto"/>
+        <w:ind w:left="90" w:hanging="360"/>
+        <w:jc w:val="both"/>
+        <w:rPr>
+          <w:rFonts w:ascii="Times New Roman" w:eastAsia="Times New Roman" w:hAnsi="Times New Roman" w:cs="Times New Roman"/>
+          <w:color w:val="000000"/>
+          <w:sz w:val="20"/>
+          <w:szCs w:val="20"/>
+        </w:rPr>
+      </w:pPr>
       <w:r>
         <w:rPr>
           <w:rFonts w:ascii="Times New Roman" w:eastAsia="Times New Roman" w:hAnsi="Times New Roman" w:cs="Times New Roman"/>
@@ -7770,7 +8338,206 @@
           <w:sz w:val="21"/>
           <w:szCs w:val="21"/>
         </w:rPr>
-        <w:t>Training is expensive in space and time</w:t>
+        <w:tab/>
+      </w:r>
+      <w:r>
+        <w:rPr>
+          <w:rFonts w:ascii="Times New Roman" w:eastAsia="Times New Roman" w:hAnsi="Times New Roman" w:cs="Times New Roman"/>
+          <w:b/>
+          <w:color w:val="000000"/>
+          <w:sz w:val="21"/>
+          <w:szCs w:val="21"/>
+        </w:rPr>
+        <w:tab/>
+      </w:r>
+      <w:r>
+        <w:rPr>
+          <w:rFonts w:ascii="Times New Roman" w:eastAsia="Times New Roman" w:hAnsi="Times New Roman" w:cs="Times New Roman"/>
+          <w:color w:val="000000"/>
+          <w:sz w:val="20"/>
+          <w:szCs w:val="20"/>
+        </w:rPr>
+        <w:t xml:space="preserve">For SVM </w:t>
+      </w:r>
+      <w:r>
+        <w:rPr>
+          <w:rFonts w:ascii="Times New Roman" w:eastAsia="Times New Roman" w:hAnsi="Times New Roman" w:cs="Times New Roman"/>
+          <w:color w:val="000000"/>
+          <w:sz w:val="20"/>
+          <w:szCs w:val="20"/>
+        </w:rPr>
+        <w:t>the</w:t>
+      </w:r>
+      <w:r>
+        <w:rPr>
+          <w:rFonts w:ascii="Times New Roman" w:eastAsia="Times New Roman" w:hAnsi="Times New Roman" w:cs="Times New Roman"/>
+          <w:color w:val="000000"/>
+          <w:sz w:val="20"/>
+          <w:szCs w:val="20"/>
+        </w:rPr>
+        <w:t xml:space="preserve"> bounding</w:t>
+      </w:r>
+      <w:r>
+        <w:rPr>
+          <w:rFonts w:ascii="Times New Roman" w:eastAsia="Times New Roman" w:hAnsi="Times New Roman" w:cs="Times New Roman"/>
+          <w:sz w:val="20"/>
+          <w:szCs w:val="20"/>
+        </w:rPr>
+        <w:t xml:space="preserve"> </w:t>
+      </w:r>
+      <w:r>
+        <w:rPr>
+          <w:rFonts w:ascii="Times New Roman" w:eastAsia="Times New Roman" w:hAnsi="Times New Roman" w:cs="Times New Roman"/>
+          <w:color w:val="000000"/>
+          <w:sz w:val="20"/>
+          <w:szCs w:val="20"/>
+        </w:rPr>
+        <w:t xml:space="preserve">box are the </w:t>
+      </w:r>
+      <w:r>
+        <w:rPr>
+          <w:rFonts w:ascii="Times New Roman" w:eastAsia="Times New Roman" w:hAnsi="Times New Roman" w:cs="Times New Roman"/>
+          <w:sz w:val="20"/>
+          <w:szCs w:val="20"/>
+        </w:rPr>
+        <w:t>regression</w:t>
+      </w:r>
+      <w:r>
+        <w:rPr>
+          <w:rFonts w:ascii="Times New Roman" w:eastAsia="Times New Roman" w:hAnsi="Times New Roman" w:cs="Times New Roman"/>
+          <w:color w:val="000000"/>
+          <w:sz w:val="20"/>
+          <w:szCs w:val="20"/>
+        </w:rPr>
+        <w:t xml:space="preserve"> training, the feature </w:t>
+      </w:r>
+      <w:r>
+        <w:rPr>
+          <w:rFonts w:ascii="Times New Roman" w:eastAsia="Times New Roman" w:hAnsi="Times New Roman" w:cs="Times New Roman"/>
+          <w:sz w:val="20"/>
+          <w:szCs w:val="20"/>
+        </w:rPr>
+        <w:t>is</w:t>
+      </w:r>
+      <w:r>
+        <w:rPr>
+          <w:rFonts w:ascii="Times New Roman" w:eastAsia="Times New Roman" w:hAnsi="Times New Roman" w:cs="Times New Roman"/>
+          <w:color w:val="000000"/>
+          <w:sz w:val="20"/>
+          <w:szCs w:val="20"/>
+        </w:rPr>
+        <w:t xml:space="preserve"> extracted fro</w:t>
+      </w:r>
+      <w:r>
+        <w:rPr>
+          <w:rFonts w:ascii="Times New Roman" w:eastAsia="Times New Roman" w:hAnsi="Times New Roman" w:cs="Times New Roman"/>
+          <w:color w:val="000000"/>
+          <w:sz w:val="20"/>
+          <w:szCs w:val="20"/>
+        </w:rPr>
+        <w:t xml:space="preserve">m each </w:t>
+      </w:r>
+      <w:r>
+        <w:rPr>
+          <w:rFonts w:ascii="Times New Roman" w:eastAsia="Times New Roman" w:hAnsi="Times New Roman" w:cs="Times New Roman"/>
+          <w:sz w:val="20"/>
+          <w:szCs w:val="20"/>
+        </w:rPr>
+        <w:t>object</w:t>
+      </w:r>
+      <w:r>
+        <w:rPr>
+          <w:rFonts w:ascii="Times New Roman" w:eastAsia="Times New Roman" w:hAnsi="Times New Roman" w:cs="Times New Roman"/>
+          <w:color w:val="000000"/>
+          <w:sz w:val="20"/>
+          <w:szCs w:val="20"/>
+        </w:rPr>
+        <w:t xml:space="preserve"> proposal in each of the </w:t>
+      </w:r>
+      <w:r>
+        <w:rPr>
+          <w:rFonts w:ascii="Times New Roman" w:eastAsia="Times New Roman" w:hAnsi="Times New Roman" w:cs="Times New Roman"/>
+          <w:sz w:val="20"/>
+          <w:szCs w:val="20"/>
+        </w:rPr>
+        <w:t>images</w:t>
+      </w:r>
+      <w:r>
+        <w:rPr>
+          <w:rFonts w:ascii="Times New Roman" w:eastAsia="Times New Roman" w:hAnsi="Times New Roman" w:cs="Times New Roman"/>
+          <w:color w:val="000000"/>
+          <w:sz w:val="20"/>
+          <w:szCs w:val="20"/>
+        </w:rPr>
+        <w:t xml:space="preserve"> and written to the output.  The </w:t>
+      </w:r>
+      <w:r>
+        <w:rPr>
+          <w:rFonts w:ascii="Times New Roman" w:eastAsia="Times New Roman" w:hAnsi="Times New Roman" w:cs="Times New Roman"/>
+          <w:sz w:val="20"/>
+          <w:szCs w:val="20"/>
+        </w:rPr>
+        <w:t>very</w:t>
+      </w:r>
+      <w:r>
+        <w:rPr>
+          <w:rFonts w:ascii="Times New Roman" w:eastAsia="Times New Roman" w:hAnsi="Times New Roman" w:cs="Times New Roman"/>
+          <w:color w:val="000000"/>
+          <w:sz w:val="20"/>
+          <w:szCs w:val="20"/>
+        </w:rPr>
+        <w:t xml:space="preserve"> deep neural network, such as the VGG16, in this process it takes 2.5 GPU-days for the 5k images of the VOC07 </w:t>
+      </w:r>
+      <w:r>
+        <w:rPr>
+          <w:rFonts w:ascii="Times New Roman" w:eastAsia="Times New Roman" w:hAnsi="Times New Roman" w:cs="Times New Roman"/>
+          <w:sz w:val="20"/>
+          <w:szCs w:val="20"/>
+        </w:rPr>
+        <w:t>travel</w:t>
+      </w:r>
+      <w:r>
+        <w:rPr>
+          <w:rFonts w:ascii="Times New Roman" w:eastAsia="Times New Roman" w:hAnsi="Times New Roman" w:cs="Times New Roman"/>
+          <w:color w:val="000000"/>
+          <w:sz w:val="20"/>
+          <w:szCs w:val="20"/>
+        </w:rPr>
+        <w:t xml:space="preserve"> set.  These features require </w:t>
+      </w:r>
+      <w:r>
+        <w:rPr>
+          <w:rFonts w:ascii="Times New Roman" w:eastAsia="Times New Roman" w:hAnsi="Times New Roman" w:cs="Times New Roman"/>
+          <w:sz w:val="20"/>
+          <w:szCs w:val="20"/>
+        </w:rPr>
+        <w:t>hundreds</w:t>
+      </w:r>
+      <w:r>
+        <w:rPr>
+          <w:rFonts w:ascii="Times New Roman" w:eastAsia="Times New Roman" w:hAnsi="Times New Roman" w:cs="Times New Roman"/>
+          <w:color w:val="000000"/>
+          <w:sz w:val="20"/>
+          <w:szCs w:val="20"/>
+        </w:rPr>
+        <w:t xml:space="preserve"> of </w:t>
+      </w:r>
+      <w:r>
+        <w:rPr>
+          <w:rFonts w:ascii="Times New Roman" w:eastAsia="Times New Roman" w:hAnsi="Times New Roman" w:cs="Times New Roman"/>
+          <w:sz w:val="20"/>
+          <w:szCs w:val="20"/>
+        </w:rPr>
+        <w:t>gigabytes</w:t>
+      </w:r>
+      <w:r>
+        <w:rPr>
+          <w:rFonts w:ascii="Times New Roman" w:eastAsia="Times New Roman" w:hAnsi="Times New Roman" w:cs="Times New Roman"/>
+          <w:color w:val="000000"/>
+          <w:sz w:val="20"/>
+          <w:szCs w:val="20"/>
+        </w:rPr>
+        <w:t xml:space="preserve"> of memory and storage. </w:t>
       </w:r>
     </w:p>
     <w:p>
@@ -7796,12 +8563,41 @@
       <w:r>
         <w:rPr>
           <w:rFonts w:ascii="Times New Roman" w:eastAsia="Times New Roman" w:hAnsi="Times New Roman" w:cs="Times New Roman"/>
+          <w:color w:val="000000"/>
+          <w:sz w:val="20"/>
+          <w:szCs w:val="20"/>
+        </w:rPr>
+        <w:tab/>
+      </w:r>
+    </w:p>
+    <w:p>
+      <w:pPr>
+        <w:pStyle w:val="Normal1"/>
+        <w:pBdr>
+          <w:top w:val="nil"/>
+          <w:left w:val="nil"/>
+          <w:bottom w:val="nil"/>
+          <w:right w:val="nil"/>
+          <w:between w:val="nil"/>
+        </w:pBdr>
+        <w:spacing w:after="0" w:line="240" w:lineRule="auto"/>
+        <w:jc w:val="both"/>
+        <w:rPr>
+          <w:rFonts w:ascii="Times New Roman" w:eastAsia="Times New Roman" w:hAnsi="Times New Roman" w:cs="Times New Roman"/>
+          <w:color w:val="000000"/>
+          <w:sz w:val="20"/>
+          <w:szCs w:val="20"/>
+        </w:rPr>
+      </w:pPr>
+      <w:r>
+        <w:rPr>
+          <w:rFonts w:ascii="Times New Roman" w:eastAsia="Times New Roman" w:hAnsi="Times New Roman" w:cs="Times New Roman"/>
           <w:b/>
           <w:color w:val="000000"/>
           <w:sz w:val="21"/>
           <w:szCs w:val="21"/>
         </w:rPr>
-        <w:tab/>
+        <w:t xml:space="preserve">3. </w:t>
       </w:r>
       <w:r>
         <w:rPr>
@@ -7811,226 +8607,7 @@
           <w:sz w:val="21"/>
           <w:szCs w:val="21"/>
         </w:rPr>
-        <w:tab/>
-      </w:r>
-      <w:r>
-        <w:rPr>
-          <w:rFonts w:ascii="Times New Roman" w:eastAsia="Times New Roman" w:hAnsi="Times New Roman" w:cs="Times New Roman"/>
-          <w:color w:val="000000"/>
-          <w:sz w:val="20"/>
-          <w:szCs w:val="20"/>
-        </w:rPr>
-        <w:t xml:space="preserve">For SVM </w:t>
-      </w:r>
-      <w:r>
-        <w:rPr>
-          <w:rFonts w:ascii="Times New Roman" w:eastAsia="Times New Roman" w:hAnsi="Times New Roman" w:cs="Times New Roman"/>
-          <w:color w:val="000000"/>
-          <w:sz w:val="20"/>
-          <w:szCs w:val="20"/>
-        </w:rPr>
-        <w:t>the</w:t>
-      </w:r>
-      <w:r>
-        <w:rPr>
-          <w:rFonts w:ascii="Times New Roman" w:eastAsia="Times New Roman" w:hAnsi="Times New Roman" w:cs="Times New Roman"/>
-          <w:color w:val="000000"/>
-          <w:sz w:val="20"/>
-          <w:szCs w:val="20"/>
-        </w:rPr>
-        <w:t xml:space="preserve"> bounding</w:t>
-      </w:r>
-      <w:r>
-        <w:rPr>
-          <w:rFonts w:ascii="Times New Roman" w:eastAsia="Times New Roman" w:hAnsi="Times New Roman" w:cs="Times New Roman"/>
-          <w:sz w:val="20"/>
-          <w:szCs w:val="20"/>
-        </w:rPr>
-        <w:t xml:space="preserve"> </w:t>
-      </w:r>
-      <w:r>
-        <w:rPr>
-          <w:rFonts w:ascii="Times New Roman" w:eastAsia="Times New Roman" w:hAnsi="Times New Roman" w:cs="Times New Roman"/>
-          <w:color w:val="000000"/>
-          <w:sz w:val="20"/>
-          <w:szCs w:val="20"/>
-        </w:rPr>
-        <w:t xml:space="preserve">box are the </w:t>
-      </w:r>
-      <w:r>
-        <w:rPr>
-          <w:rFonts w:ascii="Times New Roman" w:eastAsia="Times New Roman" w:hAnsi="Times New Roman" w:cs="Times New Roman"/>
-          <w:sz w:val="20"/>
-          <w:szCs w:val="20"/>
-        </w:rPr>
-        <w:t>regression</w:t>
-      </w:r>
-      <w:r>
-        <w:rPr>
-          <w:rFonts w:ascii="Times New Roman" w:eastAsia="Times New Roman" w:hAnsi="Times New Roman" w:cs="Times New Roman"/>
-          <w:color w:val="000000"/>
-          <w:sz w:val="20"/>
-          <w:szCs w:val="20"/>
-        </w:rPr>
-        <w:t xml:space="preserve"> training, the feature </w:t>
-      </w:r>
-      <w:r>
-        <w:rPr>
-          <w:rFonts w:ascii="Times New Roman" w:eastAsia="Times New Roman" w:hAnsi="Times New Roman" w:cs="Times New Roman"/>
-          <w:sz w:val="20"/>
-          <w:szCs w:val="20"/>
-        </w:rPr>
-        <w:t>is</w:t>
-      </w:r>
-      <w:r>
-        <w:rPr>
-          <w:rFonts w:ascii="Times New Roman" w:eastAsia="Times New Roman" w:hAnsi="Times New Roman" w:cs="Times New Roman"/>
-          <w:color w:val="000000"/>
-          <w:sz w:val="20"/>
-          <w:szCs w:val="20"/>
-        </w:rPr>
-        <w:t xml:space="preserve"> extracted fro</w:t>
-      </w:r>
-      <w:r>
-        <w:rPr>
-          <w:rFonts w:ascii="Times New Roman" w:eastAsia="Times New Roman" w:hAnsi="Times New Roman" w:cs="Times New Roman"/>
-          <w:color w:val="000000"/>
-          <w:sz w:val="20"/>
-          <w:szCs w:val="20"/>
-        </w:rPr>
-        <w:t xml:space="preserve">m each </w:t>
-      </w:r>
-      <w:r>
-        <w:rPr>
-          <w:rFonts w:ascii="Times New Roman" w:eastAsia="Times New Roman" w:hAnsi="Times New Roman" w:cs="Times New Roman"/>
-          <w:sz w:val="20"/>
-          <w:szCs w:val="20"/>
-        </w:rPr>
-        <w:t>object</w:t>
-      </w:r>
-      <w:r>
-        <w:rPr>
-          <w:rFonts w:ascii="Times New Roman" w:eastAsia="Times New Roman" w:hAnsi="Times New Roman" w:cs="Times New Roman"/>
-          <w:color w:val="000000"/>
-          <w:sz w:val="20"/>
-          <w:szCs w:val="20"/>
-        </w:rPr>
-        <w:t xml:space="preserve"> proposal in each of the </w:t>
-      </w:r>
-      <w:r>
-        <w:rPr>
-          <w:rFonts w:ascii="Times New Roman" w:eastAsia="Times New Roman" w:hAnsi="Times New Roman" w:cs="Times New Roman"/>
-          <w:sz w:val="20"/>
-          <w:szCs w:val="20"/>
-        </w:rPr>
-        <w:t>images</w:t>
-      </w:r>
-      <w:r>
-        <w:rPr>
-          <w:rFonts w:ascii="Times New Roman" w:eastAsia="Times New Roman" w:hAnsi="Times New Roman" w:cs="Times New Roman"/>
-          <w:color w:val="000000"/>
-          <w:sz w:val="20"/>
-          <w:szCs w:val="20"/>
-        </w:rPr>
-        <w:t xml:space="preserve"> and written to the output.  The </w:t>
-      </w:r>
-      <w:r>
-        <w:rPr>
-          <w:rFonts w:ascii="Times New Roman" w:eastAsia="Times New Roman" w:hAnsi="Times New Roman" w:cs="Times New Roman"/>
-          <w:sz w:val="20"/>
-          <w:szCs w:val="20"/>
-        </w:rPr>
-        <w:t>very</w:t>
-      </w:r>
-      <w:r>
-        <w:rPr>
-          <w:rFonts w:ascii="Times New Roman" w:eastAsia="Times New Roman" w:hAnsi="Times New Roman" w:cs="Times New Roman"/>
-          <w:color w:val="000000"/>
-          <w:sz w:val="20"/>
-          <w:szCs w:val="20"/>
-        </w:rPr>
-        <w:t xml:space="preserve"> deep neural network, such as the VGG16, in this process it takes 2.5 GPU-days for the 5k images of the VOC07 </w:t>
-      </w:r>
-      <w:r>
-        <w:rPr>
-          <w:rFonts w:ascii="Times New Roman" w:eastAsia="Times New Roman" w:hAnsi="Times New Roman" w:cs="Times New Roman"/>
-          <w:sz w:val="20"/>
-          <w:szCs w:val="20"/>
-        </w:rPr>
-        <w:t>travel</w:t>
-      </w:r>
-      <w:r>
-        <w:rPr>
-          <w:rFonts w:ascii="Times New Roman" w:eastAsia="Times New Roman" w:hAnsi="Times New Roman" w:cs="Times New Roman"/>
-          <w:color w:val="000000"/>
-          <w:sz w:val="20"/>
-          <w:szCs w:val="20"/>
-        </w:rPr>
-        <w:t xml:space="preserve"> set.  These features require </w:t>
-      </w:r>
-      <w:r>
-        <w:rPr>
-          <w:rFonts w:ascii="Times New Roman" w:eastAsia="Times New Roman" w:hAnsi="Times New Roman" w:cs="Times New Roman"/>
-          <w:sz w:val="20"/>
-          <w:szCs w:val="20"/>
-        </w:rPr>
-        <w:t>hundreds</w:t>
-      </w:r>
-      <w:r>
-        <w:rPr>
-          <w:rFonts w:ascii="Times New Roman" w:eastAsia="Times New Roman" w:hAnsi="Times New Roman" w:cs="Times New Roman"/>
-          <w:color w:val="000000"/>
-          <w:sz w:val="20"/>
-          <w:szCs w:val="20"/>
-        </w:rPr>
-        <w:t xml:space="preserve"> of </w:t>
-      </w:r>
-      <w:r>
-        <w:rPr>
-          <w:rFonts w:ascii="Times New Roman" w:eastAsia="Times New Roman" w:hAnsi="Times New Roman" w:cs="Times New Roman"/>
-          <w:sz w:val="20"/>
-          <w:szCs w:val="20"/>
-        </w:rPr>
-        <w:t>gigabytes</w:t>
-      </w:r>
-      <w:r>
-        <w:rPr>
-          <w:rFonts w:ascii="Times New Roman" w:eastAsia="Times New Roman" w:hAnsi="Times New Roman" w:cs="Times New Roman"/>
-          <w:color w:val="000000"/>
-          <w:sz w:val="20"/>
-          <w:szCs w:val="20"/>
-        </w:rPr>
-        <w:t xml:space="preserve"> of memory and storage. </w:t>
-      </w:r>
-    </w:p>
-    <w:p>
-      <w:pPr>
-        <w:pStyle w:val="Normal1"/>
-        <w:pBdr>
-          <w:top w:val="nil"/>
-          <w:left w:val="nil"/>
-          <w:bottom w:val="nil"/>
-          <w:right w:val="nil"/>
-          <w:between w:val="nil"/>
-        </w:pBdr>
-        <w:spacing w:after="0" w:line="240" w:lineRule="auto"/>
-        <w:ind w:left="90" w:hanging="360"/>
-        <w:jc w:val="both"/>
-        <w:rPr>
-          <w:rFonts w:ascii="Times New Roman" w:eastAsia="Times New Roman" w:hAnsi="Times New Roman" w:cs="Times New Roman"/>
-          <w:color w:val="000000"/>
-          <w:sz w:val="20"/>
-          <w:szCs w:val="20"/>
-        </w:rPr>
-      </w:pPr>
-      <w:r>
-        <w:rPr>
-          <w:rFonts w:ascii="Times New Roman" w:eastAsia="Times New Roman" w:hAnsi="Times New Roman" w:cs="Times New Roman"/>
-          <w:color w:val="000000"/>
-          <w:sz w:val="20"/>
-          <w:szCs w:val="20"/>
-        </w:rPr>
-        <w:tab/>
+        <w:t>Object detection is slow</w:t>
       </w:r>
     </w:p>
     <w:p>
@@ -8060,8 +8637,102 @@
           <w:sz w:val="21"/>
           <w:szCs w:val="21"/>
         </w:rPr>
-        <w:t xml:space="preserve">3. </w:t>
-      </w:r>
+        <w:tab/>
+      </w:r>
+      <w:r>
+        <w:rPr>
+          <w:rFonts w:ascii="Times New Roman" w:eastAsia="Times New Roman" w:hAnsi="Times New Roman" w:cs="Times New Roman"/>
+          <w:color w:val="000000"/>
+          <w:sz w:val="20"/>
+          <w:szCs w:val="20"/>
+        </w:rPr>
+        <w:t xml:space="preserve">At last, test-time that </w:t>
+      </w:r>
+      <w:r>
+        <w:rPr>
+          <w:rFonts w:ascii="Times New Roman" w:eastAsia="Times New Roman" w:hAnsi="Times New Roman" w:cs="Times New Roman"/>
+          <w:sz w:val="20"/>
+          <w:szCs w:val="20"/>
+        </w:rPr>
+        <w:t>features</w:t>
+      </w:r>
+      <w:r>
+        <w:rPr>
+          <w:rFonts w:ascii="Times New Roman" w:eastAsia="Times New Roman" w:hAnsi="Times New Roman" w:cs="Times New Roman"/>
+          <w:color w:val="000000"/>
+          <w:sz w:val="20"/>
+          <w:szCs w:val="20"/>
+        </w:rPr>
+        <w:t xml:space="preserve"> are extracted </w:t>
+      </w:r>
+      <w:r>
+        <w:rPr>
+          <w:rFonts w:ascii="Times New Roman" w:eastAsia="Times New Roman" w:hAnsi="Times New Roman" w:cs="Times New Roman"/>
+          <w:sz w:val="20"/>
+          <w:szCs w:val="20"/>
+        </w:rPr>
+        <w:t>from</w:t>
+      </w:r>
+      <w:r>
+        <w:rPr>
+          <w:rFonts w:ascii="Times New Roman" w:eastAsia="Times New Roman" w:hAnsi="Times New Roman" w:cs="Times New Roman"/>
+          <w:color w:val="000000"/>
+          <w:sz w:val="20"/>
+          <w:szCs w:val="20"/>
+        </w:rPr>
+        <w:t xml:space="preserve"> each</w:t>
+      </w:r>
+      <w:r>
+        <w:rPr>
+          <w:rFonts w:ascii="Times New Roman" w:eastAsia="Times New Roman" w:hAnsi="Times New Roman" w:cs="Times New Roman"/>
+          <w:color w:val="000000"/>
+          <w:sz w:val="20"/>
+          <w:szCs w:val="20"/>
+        </w:rPr>
+        <w:t xml:space="preserve"> object proposal in each test image, Detection with VGG16 takes 47s / image on a GPU.</w:t>
+      </w:r>
+    </w:p>
+    <w:p>
+      <w:pPr>
+        <w:pStyle w:val="Normal1"/>
+        <w:pBdr>
+          <w:top w:val="nil"/>
+          <w:left w:val="nil"/>
+          <w:bottom w:val="nil"/>
+          <w:right w:val="nil"/>
+          <w:between w:val="nil"/>
+        </w:pBdr>
+        <w:spacing w:after="0" w:line="240" w:lineRule="auto"/>
+        <w:ind w:left="90" w:firstLine="90"/>
+        <w:jc w:val="both"/>
+        <w:rPr>
+          <w:rFonts w:ascii="Times New Roman" w:eastAsia="Times New Roman" w:hAnsi="Times New Roman" w:cs="Times New Roman"/>
+          <w:color w:val="000000"/>
+          <w:sz w:val="20"/>
+          <w:szCs w:val="20"/>
+        </w:rPr>
+      </w:pPr>
+    </w:p>
+    <w:p>
+      <w:pPr>
+        <w:pStyle w:val="Normal1"/>
+        <w:pBdr>
+          <w:top w:val="nil"/>
+          <w:left w:val="nil"/>
+          <w:bottom w:val="nil"/>
+          <w:right w:val="nil"/>
+          <w:between w:val="nil"/>
+        </w:pBdr>
+        <w:spacing w:after="0" w:line="240" w:lineRule="auto"/>
+        <w:jc w:val="both"/>
+        <w:rPr>
+          <w:rFonts w:ascii="Times New Roman" w:eastAsia="Times New Roman" w:hAnsi="Times New Roman" w:cs="Times New Roman"/>
+          <w:b/>
+          <w:color w:val="000000"/>
+          <w:sz w:val="24"/>
+          <w:szCs w:val="24"/>
+        </w:rPr>
+      </w:pPr>
       <w:r>
         <w:rPr>
           <w:rFonts w:ascii="Times New Roman" w:eastAsia="Times New Roman" w:hAnsi="Times New Roman" w:cs="Times New Roman"/>
@@ -8070,7 +8741,47 @@
           <w:sz w:val="21"/>
           <w:szCs w:val="21"/>
         </w:rPr>
-        <w:t>Object detection is slow</w:t>
+        <w:t>D)</w:t>
+      </w:r>
+      <w:r>
+        <w:rPr>
+          <w:rFonts w:ascii="Times New Roman" w:eastAsia="Times New Roman" w:hAnsi="Times New Roman" w:cs="Times New Roman"/>
+          <w:b/>
+          <w:color w:val="000000"/>
+          <w:sz w:val="24"/>
+          <w:szCs w:val="24"/>
+        </w:rPr>
+        <w:t xml:space="preserve"> T</w:t>
+      </w:r>
+      <w:r>
+        <w:rPr>
+          <w:rFonts w:ascii="Times New Roman" w:eastAsia="Times New Roman" w:hAnsi="Times New Roman" w:cs="Times New Roman"/>
+          <w:b/>
+          <w:color w:val="000000"/>
+          <w:sz w:val="24"/>
+          <w:szCs w:val="24"/>
+        </w:rPr>
+        <w:t>r</w:t>
+      </w:r>
+      <w:r>
+        <w:rPr>
+          <w:rFonts w:ascii="Times New Roman" w:eastAsia="Times New Roman" w:hAnsi="Times New Roman" w:cs="Times New Roman"/>
+          <w:b/>
+          <w:color w:val="000000"/>
+          <w:sz w:val="24"/>
+          <w:szCs w:val="24"/>
+        </w:rPr>
+        <w:t>acking</w:t>
+      </w:r>
+      <w:r>
+        <w:rPr>
+          <w:rFonts w:ascii="Times New Roman" w:eastAsia="Times New Roman" w:hAnsi="Times New Roman" w:cs="Times New Roman"/>
+          <w:b/>
+          <w:color w:val="000000"/>
+          <w:sz w:val="24"/>
+          <w:szCs w:val="24"/>
+        </w:rPr>
+        <w:t xml:space="preserve">      </w:t>
       </w:r>
     </w:p>
     <w:p>
@@ -8087,9 +8798,314 @@
         <w:jc w:val="both"/>
         <w:rPr>
           <w:rFonts w:ascii="Times New Roman" w:eastAsia="Times New Roman" w:hAnsi="Times New Roman" w:cs="Times New Roman"/>
-          <w:color w:val="000000"/>
-          <w:sz w:val="20"/>
-          <w:szCs w:val="20"/>
+          <w:b/>
+          <w:color w:val="000000"/>
+          <w:sz w:val="24"/>
+          <w:szCs w:val="24"/>
+        </w:rPr>
+      </w:pPr>
+      <w:r>
+        <w:rPr>
+          <w:rFonts w:ascii="Times New Roman" w:eastAsia="Times New Roman" w:hAnsi="Times New Roman" w:cs="Times New Roman"/>
+          <w:color w:val="000000"/>
+          <w:sz w:val="20"/>
+          <w:szCs w:val="20"/>
+        </w:rPr>
+        <w:tab/>
+      </w:r>
+      <w:r>
+        <w:rPr>
+          <w:rFonts w:ascii="Times New Roman" w:eastAsia="Times New Roman" w:hAnsi="Times New Roman" w:cs="Times New Roman"/>
+          <w:color w:val="000000"/>
+          <w:sz w:val="20"/>
+          <w:szCs w:val="20"/>
+        </w:rPr>
+        <w:t xml:space="preserve">After </w:t>
+      </w:r>
+      <w:r>
+        <w:rPr>
+          <w:rFonts w:ascii="Times New Roman" w:eastAsia="Times New Roman" w:hAnsi="Times New Roman" w:cs="Times New Roman"/>
+          <w:sz w:val="20"/>
+          <w:szCs w:val="20"/>
+        </w:rPr>
+        <w:t>detecting</w:t>
+      </w:r>
+      <w:r>
+        <w:rPr>
+          <w:rFonts w:ascii="Times New Roman" w:eastAsia="Times New Roman" w:hAnsi="Times New Roman" w:cs="Times New Roman"/>
+          <w:color w:val="000000"/>
+          <w:sz w:val="20"/>
+          <w:szCs w:val="20"/>
+        </w:rPr>
+        <w:t xml:space="preserve"> the </w:t>
+      </w:r>
+      <w:r>
+        <w:rPr>
+          <w:rFonts w:ascii="Times New Roman" w:eastAsia="Times New Roman" w:hAnsi="Times New Roman" w:cs="Times New Roman"/>
+          <w:color w:val="000000"/>
+          <w:sz w:val="20"/>
+          <w:szCs w:val="20"/>
+        </w:rPr>
+        <w:t>object,</w:t>
+      </w:r>
+      <w:r>
+        <w:rPr>
+          <w:rFonts w:ascii="Times New Roman" w:eastAsia="Times New Roman" w:hAnsi="Times New Roman" w:cs="Times New Roman"/>
+          <w:color w:val="000000"/>
+          <w:sz w:val="20"/>
+          <w:szCs w:val="20"/>
+        </w:rPr>
+        <w:t xml:space="preserve"> it</w:t>
+      </w:r>
+      <w:r>
+        <w:rPr>
+          <w:rFonts w:ascii="Times New Roman" w:eastAsia="Times New Roman" w:hAnsi="Times New Roman" w:cs="Times New Roman"/>
+          <w:color w:val="000000"/>
+          <w:sz w:val="20"/>
+          <w:szCs w:val="20"/>
+        </w:rPr>
+        <w:t xml:space="preserve"> is continuously tracked. D</w:t>
+      </w:r>
+      <w:r>
+        <w:rPr>
+          <w:rFonts w:ascii="Times New Roman" w:eastAsia="Times New Roman" w:hAnsi="Times New Roman" w:cs="Times New Roman"/>
+          <w:color w:val="000000"/>
+          <w:sz w:val="20"/>
+          <w:szCs w:val="20"/>
+        </w:rPr>
+        <w:t>etect</w:t>
+      </w:r>
+      <w:r>
+        <w:rPr>
+          <w:rFonts w:ascii="Times New Roman" w:eastAsia="Times New Roman" w:hAnsi="Times New Roman" w:cs="Times New Roman"/>
+          <w:color w:val="000000"/>
+          <w:sz w:val="20"/>
+          <w:szCs w:val="20"/>
+        </w:rPr>
+        <w:t>ion of every object</w:t>
+      </w:r>
+      <w:r>
+        <w:rPr>
+          <w:rFonts w:ascii="Times New Roman" w:eastAsia="Times New Roman" w:hAnsi="Times New Roman" w:cs="Times New Roman"/>
+          <w:color w:val="000000"/>
+          <w:sz w:val="20"/>
+          <w:szCs w:val="20"/>
+        </w:rPr>
+        <w:t xml:space="preserve">, </w:t>
+      </w:r>
+      <w:r>
+        <w:rPr>
+          <w:rFonts w:ascii="Times New Roman" w:eastAsia="Times New Roman" w:hAnsi="Times New Roman" w:cs="Times New Roman"/>
+          <w:color w:val="000000"/>
+          <w:sz w:val="20"/>
+          <w:szCs w:val="20"/>
+        </w:rPr>
+        <w:t xml:space="preserve">frame and </w:t>
+      </w:r>
+      <w:r>
+        <w:rPr>
+          <w:rFonts w:ascii="Times New Roman" w:eastAsia="Times New Roman" w:hAnsi="Times New Roman" w:cs="Times New Roman"/>
+          <w:sz w:val="20"/>
+          <w:szCs w:val="20"/>
+        </w:rPr>
+        <w:t>identif</w:t>
+      </w:r>
+      <w:r>
+        <w:rPr>
+          <w:rFonts w:ascii="Times New Roman" w:eastAsia="Times New Roman" w:hAnsi="Times New Roman" w:cs="Times New Roman"/>
+          <w:sz w:val="20"/>
+          <w:szCs w:val="20"/>
+        </w:rPr>
+        <w:t>ication of</w:t>
+      </w:r>
+      <w:r>
+        <w:rPr>
+          <w:rFonts w:ascii="Times New Roman" w:eastAsia="Times New Roman" w:hAnsi="Times New Roman" w:cs="Times New Roman"/>
+          <w:color w:val="000000"/>
+          <w:sz w:val="20"/>
+          <w:szCs w:val="20"/>
+        </w:rPr>
+        <w:t xml:space="preserve"> each of the </w:t>
+      </w:r>
+      <w:r>
+        <w:rPr>
+          <w:rFonts w:ascii="Times New Roman" w:eastAsia="Times New Roman" w:hAnsi="Times New Roman" w:cs="Times New Roman"/>
+          <w:sz w:val="20"/>
+          <w:szCs w:val="20"/>
+        </w:rPr>
+        <w:t>object</w:t>
+      </w:r>
+      <w:r>
+        <w:rPr>
+          <w:rFonts w:ascii="Times New Roman" w:eastAsia="Times New Roman" w:hAnsi="Times New Roman" w:cs="Times New Roman"/>
+          <w:sz w:val="20"/>
+          <w:szCs w:val="20"/>
+        </w:rPr>
+        <w:t xml:space="preserve"> is done </w:t>
+      </w:r>
+      <w:r>
+        <w:rPr>
+          <w:rFonts w:ascii="Times New Roman" w:eastAsia="Times New Roman" w:hAnsi="Times New Roman" w:cs="Times New Roman"/>
+          <w:color w:val="000000"/>
+          <w:sz w:val="20"/>
+          <w:szCs w:val="20"/>
+        </w:rPr>
+        <w:t xml:space="preserve">with the </w:t>
+      </w:r>
+      <w:r>
+        <w:rPr>
+          <w:rFonts w:ascii="Times New Roman" w:eastAsia="Times New Roman" w:hAnsi="Times New Roman" w:cs="Times New Roman"/>
+          <w:b/>
+          <w:i/>
+          <w:color w:val="000000"/>
+          <w:sz w:val="20"/>
+          <w:szCs w:val="20"/>
+        </w:rPr>
+        <w:t>Boundary Box</w:t>
+      </w:r>
+      <w:r>
+        <w:rPr>
+          <w:rFonts w:ascii="Times New Roman" w:eastAsia="Times New Roman" w:hAnsi="Times New Roman" w:cs="Times New Roman"/>
+          <w:color w:val="000000"/>
+        </w:rPr>
+        <w:t xml:space="preserve">.  </w:t>
+      </w:r>
+      <w:r>
+        <w:rPr>
+          <w:rFonts w:ascii="Times New Roman" w:eastAsia="Times New Roman" w:hAnsi="Times New Roman" w:cs="Times New Roman"/>
+          <w:color w:val="000000"/>
+          <w:sz w:val="20"/>
+          <w:szCs w:val="20"/>
+        </w:rPr>
+        <w:t>If the identity gets the conformation i</w:t>
+      </w:r>
+      <w:r>
+        <w:rPr>
+          <w:rFonts w:ascii="Times New Roman" w:eastAsia="Times New Roman" w:hAnsi="Times New Roman" w:cs="Times New Roman"/>
+          <w:color w:val="000000"/>
+          <w:sz w:val="20"/>
+          <w:szCs w:val="20"/>
+        </w:rPr>
+        <w:t>t</w:t>
+      </w:r>
+      <w:r>
+        <w:rPr>
+          <w:rFonts w:ascii="Times New Roman" w:eastAsia="Times New Roman" w:hAnsi="Times New Roman" w:cs="Times New Roman"/>
+          <w:color w:val="000000"/>
+          <w:sz w:val="20"/>
+          <w:szCs w:val="20"/>
+        </w:rPr>
+        <w:t xml:space="preserve"> w</w:t>
+      </w:r>
+      <w:r>
+        <w:rPr>
+          <w:rFonts w:ascii="Times New Roman" w:eastAsia="Times New Roman" w:hAnsi="Times New Roman" w:cs="Times New Roman"/>
+          <w:color w:val="000000"/>
+          <w:sz w:val="20"/>
+          <w:szCs w:val="20"/>
+        </w:rPr>
+        <w:t>ill</w:t>
+      </w:r>
+      <w:r>
+        <w:rPr>
+          <w:rFonts w:ascii="Times New Roman" w:eastAsia="Times New Roman" w:hAnsi="Times New Roman" w:cs="Times New Roman"/>
+          <w:color w:val="000000"/>
+          <w:sz w:val="20"/>
+          <w:szCs w:val="20"/>
+        </w:rPr>
+        <w:t xml:space="preserve"> match all the objects detected in</w:t>
+      </w:r>
+      <w:r>
+        <w:rPr>
+          <w:rFonts w:ascii="Times New Roman" w:eastAsia="Times New Roman" w:hAnsi="Times New Roman" w:cs="Times New Roman"/>
+          <w:color w:val="000000"/>
+          <w:sz w:val="20"/>
+          <w:szCs w:val="20"/>
+        </w:rPr>
+        <w:t xml:space="preserve"> the previous frame</w:t>
+      </w:r>
+      <w:r>
+        <w:rPr>
+          <w:rFonts w:ascii="Times New Roman" w:eastAsia="Times New Roman" w:hAnsi="Times New Roman" w:cs="Times New Roman"/>
+          <w:color w:val="000000"/>
+          <w:sz w:val="20"/>
+          <w:szCs w:val="20"/>
+        </w:rPr>
+        <w:t xml:space="preserve">.  That </w:t>
+      </w:r>
+      <w:r>
+        <w:rPr>
+          <w:rFonts w:ascii="Times New Roman" w:eastAsia="Times New Roman" w:hAnsi="Times New Roman" w:cs="Times New Roman"/>
+          <w:sz w:val="20"/>
+          <w:szCs w:val="20"/>
+        </w:rPr>
+        <w:t>object</w:t>
+      </w:r>
+      <w:r>
+        <w:rPr>
+          <w:rFonts w:ascii="Times New Roman" w:eastAsia="Times New Roman" w:hAnsi="Times New Roman" w:cs="Times New Roman"/>
+          <w:color w:val="000000"/>
+          <w:sz w:val="20"/>
+          <w:szCs w:val="20"/>
+        </w:rPr>
+        <w:t xml:space="preserve"> detects in the frame by finding objects with </w:t>
+      </w:r>
+      <w:r>
+        <w:rPr>
+          <w:rFonts w:ascii="Times New Roman" w:eastAsia="Times New Roman" w:hAnsi="Times New Roman" w:cs="Times New Roman"/>
+          <w:sz w:val="20"/>
+          <w:szCs w:val="20"/>
+        </w:rPr>
+        <w:t>a</w:t>
+      </w:r>
+      <w:r>
+        <w:rPr>
+          <w:rFonts w:ascii="Times New Roman" w:eastAsia="Times New Roman" w:hAnsi="Times New Roman" w:cs="Times New Roman"/>
+          <w:color w:val="000000"/>
+          <w:sz w:val="20"/>
+          <w:szCs w:val="20"/>
+        </w:rPr>
+        <w:t xml:space="preserve"> higher similarity.</w:t>
+      </w:r>
+    </w:p>
+    <w:p>
+      <w:pPr>
+        <w:pStyle w:val="Normal1"/>
+        <w:pBdr>
+          <w:top w:val="nil"/>
+          <w:left w:val="nil"/>
+          <w:bottom w:val="nil"/>
+          <w:right w:val="nil"/>
+          <w:between w:val="nil"/>
+        </w:pBdr>
+        <w:spacing w:after="0" w:line="240" w:lineRule="auto"/>
+        <w:jc w:val="both"/>
+        <w:rPr>
+          <w:rFonts w:ascii="Times New Roman" w:eastAsia="Times New Roman" w:hAnsi="Times New Roman" w:cs="Times New Roman"/>
+          <w:color w:val="000000"/>
+          <w:sz w:val="20"/>
+          <w:szCs w:val="20"/>
+        </w:rPr>
+      </w:pPr>
+    </w:p>
+    <w:p>
+      <w:pPr>
+        <w:pStyle w:val="Normal1"/>
+        <w:pBdr>
+          <w:top w:val="nil"/>
+          <w:left w:val="nil"/>
+          <w:bottom w:val="nil"/>
+          <w:right w:val="nil"/>
+          <w:between w:val="nil"/>
+        </w:pBdr>
+        <w:spacing w:after="0" w:line="240" w:lineRule="auto"/>
+        <w:jc w:val="both"/>
+        <w:rPr>
+          <w:rFonts w:ascii="Times New Roman" w:eastAsia="Times New Roman" w:hAnsi="Times New Roman" w:cs="Times New Roman"/>
+          <w:b/>
+          <w:color w:val="000000"/>
+          <w:sz w:val="24"/>
+          <w:szCs w:val="24"/>
         </w:rPr>
       </w:pPr>
       <w:r>
@@ -8100,94 +9116,9 @@
           <w:sz w:val="21"/>
           <w:szCs w:val="21"/>
         </w:rPr>
-        <w:tab/>
-      </w:r>
-      <w:r>
-        <w:rPr>
-          <w:rFonts w:ascii="Times New Roman" w:eastAsia="Times New Roman" w:hAnsi="Times New Roman" w:cs="Times New Roman"/>
-          <w:color w:val="000000"/>
-          <w:sz w:val="20"/>
-          <w:szCs w:val="20"/>
-        </w:rPr>
-        <w:t xml:space="preserve">At last, test-time that </w:t>
-      </w:r>
-      <w:r>
-        <w:rPr>
-          <w:rFonts w:ascii="Times New Roman" w:eastAsia="Times New Roman" w:hAnsi="Times New Roman" w:cs="Times New Roman"/>
-          <w:sz w:val="20"/>
-          <w:szCs w:val="20"/>
-        </w:rPr>
-        <w:t>features</w:t>
-      </w:r>
-      <w:r>
-        <w:rPr>
-          <w:rFonts w:ascii="Times New Roman" w:eastAsia="Times New Roman" w:hAnsi="Times New Roman" w:cs="Times New Roman"/>
-          <w:color w:val="000000"/>
-          <w:sz w:val="20"/>
-          <w:szCs w:val="20"/>
-        </w:rPr>
-        <w:t xml:space="preserve"> are extracted </w:t>
-      </w:r>
-      <w:r>
-        <w:rPr>
-          <w:rFonts w:ascii="Times New Roman" w:eastAsia="Times New Roman" w:hAnsi="Times New Roman" w:cs="Times New Roman"/>
-          <w:sz w:val="20"/>
-          <w:szCs w:val="20"/>
-        </w:rPr>
-        <w:t>from</w:t>
-      </w:r>
-      <w:r>
-        <w:rPr>
-          <w:rFonts w:ascii="Times New Roman" w:eastAsia="Times New Roman" w:hAnsi="Times New Roman" w:cs="Times New Roman"/>
-          <w:color w:val="000000"/>
-          <w:sz w:val="20"/>
-          <w:szCs w:val="20"/>
-        </w:rPr>
-        <w:t xml:space="preserve"> each</w:t>
-      </w:r>
-      <w:r>
-        <w:rPr>
-          <w:rFonts w:ascii="Times New Roman" w:eastAsia="Times New Roman" w:hAnsi="Times New Roman" w:cs="Times New Roman"/>
-          <w:color w:val="000000"/>
-          <w:sz w:val="20"/>
-          <w:szCs w:val="20"/>
-        </w:rPr>
-        <w:t xml:space="preserve"> object proposal in each test image, Detection with VGG16 takes 47s / image on a GPU.</w:t>
-      </w:r>
-    </w:p>
-    <w:p>
-      <w:pPr>
-        <w:pStyle w:val="Normal1"/>
-        <w:pBdr>
-          <w:top w:val="nil"/>
-          <w:left w:val="nil"/>
-          <w:bottom w:val="nil"/>
-          <w:right w:val="nil"/>
-          <w:between w:val="nil"/>
-        </w:pBdr>
-        <w:spacing w:after="0" w:line="240" w:lineRule="auto"/>
-        <w:ind w:left="90" w:firstLine="90"/>
-        <w:jc w:val="both"/>
-        <w:rPr>
-          <w:rFonts w:ascii="Times New Roman" w:eastAsia="Times New Roman" w:hAnsi="Times New Roman" w:cs="Times New Roman"/>
-          <w:color w:val="000000"/>
-          <w:sz w:val="20"/>
-          <w:szCs w:val="20"/>
-        </w:rPr>
-      </w:pPr>
-    </w:p>
-    <w:p>
-      <w:pPr>
-        <w:pStyle w:val="Normal1"/>
-        <w:pBdr>
-          <w:top w:val="nil"/>
-          <w:left w:val="nil"/>
-          <w:bottom w:val="nil"/>
-          <w:right w:val="nil"/>
-          <w:between w:val="nil"/>
-        </w:pBdr>
-        <w:spacing w:after="0" w:line="240" w:lineRule="auto"/>
-        <w:jc w:val="both"/>
+        <w:t>E</w:t>
+      </w:r>
+      <w:r>
         <w:rPr>
           <w:rFonts w:ascii="Times New Roman" w:eastAsia="Times New Roman" w:hAnsi="Times New Roman" w:cs="Times New Roman"/>
           <w:b/>
@@ -8195,6 +9126,261 @@
           <w:sz w:val="24"/>
           <w:szCs w:val="24"/>
         </w:rPr>
+        <w:t xml:space="preserve">) </w:t>
+      </w:r>
+      <w:r>
+        <w:rPr>
+          <w:rFonts w:ascii="Times New Roman" w:eastAsia="Times New Roman" w:hAnsi="Times New Roman" w:cs="Times New Roman"/>
+          <w:b/>
+          <w:color w:val="000000"/>
+          <w:sz w:val="24"/>
+          <w:szCs w:val="24"/>
+        </w:rPr>
+        <w:t>Segmentation</w:t>
+      </w:r>
+    </w:p>
+    <w:p>
+      <w:pPr>
+        <w:pStyle w:val="Normal1"/>
+        <w:pBdr>
+          <w:top w:val="nil"/>
+          <w:left w:val="nil"/>
+          <w:bottom w:val="nil"/>
+          <w:right w:val="nil"/>
+          <w:between w:val="nil"/>
+        </w:pBdr>
+        <w:spacing w:after="0" w:line="240" w:lineRule="auto"/>
+        <w:jc w:val="both"/>
+        <w:rPr>
+          <w:rFonts w:ascii="Times New Roman" w:eastAsia="Times New Roman" w:hAnsi="Times New Roman" w:cs="Times New Roman"/>
+          <w:color w:val="000000"/>
+          <w:sz w:val="20"/>
+          <w:szCs w:val="20"/>
+        </w:rPr>
+      </w:pPr>
+      <w:r>
+        <w:rPr>
+          <w:rFonts w:ascii="Times New Roman" w:eastAsia="Times New Roman" w:hAnsi="Times New Roman" w:cs="Times New Roman"/>
+          <w:b/>
+          <w:color w:val="000000"/>
+        </w:rPr>
+        <w:tab/>
+      </w:r>
+      <w:r>
+        <w:rPr>
+          <w:rFonts w:ascii="Times New Roman" w:eastAsia="Times New Roman" w:hAnsi="Times New Roman" w:cs="Times New Roman"/>
+          <w:color w:val="000000"/>
+          <w:sz w:val="20"/>
+          <w:szCs w:val="20"/>
+        </w:rPr>
+        <w:t xml:space="preserve">The semantic </w:t>
+      </w:r>
+      <w:r>
+        <w:rPr>
+          <w:rFonts w:ascii="Times New Roman" w:eastAsia="Times New Roman" w:hAnsi="Times New Roman" w:cs="Times New Roman"/>
+          <w:sz w:val="20"/>
+          <w:szCs w:val="20"/>
+        </w:rPr>
+        <w:t>segmentation</w:t>
+      </w:r>
+      <w:r>
+        <w:rPr>
+          <w:rFonts w:ascii="Times New Roman" w:eastAsia="Times New Roman" w:hAnsi="Times New Roman" w:cs="Times New Roman"/>
+          <w:color w:val="000000"/>
+          <w:sz w:val="20"/>
+          <w:szCs w:val="20"/>
+        </w:rPr>
+        <w:t xml:space="preserve"> involves the classifying </w:t>
+      </w:r>
+      <w:r>
+        <w:rPr>
+          <w:rFonts w:ascii="Times New Roman" w:eastAsia="Times New Roman" w:hAnsi="Times New Roman" w:cs="Times New Roman"/>
+          <w:sz w:val="20"/>
+          <w:szCs w:val="20"/>
+        </w:rPr>
+        <w:t>of</w:t>
+      </w:r>
+      <w:r>
+        <w:rPr>
+          <w:rFonts w:ascii="Times New Roman" w:eastAsia="Times New Roman" w:hAnsi="Times New Roman" w:cs="Times New Roman"/>
+          <w:color w:val="000000"/>
+          <w:sz w:val="20"/>
+          <w:szCs w:val="20"/>
+        </w:rPr>
+        <w:t xml:space="preserve"> each </w:t>
+      </w:r>
+      <w:r>
+        <w:rPr>
+          <w:rFonts w:ascii="Times New Roman" w:eastAsia="Times New Roman" w:hAnsi="Times New Roman" w:cs="Times New Roman"/>
+          <w:sz w:val="20"/>
+          <w:szCs w:val="20"/>
+        </w:rPr>
+        <w:t>pixel</w:t>
+      </w:r>
+      <w:r>
+        <w:rPr>
+          <w:rFonts w:ascii="Times New Roman" w:eastAsia="Times New Roman" w:hAnsi="Times New Roman" w:cs="Times New Roman"/>
+          <w:color w:val="000000"/>
+          <w:sz w:val="20"/>
+          <w:szCs w:val="20"/>
+        </w:rPr>
+        <w:t xml:space="preserve"> of the image.  </w:t>
+      </w:r>
+      <w:r>
+        <w:rPr>
+          <w:rFonts w:ascii="Times New Roman" w:eastAsia="Times New Roman" w:hAnsi="Times New Roman" w:cs="Times New Roman"/>
+          <w:b/>
+          <w:i/>
+          <w:color w:val="000000"/>
+          <w:sz w:val="20"/>
+          <w:szCs w:val="20"/>
+        </w:rPr>
+        <w:t>Fully</w:t>
+      </w:r>
+      <w:r>
+        <w:rPr>
+          <w:rFonts w:ascii="Times New Roman" w:eastAsia="Times New Roman" w:hAnsi="Times New Roman" w:cs="Times New Roman"/>
+          <w:b/>
+          <w:color w:val="000000"/>
+          <w:sz w:val="20"/>
+          <w:szCs w:val="20"/>
+        </w:rPr>
+        <w:t xml:space="preserve"> </w:t>
+      </w:r>
+      <w:r>
+        <w:rPr>
+          <w:rFonts w:ascii="Times New Roman" w:eastAsia="Times New Roman" w:hAnsi="Times New Roman" w:cs="Times New Roman"/>
+          <w:b/>
+          <w:i/>
+          <w:color w:val="000000"/>
+          <w:sz w:val="20"/>
+          <w:szCs w:val="20"/>
+        </w:rPr>
+        <w:t>Convolutiona</w:t>
+      </w:r>
+      <w:r>
+        <w:rPr>
+          <w:rFonts w:ascii="Times New Roman" w:eastAsia="Times New Roman" w:hAnsi="Times New Roman" w:cs="Times New Roman"/>
+          <w:b/>
+          <w:i/>
+          <w:color w:val="000000"/>
+          <w:sz w:val="20"/>
+          <w:szCs w:val="20"/>
+        </w:rPr>
+        <w:t>l Neura</w:t>
+      </w:r>
+      <w:r>
+        <w:rPr>
+          <w:rFonts w:ascii="Times New Roman" w:eastAsia="Times New Roman" w:hAnsi="Times New Roman" w:cs="Times New Roman"/>
+          <w:b/>
+          <w:i/>
+          <w:color w:val="000000"/>
+          <w:sz w:val="20"/>
+          <w:szCs w:val="20"/>
+        </w:rPr>
+        <w:t>l Network</w:t>
+      </w:r>
+      <w:r>
+        <w:rPr>
+          <w:rFonts w:ascii="Times New Roman" w:eastAsia="Times New Roman" w:hAnsi="Times New Roman" w:cs="Times New Roman"/>
+          <w:color w:val="000000"/>
+          <w:sz w:val="20"/>
+          <w:szCs w:val="20"/>
+        </w:rPr>
+        <w:t xml:space="preserve"> (FNN), i</w:t>
+      </w:r>
+      <w:r>
+        <w:rPr>
+          <w:rFonts w:ascii="Times New Roman" w:eastAsia="Times New Roman" w:hAnsi="Times New Roman" w:cs="Times New Roman"/>
+          <w:color w:val="000000"/>
+          <w:sz w:val="20"/>
+          <w:szCs w:val="20"/>
+        </w:rPr>
+        <w:t xml:space="preserve">n that </w:t>
+      </w:r>
+      <w:r>
+        <w:rPr>
+          <w:rFonts w:ascii="Times New Roman" w:eastAsia="Times New Roman" w:hAnsi="Times New Roman" w:cs="Times New Roman"/>
+          <w:color w:val="000000"/>
+          <w:sz w:val="20"/>
+          <w:szCs w:val="20"/>
+        </w:rPr>
+        <w:t xml:space="preserve">FNN is replaces the flat layers at the end of a </w:t>
+      </w:r>
+      <w:r>
+        <w:rPr>
+          <w:rFonts w:ascii="Times New Roman" w:eastAsia="Times New Roman" w:hAnsi="Times New Roman" w:cs="Times New Roman"/>
+          <w:sz w:val="20"/>
+          <w:szCs w:val="20"/>
+        </w:rPr>
+        <w:t>traditional</w:t>
+      </w:r>
+      <w:r>
+        <w:rPr>
+          <w:rFonts w:ascii="Times New Roman" w:eastAsia="Times New Roman" w:hAnsi="Times New Roman" w:cs="Times New Roman"/>
+          <w:color w:val="000000"/>
+          <w:sz w:val="20"/>
+          <w:szCs w:val="20"/>
+        </w:rPr>
+        <w:t xml:space="preserve"> CNN architecture with </w:t>
+      </w:r>
+      <w:r>
+        <w:rPr>
+          <w:rFonts w:ascii="Times New Roman" w:eastAsia="Times New Roman" w:hAnsi="Times New Roman" w:cs="Times New Roman"/>
+          <w:sz w:val="20"/>
+          <w:szCs w:val="20"/>
+        </w:rPr>
+        <w:t>convolutional</w:t>
+      </w:r>
+      <w:r>
+        <w:rPr>
+          <w:rFonts w:ascii="Times New Roman" w:eastAsia="Times New Roman" w:hAnsi="Times New Roman" w:cs="Times New Roman"/>
+          <w:color w:val="000000"/>
+          <w:sz w:val="20"/>
+          <w:szCs w:val="20"/>
+        </w:rPr>
+        <w:t xml:space="preserve"> layers.  The first part of the network is called encoders and fetches on the input image.  The second half is a decoder it applies to output.</w:t>
+      </w:r>
+    </w:p>
+    <w:p>
+      <w:pPr>
+        <w:pStyle w:val="Normal1"/>
+        <w:pBdr>
+          <w:top w:val="nil"/>
+          <w:left w:val="nil"/>
+          <w:bottom w:val="nil"/>
+          <w:right w:val="nil"/>
+          <w:between w:val="nil"/>
+        </w:pBdr>
+        <w:spacing w:after="0" w:line="240" w:lineRule="auto"/>
+        <w:jc w:val="both"/>
+        <w:rPr>
+          <w:rFonts w:ascii="Times New Roman" w:eastAsia="Times New Roman" w:hAnsi="Times New Roman" w:cs="Times New Roman"/>
+          <w:color w:val="000000"/>
+          <w:sz w:val="20"/>
+          <w:szCs w:val="20"/>
+        </w:rPr>
+      </w:pPr>
+    </w:p>
+    <w:p>
+      <w:pPr>
+        <w:pStyle w:val="Normal1"/>
+        <w:pBdr>
+          <w:top w:val="nil"/>
+          <w:left w:val="nil"/>
+          <w:bottom w:val="nil"/>
+          <w:right w:val="nil"/>
+          <w:between w:val="nil"/>
+        </w:pBdr>
+        <w:spacing w:after="0" w:line="240" w:lineRule="auto"/>
+        <w:jc w:val="both"/>
+        <w:rPr>
+          <w:rFonts w:ascii="Times New Roman" w:eastAsia="Times New Roman" w:hAnsi="Times New Roman" w:cs="Times New Roman"/>
+          <w:b/>
+          <w:color w:val="000000"/>
+          <w:sz w:val="24"/>
+          <w:szCs w:val="24"/>
+        </w:rPr>
       </w:pPr>
       <w:r>
         <w:rPr>
@@ -8204,7 +9390,16 @@
           <w:sz w:val="21"/>
           <w:szCs w:val="21"/>
         </w:rPr>
-        <w:t>D)</w:t>
+        <w:t>F)</w:t>
+      </w:r>
+      <w:r>
+        <w:rPr>
+          <w:rFonts w:ascii="Times New Roman" w:eastAsia="Times New Roman" w:hAnsi="Times New Roman" w:cs="Times New Roman"/>
+          <w:color w:val="000000"/>
+          <w:sz w:val="20"/>
+          <w:szCs w:val="20"/>
+        </w:rPr>
+        <w:t xml:space="preserve"> </w:t>
       </w:r>
       <w:r>
         <w:rPr>
@@ -8214,37 +9409,7 @@
           <w:sz w:val="24"/>
           <w:szCs w:val="24"/>
         </w:rPr>
-        <w:t xml:space="preserve"> T</w:t>
-      </w:r>
-      <w:r>
-        <w:rPr>
-          <w:rFonts w:ascii="Times New Roman" w:eastAsia="Times New Roman" w:hAnsi="Times New Roman" w:cs="Times New Roman"/>
-          <w:b/>
-          <w:color w:val="000000"/>
-          <w:sz w:val="24"/>
-          <w:szCs w:val="24"/>
-        </w:rPr>
-        <w:t>r</w:t>
-      </w:r>
-      <w:r>
-        <w:rPr>
-          <w:rFonts w:ascii="Times New Roman" w:eastAsia="Times New Roman" w:hAnsi="Times New Roman" w:cs="Times New Roman"/>
-          <w:b/>
-          <w:color w:val="000000"/>
-          <w:sz w:val="24"/>
-          <w:szCs w:val="24"/>
-        </w:rPr>
-        <w:t>acking</w:t>
-      </w:r>
-      <w:r>
-        <w:rPr>
-          <w:rFonts w:ascii="Times New Roman" w:eastAsia="Times New Roman" w:hAnsi="Times New Roman" w:cs="Times New Roman"/>
-          <w:b/>
-          <w:color w:val="000000"/>
-          <w:sz w:val="24"/>
-          <w:szCs w:val="24"/>
-        </w:rPr>
-        <w:t xml:space="preserve">      </w:t>
+        <w:t>Region of Interest</w:t>
       </w:r>
     </w:p>
     <w:p>
@@ -8261,10 +9426,9 @@
         <w:jc w:val="both"/>
         <w:rPr>
           <w:rFonts w:ascii="Times New Roman" w:eastAsia="Times New Roman" w:hAnsi="Times New Roman" w:cs="Times New Roman"/>
-          <w:b/>
-          <w:color w:val="000000"/>
-          <w:sz w:val="24"/>
-          <w:szCs w:val="24"/>
+          <w:color w:val="000000"/>
+          <w:sz w:val="20"/>
+          <w:szCs w:val="20"/>
         </w:rPr>
       </w:pPr>
       <w:r>
@@ -8283,15 +9447,52 @@
           <w:sz w:val="20"/>
           <w:szCs w:val="20"/>
         </w:rPr>
-        <w:t xml:space="preserve">After </w:t>
-      </w:r>
-      <w:r>
-        <w:rPr>
-          <w:rFonts w:ascii="Times New Roman" w:eastAsia="Times New Roman" w:hAnsi="Times New Roman" w:cs="Times New Roman"/>
-          <w:sz w:val="20"/>
-          <w:szCs w:val="20"/>
-        </w:rPr>
-        <w:t>detecting</w:t>
+        <w:t>The region of interest</w:t>
+      </w:r>
+      <w:r>
+        <w:rPr>
+          <w:rFonts w:ascii="Times New Roman" w:eastAsia="Times New Roman" w:hAnsi="Times New Roman" w:cs="Times New Roman"/>
+          <w:color w:val="000000"/>
+          <w:sz w:val="20"/>
+          <w:szCs w:val="20"/>
+        </w:rPr>
+        <w:t xml:space="preserve"> is</w:t>
+      </w:r>
+      <w:r>
+        <w:rPr>
+          <w:rFonts w:ascii="Times New Roman" w:eastAsia="Times New Roman" w:hAnsi="Times New Roman" w:cs="Times New Roman"/>
+          <w:color w:val="000000"/>
+          <w:sz w:val="20"/>
+          <w:szCs w:val="20"/>
+        </w:rPr>
+        <w:t xml:space="preserve"> based on the object detect</w:t>
+      </w:r>
+      <w:r>
+        <w:rPr>
+          <w:rFonts w:ascii="Times New Roman" w:eastAsia="Times New Roman" w:hAnsi="Times New Roman" w:cs="Times New Roman"/>
+          <w:color w:val="000000"/>
+          <w:sz w:val="20"/>
+          <w:szCs w:val="20"/>
+        </w:rPr>
+        <w:t>ed</w:t>
+      </w:r>
+      <w:r>
+        <w:rPr>
+          <w:rFonts w:ascii="Times New Roman" w:eastAsia="Times New Roman" w:hAnsi="Times New Roman" w:cs="Times New Roman"/>
+          <w:color w:val="000000"/>
+          <w:sz w:val="20"/>
+          <w:szCs w:val="20"/>
+        </w:rPr>
+        <w:t xml:space="preserve"> </w:t>
+      </w:r>
+      <w:r>
+        <w:rPr>
+          <w:rFonts w:ascii="Times New Roman" w:eastAsia="Times New Roman" w:hAnsi="Times New Roman" w:cs="Times New Roman"/>
+          <w:color w:val="000000"/>
+          <w:sz w:val="20"/>
+          <w:szCs w:val="20"/>
+        </w:rPr>
+        <w:t>by</w:t>
       </w:r>
       <w:r>
         <w:rPr>
@@ -8305,273 +9506,51 @@
       <w:r>
         <w:rPr>
           <w:rFonts w:ascii="Times New Roman" w:eastAsia="Times New Roman" w:hAnsi="Times New Roman" w:cs="Times New Roman"/>
-          <w:color w:val="000000"/>
-          <w:sz w:val="20"/>
-          <w:szCs w:val="20"/>
-        </w:rPr>
-        <w:t>object,</w:t>
-      </w:r>
-      <w:r>
-        <w:rPr>
-          <w:rFonts w:ascii="Times New Roman" w:eastAsia="Times New Roman" w:hAnsi="Times New Roman" w:cs="Times New Roman"/>
-          <w:color w:val="000000"/>
-          <w:sz w:val="20"/>
-          <w:szCs w:val="20"/>
-        </w:rPr>
-        <w:t xml:space="preserve"> it</w:t>
-      </w:r>
-      <w:r>
-        <w:rPr>
-          <w:rFonts w:ascii="Times New Roman" w:eastAsia="Times New Roman" w:hAnsi="Times New Roman" w:cs="Times New Roman"/>
-          <w:color w:val="000000"/>
-          <w:sz w:val="20"/>
-          <w:szCs w:val="20"/>
-        </w:rPr>
-        <w:t xml:space="preserve"> is continuously tracked. D</w:t>
-      </w:r>
-      <w:r>
-        <w:rPr>
-          <w:rFonts w:ascii="Times New Roman" w:eastAsia="Times New Roman" w:hAnsi="Times New Roman" w:cs="Times New Roman"/>
-          <w:color w:val="000000"/>
-          <w:sz w:val="20"/>
-          <w:szCs w:val="20"/>
-        </w:rPr>
-        <w:t>etect</w:t>
-      </w:r>
-      <w:r>
-        <w:rPr>
-          <w:rFonts w:ascii="Times New Roman" w:eastAsia="Times New Roman" w:hAnsi="Times New Roman" w:cs="Times New Roman"/>
-          <w:color w:val="000000"/>
-          <w:sz w:val="20"/>
-          <w:szCs w:val="20"/>
-        </w:rPr>
-        <w:t>ion of every object</w:t>
-      </w:r>
-      <w:r>
-        <w:rPr>
-          <w:rFonts w:ascii="Times New Roman" w:eastAsia="Times New Roman" w:hAnsi="Times New Roman" w:cs="Times New Roman"/>
-          <w:color w:val="000000"/>
-          <w:sz w:val="20"/>
-          <w:szCs w:val="20"/>
-        </w:rPr>
-        <w:t xml:space="preserve">, </w:t>
-      </w:r>
-      <w:r>
-        <w:rPr>
-          <w:rFonts w:ascii="Times New Roman" w:eastAsia="Times New Roman" w:hAnsi="Times New Roman" w:cs="Times New Roman"/>
-          <w:color w:val="000000"/>
-          <w:sz w:val="20"/>
-          <w:szCs w:val="20"/>
-        </w:rPr>
-        <w:t xml:space="preserve">frame and </w:t>
-      </w:r>
-      <w:r>
-        <w:rPr>
-          <w:rFonts w:ascii="Times New Roman" w:eastAsia="Times New Roman" w:hAnsi="Times New Roman" w:cs="Times New Roman"/>
-          <w:sz w:val="20"/>
-          <w:szCs w:val="20"/>
-        </w:rPr>
-        <w:t>identif</w:t>
-      </w:r>
-      <w:r>
-        <w:rPr>
-          <w:rFonts w:ascii="Times New Roman" w:eastAsia="Times New Roman" w:hAnsi="Times New Roman" w:cs="Times New Roman"/>
-          <w:sz w:val="20"/>
-          <w:szCs w:val="20"/>
-        </w:rPr>
-        <w:t>ication of</w:t>
-      </w:r>
-      <w:r>
-        <w:rPr>
-          <w:rFonts w:ascii="Times New Roman" w:eastAsia="Times New Roman" w:hAnsi="Times New Roman" w:cs="Times New Roman"/>
-          <w:color w:val="000000"/>
-          <w:sz w:val="20"/>
-          <w:szCs w:val="20"/>
-        </w:rPr>
-        <w:t xml:space="preserve"> each of the </w:t>
-      </w:r>
-      <w:r>
-        <w:rPr>
-          <w:rFonts w:ascii="Times New Roman" w:eastAsia="Times New Roman" w:hAnsi="Times New Roman" w:cs="Times New Roman"/>
-          <w:sz w:val="20"/>
-          <w:szCs w:val="20"/>
-        </w:rPr>
-        <w:t>object</w:t>
-      </w:r>
-      <w:r>
-        <w:rPr>
-          <w:rFonts w:ascii="Times New Roman" w:eastAsia="Times New Roman" w:hAnsi="Times New Roman" w:cs="Times New Roman"/>
-          <w:sz w:val="20"/>
-          <w:szCs w:val="20"/>
-        </w:rPr>
-        <w:t xml:space="preserve"> is done </w:t>
-      </w:r>
-      <w:r>
-        <w:rPr>
-          <w:rFonts w:ascii="Times New Roman" w:eastAsia="Times New Roman" w:hAnsi="Times New Roman" w:cs="Times New Roman"/>
-          <w:color w:val="000000"/>
-          <w:sz w:val="20"/>
-          <w:szCs w:val="20"/>
-        </w:rPr>
-        <w:t xml:space="preserve">with the </w:t>
-      </w:r>
-      <w:r>
-        <w:rPr>
-          <w:rFonts w:ascii="Times New Roman" w:eastAsia="Times New Roman" w:hAnsi="Times New Roman" w:cs="Times New Roman"/>
-          <w:b/>
-          <w:i/>
-          <w:color w:val="000000"/>
-          <w:sz w:val="20"/>
-          <w:szCs w:val="20"/>
-        </w:rPr>
-        <w:t>Boundary Box</w:t>
-      </w:r>
-      <w:r>
-        <w:rPr>
-          <w:rFonts w:ascii="Times New Roman" w:eastAsia="Times New Roman" w:hAnsi="Times New Roman" w:cs="Times New Roman"/>
-          <w:color w:val="000000"/>
+          <w:sz w:val="20"/>
+          <w:szCs w:val="20"/>
+        </w:rPr>
+        <w:t>read</w:t>
+      </w:r>
+      <w:r>
+        <w:rPr>
+          <w:rFonts w:ascii="Times New Roman" w:eastAsia="Times New Roman" w:hAnsi="Times New Roman" w:cs="Times New Roman"/>
+          <w:color w:val="000000"/>
+          <w:sz w:val="20"/>
+          <w:szCs w:val="20"/>
+        </w:rPr>
+        <w:t xml:space="preserve">-data input </w:t>
+      </w:r>
+      <w:r>
+        <w:rPr>
+          <w:rFonts w:ascii="Times New Roman" w:eastAsia="Times New Roman" w:hAnsi="Times New Roman" w:cs="Times New Roman"/>
+          <w:sz w:val="20"/>
+          <w:szCs w:val="20"/>
+        </w:rPr>
+        <w:t>from the point-cloud data for certain applications</w:t>
+      </w:r>
+      <w:r>
+        <w:rPr>
+          <w:rFonts w:ascii="Times New Roman" w:eastAsia="Times New Roman" w:hAnsi="Times New Roman" w:cs="Times New Roman"/>
+          <w:color w:val="000000"/>
+          <w:sz w:val="20"/>
+          <w:szCs w:val="20"/>
         </w:rPr>
         <w:t xml:space="preserve">.  </w:t>
       </w:r>
-      <w:r>
-        <w:rPr>
-          <w:rFonts w:ascii="Times New Roman" w:eastAsia="Times New Roman" w:hAnsi="Times New Roman" w:cs="Times New Roman"/>
-          <w:color w:val="000000"/>
-          <w:sz w:val="20"/>
-          <w:szCs w:val="20"/>
-        </w:rPr>
-        <w:t>If the identity gets the conformation i</w:t>
-      </w:r>
-      <w:r>
-        <w:rPr>
-          <w:rFonts w:ascii="Times New Roman" w:eastAsia="Times New Roman" w:hAnsi="Times New Roman" w:cs="Times New Roman"/>
-          <w:color w:val="000000"/>
-          <w:sz w:val="20"/>
-          <w:szCs w:val="20"/>
-        </w:rPr>
-        <w:t>t</w:t>
-      </w:r>
-      <w:r>
-        <w:rPr>
-          <w:rFonts w:ascii="Times New Roman" w:eastAsia="Times New Roman" w:hAnsi="Times New Roman" w:cs="Times New Roman"/>
-          <w:color w:val="000000"/>
-          <w:sz w:val="20"/>
-          <w:szCs w:val="20"/>
-        </w:rPr>
-        <w:t xml:space="preserve"> w</w:t>
-      </w:r>
-      <w:r>
-        <w:rPr>
-          <w:rFonts w:ascii="Times New Roman" w:eastAsia="Times New Roman" w:hAnsi="Times New Roman" w:cs="Times New Roman"/>
-          <w:color w:val="000000"/>
-          <w:sz w:val="20"/>
-          <w:szCs w:val="20"/>
-        </w:rPr>
-        <w:t>ill</w:t>
-      </w:r>
-      <w:r>
-        <w:rPr>
-          <w:rFonts w:ascii="Times New Roman" w:eastAsia="Times New Roman" w:hAnsi="Times New Roman" w:cs="Times New Roman"/>
-          <w:color w:val="000000"/>
-          <w:sz w:val="20"/>
-          <w:szCs w:val="20"/>
-        </w:rPr>
-        <w:t xml:space="preserve"> match all the objects detected in</w:t>
-      </w:r>
-      <w:r>
-        <w:rPr>
-          <w:rFonts w:ascii="Times New Roman" w:eastAsia="Times New Roman" w:hAnsi="Times New Roman" w:cs="Times New Roman"/>
-          <w:color w:val="000000"/>
-          <w:sz w:val="20"/>
-          <w:szCs w:val="20"/>
-        </w:rPr>
-        <w:t xml:space="preserve"> the previous frame</w:t>
-      </w:r>
-      <w:r>
-        <w:rPr>
-          <w:rFonts w:ascii="Times New Roman" w:eastAsia="Times New Roman" w:hAnsi="Times New Roman" w:cs="Times New Roman"/>
-          <w:color w:val="000000"/>
-          <w:sz w:val="20"/>
-          <w:szCs w:val="20"/>
-        </w:rPr>
-        <w:t xml:space="preserve">.  That </w:t>
-      </w:r>
-      <w:r>
-        <w:rPr>
-          <w:rFonts w:ascii="Times New Roman" w:eastAsia="Times New Roman" w:hAnsi="Times New Roman" w:cs="Times New Roman"/>
-          <w:sz w:val="20"/>
-          <w:szCs w:val="20"/>
-        </w:rPr>
-        <w:t>object</w:t>
-      </w:r>
-      <w:r>
-        <w:rPr>
-          <w:rFonts w:ascii="Times New Roman" w:eastAsia="Times New Roman" w:hAnsi="Times New Roman" w:cs="Times New Roman"/>
-          <w:color w:val="000000"/>
-          <w:sz w:val="20"/>
-          <w:szCs w:val="20"/>
-        </w:rPr>
-        <w:t xml:space="preserve"> detects in the frame by finding objects with </w:t>
-      </w:r>
-      <w:r>
-        <w:rPr>
-          <w:rFonts w:ascii="Times New Roman" w:eastAsia="Times New Roman" w:hAnsi="Times New Roman" w:cs="Times New Roman"/>
-          <w:sz w:val="20"/>
-          <w:szCs w:val="20"/>
-        </w:rPr>
-        <w:t>a</w:t>
-      </w:r>
-      <w:r>
-        <w:rPr>
-          <w:rFonts w:ascii="Times New Roman" w:eastAsia="Times New Roman" w:hAnsi="Times New Roman" w:cs="Times New Roman"/>
-          <w:color w:val="000000"/>
-          <w:sz w:val="20"/>
-          <w:szCs w:val="20"/>
-        </w:rPr>
-        <w:t xml:space="preserve"> higher similarity.</w:t>
-      </w:r>
-    </w:p>
-    <w:p>
-      <w:pPr>
-        <w:pStyle w:val="Normal1"/>
-        <w:pBdr>
-          <w:top w:val="nil"/>
-          <w:left w:val="nil"/>
-          <w:bottom w:val="nil"/>
-          <w:right w:val="nil"/>
-          <w:between w:val="nil"/>
-        </w:pBdr>
-        <w:spacing w:after="0" w:line="240" w:lineRule="auto"/>
+    </w:p>
+    <w:p>
+      <w:pPr>
+        <w:pStyle w:val="Normal1"/>
+        <w:pBdr>
+          <w:top w:val="nil"/>
+          <w:left w:val="nil"/>
+          <w:bottom w:val="nil"/>
+          <w:right w:val="nil"/>
+          <w:between w:val="nil"/>
+        </w:pBdr>
+        <w:spacing w:after="0" w:line="240" w:lineRule="auto"/>
+        <w:ind w:left="720"/>
         <w:jc w:val="both"/>
-        <w:rPr>
-          <w:rFonts w:ascii="Times New Roman" w:eastAsia="Times New Roman" w:hAnsi="Times New Roman" w:cs="Times New Roman"/>
-          <w:color w:val="000000"/>
-          <w:sz w:val="20"/>
-          <w:szCs w:val="20"/>
-        </w:rPr>
-      </w:pPr>
-    </w:p>
-    <w:p>
-      <w:pPr>
-        <w:pStyle w:val="Normal1"/>
-        <w:pBdr>
-          <w:top w:val="nil"/>
-          <w:left w:val="nil"/>
-          <w:bottom w:val="nil"/>
-          <w:right w:val="nil"/>
-          <w:between w:val="nil"/>
-        </w:pBdr>
-        <w:spacing w:after="0" w:line="240" w:lineRule="auto"/>
-        <w:jc w:val="both"/>
-        <w:rPr>
-          <w:rFonts w:ascii="Times New Roman" w:eastAsia="Times New Roman" w:hAnsi="Times New Roman" w:cs="Times New Roman"/>
-          <w:b/>
-          <w:color w:val="000000"/>
-          <w:sz w:val="24"/>
-          <w:szCs w:val="24"/>
-        </w:rPr>
-      </w:pPr>
-      <w:r>
         <w:rPr>
           <w:rFonts w:ascii="Times New Roman" w:eastAsia="Times New Roman" w:hAnsi="Times New Roman" w:cs="Times New Roman"/>
           <w:b/>
@@ -8579,270 +9558,26 @@
           <w:sz w:val="21"/>
           <w:szCs w:val="21"/>
         </w:rPr>
-        <w:t>E</w:t>
-      </w:r>
-      <w:r>
-        <w:rPr>
-          <w:rFonts w:ascii="Times New Roman" w:eastAsia="Times New Roman" w:hAnsi="Times New Roman" w:cs="Times New Roman"/>
-          <w:b/>
-          <w:color w:val="000000"/>
-          <w:sz w:val="24"/>
-          <w:szCs w:val="24"/>
-        </w:rPr>
-        <w:t xml:space="preserve">) </w:t>
-      </w:r>
-      <w:r>
-        <w:rPr>
-          <w:rFonts w:ascii="Times New Roman" w:eastAsia="Times New Roman" w:hAnsi="Times New Roman" w:cs="Times New Roman"/>
-          <w:b/>
-          <w:color w:val="000000"/>
-          <w:sz w:val="24"/>
-          <w:szCs w:val="24"/>
-        </w:rPr>
-        <w:t>Segmentation</w:t>
-      </w:r>
-    </w:p>
-    <w:p>
-      <w:pPr>
-        <w:pStyle w:val="Normal1"/>
-        <w:pBdr>
-          <w:top w:val="nil"/>
-          <w:left w:val="nil"/>
-          <w:bottom w:val="nil"/>
-          <w:right w:val="nil"/>
-          <w:between w:val="nil"/>
-        </w:pBdr>
-        <w:spacing w:after="0" w:line="240" w:lineRule="auto"/>
+      </w:pPr>
+    </w:p>
+    <w:p>
+      <w:pPr>
+        <w:pStyle w:val="Normal1"/>
+        <w:pBdr>
+          <w:top w:val="nil"/>
+          <w:left w:val="nil"/>
+          <w:bottom w:val="nil"/>
+          <w:right w:val="nil"/>
+          <w:between w:val="nil"/>
+        </w:pBdr>
+        <w:spacing w:after="0" w:line="240" w:lineRule="auto"/>
+        <w:ind w:left="360" w:hanging="180"/>
         <w:jc w:val="both"/>
         <w:rPr>
           <w:rFonts w:ascii="Times New Roman" w:eastAsia="Times New Roman" w:hAnsi="Times New Roman" w:cs="Times New Roman"/>
           <w:color w:val="000000"/>
           <w:sz w:val="20"/>
           <w:szCs w:val="20"/>
-        </w:rPr>
-      </w:pPr>
-      <w:r>
-        <w:rPr>
-          <w:rFonts w:ascii="Times New Roman" w:eastAsia="Times New Roman" w:hAnsi="Times New Roman" w:cs="Times New Roman"/>
-          <w:b/>
-          <w:color w:val="000000"/>
-        </w:rPr>
-        <w:tab/>
-      </w:r>
-      <w:r>
-        <w:rPr>
-          <w:rFonts w:ascii="Times New Roman" w:eastAsia="Times New Roman" w:hAnsi="Times New Roman" w:cs="Times New Roman"/>
-          <w:color w:val="000000"/>
-          <w:sz w:val="20"/>
-          <w:szCs w:val="20"/>
-        </w:rPr>
-        <w:t xml:space="preserve">The semantic </w:t>
-      </w:r>
-      <w:r>
-        <w:rPr>
-          <w:rFonts w:ascii="Times New Roman" w:eastAsia="Times New Roman" w:hAnsi="Times New Roman" w:cs="Times New Roman"/>
-          <w:sz w:val="20"/>
-          <w:szCs w:val="20"/>
-        </w:rPr>
-        <w:t>segmentation</w:t>
-      </w:r>
-      <w:r>
-        <w:rPr>
-          <w:rFonts w:ascii="Times New Roman" w:eastAsia="Times New Roman" w:hAnsi="Times New Roman" w:cs="Times New Roman"/>
-          <w:color w:val="000000"/>
-          <w:sz w:val="20"/>
-          <w:szCs w:val="20"/>
-        </w:rPr>
-        <w:t xml:space="preserve"> involves the classifying </w:t>
-      </w:r>
-      <w:r>
-        <w:rPr>
-          <w:rFonts w:ascii="Times New Roman" w:eastAsia="Times New Roman" w:hAnsi="Times New Roman" w:cs="Times New Roman"/>
-          <w:sz w:val="20"/>
-          <w:szCs w:val="20"/>
-        </w:rPr>
-        <w:t>of</w:t>
-      </w:r>
-      <w:r>
-        <w:rPr>
-          <w:rFonts w:ascii="Times New Roman" w:eastAsia="Times New Roman" w:hAnsi="Times New Roman" w:cs="Times New Roman"/>
-          <w:color w:val="000000"/>
-          <w:sz w:val="20"/>
-          <w:szCs w:val="20"/>
-        </w:rPr>
-        <w:t xml:space="preserve"> each </w:t>
-      </w:r>
-      <w:r>
-        <w:rPr>
-          <w:rFonts w:ascii="Times New Roman" w:eastAsia="Times New Roman" w:hAnsi="Times New Roman" w:cs="Times New Roman"/>
-          <w:sz w:val="20"/>
-          <w:szCs w:val="20"/>
-        </w:rPr>
-        <w:t>pixel</w:t>
-      </w:r>
-      <w:r>
-        <w:rPr>
-          <w:rFonts w:ascii="Times New Roman" w:eastAsia="Times New Roman" w:hAnsi="Times New Roman" w:cs="Times New Roman"/>
-          <w:color w:val="000000"/>
-          <w:sz w:val="20"/>
-          <w:szCs w:val="20"/>
-        </w:rPr>
-        <w:t xml:space="preserve"> of the image.  </w:t>
-      </w:r>
-      <w:r>
-        <w:rPr>
-          <w:rFonts w:ascii="Times New Roman" w:eastAsia="Times New Roman" w:hAnsi="Times New Roman" w:cs="Times New Roman"/>
-          <w:b/>
-          <w:i/>
-          <w:color w:val="000000"/>
-          <w:sz w:val="20"/>
-          <w:szCs w:val="20"/>
-        </w:rPr>
-        <w:t>Fully</w:t>
-      </w:r>
-      <w:r>
-        <w:rPr>
-          <w:rFonts w:ascii="Times New Roman" w:eastAsia="Times New Roman" w:hAnsi="Times New Roman" w:cs="Times New Roman"/>
-          <w:b/>
-          <w:color w:val="000000"/>
-          <w:sz w:val="20"/>
-          <w:szCs w:val="20"/>
-        </w:rPr>
-        <w:t xml:space="preserve"> </w:t>
-      </w:r>
-      <w:r>
-        <w:rPr>
-          <w:rFonts w:ascii="Times New Roman" w:eastAsia="Times New Roman" w:hAnsi="Times New Roman" w:cs="Times New Roman"/>
-          <w:b/>
-          <w:i/>
-          <w:color w:val="000000"/>
-          <w:sz w:val="20"/>
-          <w:szCs w:val="20"/>
-        </w:rPr>
-        <w:t>Convolutiona</w:t>
-      </w:r>
-      <w:r>
-        <w:rPr>
-          <w:rFonts w:ascii="Times New Roman" w:eastAsia="Times New Roman" w:hAnsi="Times New Roman" w:cs="Times New Roman"/>
-          <w:b/>
-          <w:i/>
-          <w:color w:val="000000"/>
-          <w:sz w:val="20"/>
-          <w:szCs w:val="20"/>
-        </w:rPr>
-        <w:t>l Neura</w:t>
-      </w:r>
-      <w:r>
-        <w:rPr>
-          <w:rFonts w:ascii="Times New Roman" w:eastAsia="Times New Roman" w:hAnsi="Times New Roman" w:cs="Times New Roman"/>
-          <w:b/>
-          <w:i/>
-          <w:color w:val="000000"/>
-          <w:sz w:val="20"/>
-          <w:szCs w:val="20"/>
-        </w:rPr>
-        <w:t>l Network</w:t>
-      </w:r>
-      <w:r>
-        <w:rPr>
-          <w:rFonts w:ascii="Times New Roman" w:eastAsia="Times New Roman" w:hAnsi="Times New Roman" w:cs="Times New Roman"/>
-          <w:color w:val="000000"/>
-          <w:sz w:val="20"/>
-          <w:szCs w:val="20"/>
-        </w:rPr>
-        <w:t xml:space="preserve"> (FNN), i</w:t>
-      </w:r>
-      <w:r>
-        <w:rPr>
-          <w:rFonts w:ascii="Times New Roman" w:eastAsia="Times New Roman" w:hAnsi="Times New Roman" w:cs="Times New Roman"/>
-          <w:color w:val="000000"/>
-          <w:sz w:val="20"/>
-          <w:szCs w:val="20"/>
-        </w:rPr>
-        <w:t xml:space="preserve">n that </w:t>
-      </w:r>
-      <w:r>
-        <w:rPr>
-          <w:rFonts w:ascii="Times New Roman" w:eastAsia="Times New Roman" w:hAnsi="Times New Roman" w:cs="Times New Roman"/>
-          <w:color w:val="000000"/>
-          <w:sz w:val="20"/>
-          <w:szCs w:val="20"/>
-        </w:rPr>
-        <w:t xml:space="preserve">FNN is replaces the flat layers at the end of a </w:t>
-      </w:r>
-      <w:r>
-        <w:rPr>
-          <w:rFonts w:ascii="Times New Roman" w:eastAsia="Times New Roman" w:hAnsi="Times New Roman" w:cs="Times New Roman"/>
-          <w:sz w:val="20"/>
-          <w:szCs w:val="20"/>
-        </w:rPr>
-        <w:t>traditional</w:t>
-      </w:r>
-      <w:r>
-        <w:rPr>
-          <w:rFonts w:ascii="Times New Roman" w:eastAsia="Times New Roman" w:hAnsi="Times New Roman" w:cs="Times New Roman"/>
-          <w:color w:val="000000"/>
-          <w:sz w:val="20"/>
-          <w:szCs w:val="20"/>
-        </w:rPr>
-        <w:t xml:space="preserve"> CNN architecture with </w:t>
-      </w:r>
-      <w:r>
-        <w:rPr>
-          <w:rFonts w:ascii="Times New Roman" w:eastAsia="Times New Roman" w:hAnsi="Times New Roman" w:cs="Times New Roman"/>
-          <w:sz w:val="20"/>
-          <w:szCs w:val="20"/>
-        </w:rPr>
-        <w:t>convolutional</w:t>
-      </w:r>
-      <w:r>
-        <w:rPr>
-          <w:rFonts w:ascii="Times New Roman" w:eastAsia="Times New Roman" w:hAnsi="Times New Roman" w:cs="Times New Roman"/>
-          <w:color w:val="000000"/>
-          <w:sz w:val="20"/>
-          <w:szCs w:val="20"/>
-        </w:rPr>
-        <w:t xml:space="preserve"> layers.  The first part of the network is called encoders and fetches on the input image.  The second half is a decoder it applies to output.</w:t>
-      </w:r>
-    </w:p>
-    <w:p>
-      <w:pPr>
-        <w:pStyle w:val="Normal1"/>
-        <w:pBdr>
-          <w:top w:val="nil"/>
-          <w:left w:val="nil"/>
-          <w:bottom w:val="nil"/>
-          <w:right w:val="nil"/>
-          <w:between w:val="nil"/>
-        </w:pBdr>
-        <w:spacing w:after="0" w:line="240" w:lineRule="auto"/>
-        <w:jc w:val="both"/>
-        <w:rPr>
-          <w:rFonts w:ascii="Times New Roman" w:eastAsia="Times New Roman" w:hAnsi="Times New Roman" w:cs="Times New Roman"/>
-          <w:color w:val="000000"/>
-          <w:sz w:val="20"/>
-          <w:szCs w:val="20"/>
-        </w:rPr>
-      </w:pPr>
-    </w:p>
-    <w:p>
-      <w:pPr>
-        <w:pStyle w:val="Normal1"/>
-        <w:pBdr>
-          <w:top w:val="nil"/>
-          <w:left w:val="nil"/>
-          <w:bottom w:val="nil"/>
-          <w:right w:val="nil"/>
-          <w:between w:val="nil"/>
-        </w:pBdr>
-        <w:spacing w:after="0" w:line="240" w:lineRule="auto"/>
-        <w:jc w:val="both"/>
-        <w:rPr>
-          <w:rFonts w:ascii="Times New Roman" w:eastAsia="Times New Roman" w:hAnsi="Times New Roman" w:cs="Times New Roman"/>
-          <w:b/>
-          <w:color w:val="000000"/>
-          <w:sz w:val="24"/>
-          <w:szCs w:val="24"/>
         </w:rPr>
       </w:pPr>
       <w:r>
@@ -8853,12 +9588,87 @@
           <w:sz w:val="21"/>
           <w:szCs w:val="21"/>
         </w:rPr>
-        <w:t>F)</w:t>
-      </w:r>
-      <w:r>
-        <w:rPr>
-          <w:rFonts w:ascii="Times New Roman" w:eastAsia="Times New Roman" w:hAnsi="Times New Roman" w:cs="Times New Roman"/>
-          <w:color w:val="000000"/>
+        <w:t xml:space="preserve">   </w:t>
+      </w:r>
+      <w:r>
+        <w:rPr>
+          <w:rFonts w:ascii="Times New Roman" w:eastAsia="Times New Roman" w:hAnsi="Times New Roman" w:cs="Times New Roman"/>
+          <w:b/>
+          <w:color w:val="000000"/>
+          <w:sz w:val="21"/>
+          <w:szCs w:val="21"/>
+        </w:rPr>
+        <w:t>1.</w:t>
+      </w:r>
+      <w:r>
+        <w:rPr>
+          <w:rFonts w:ascii="Times New Roman" w:eastAsia="Times New Roman" w:hAnsi="Times New Roman" w:cs="Times New Roman"/>
+          <w:color w:val="000000"/>
+          <w:sz w:val="20"/>
+          <w:szCs w:val="20"/>
+        </w:rPr>
+        <w:t xml:space="preserve">   </w:t>
+      </w:r>
+      <w:r>
+        <w:rPr>
+          <w:rFonts w:ascii="Times New Roman" w:eastAsia="Times New Roman" w:hAnsi="Times New Roman" w:cs="Times New Roman"/>
+          <w:b/>
+          <w:color w:val="000000"/>
+          <w:sz w:val="21"/>
+          <w:szCs w:val="21"/>
+        </w:rPr>
+        <w:t>Single Shot Detector</w:t>
+      </w:r>
+    </w:p>
+    <w:p>
+      <w:pPr>
+        <w:pStyle w:val="Normal1"/>
+        <w:pBdr>
+          <w:top w:val="nil"/>
+          <w:left w:val="nil"/>
+          <w:bottom w:val="nil"/>
+          <w:right w:val="nil"/>
+          <w:between w:val="nil"/>
+        </w:pBdr>
+        <w:spacing w:after="0" w:line="240" w:lineRule="auto"/>
+        <w:jc w:val="both"/>
+        <w:rPr>
+          <w:rFonts w:ascii="Times New Roman" w:eastAsia="Times New Roman" w:hAnsi="Times New Roman" w:cs="Times New Roman"/>
+          <w:color w:val="000000"/>
+          <w:sz w:val="20"/>
+          <w:szCs w:val="20"/>
+        </w:rPr>
+      </w:pPr>
+      <w:r>
+        <w:rPr>
+          <w:rFonts w:ascii="Times New Roman" w:eastAsia="Times New Roman" w:hAnsi="Times New Roman" w:cs="Times New Roman"/>
+          <w:color w:val="000000"/>
+          <w:sz w:val="20"/>
+          <w:szCs w:val="20"/>
+        </w:rPr>
+        <w:tab/>
+      </w:r>
+      <w:r>
+        <w:rPr>
+          <w:rFonts w:ascii="Times New Roman" w:eastAsia="Times New Roman" w:hAnsi="Times New Roman" w:cs="Times New Roman"/>
+          <w:color w:val="000000"/>
+          <w:sz w:val="20"/>
+          <w:szCs w:val="20"/>
+        </w:rPr>
+        <w:t xml:space="preserve">     </w:t>
+      </w:r>
+      <w:r>
+        <w:rPr>
+          <w:rFonts w:ascii="Times New Roman" w:eastAsia="Times New Roman" w:hAnsi="Times New Roman" w:cs="Times New Roman"/>
+          <w:color w:val="000000"/>
+          <w:sz w:val="20"/>
+          <w:szCs w:val="20"/>
+        </w:rPr>
+        <w:t>The SSD approach is based on the feed-forward convolutional network that</w:t>
+      </w:r>
+      <w:r>
+        <w:rPr>
+          <w:rFonts w:ascii="Times New Roman" w:eastAsia="Times New Roman" w:hAnsi="Times New Roman" w:cs="Times New Roman"/>
           <w:sz w:val="20"/>
           <w:szCs w:val="20"/>
         </w:rPr>
@@ -8867,12 +9677,145 @@
       <w:r>
         <w:rPr>
           <w:rFonts w:ascii="Times New Roman" w:eastAsia="Times New Roman" w:hAnsi="Times New Roman" w:cs="Times New Roman"/>
-          <w:b/>
-          <w:color w:val="000000"/>
-          <w:sz w:val="24"/>
-          <w:szCs w:val="24"/>
-        </w:rPr>
-        <w:t>Region of Interest</w:t>
+          <w:color w:val="000000"/>
+          <w:sz w:val="20"/>
+          <w:szCs w:val="20"/>
+        </w:rPr>
+        <w:t xml:space="preserve">produces a fixed-size collection of </w:t>
+      </w:r>
+      <w:r>
+        <w:rPr>
+          <w:rFonts w:ascii="Times New Roman" w:eastAsia="Times New Roman" w:hAnsi="Times New Roman" w:cs="Times New Roman"/>
+          <w:b/>
+          <w:i/>
+          <w:color w:val="000000"/>
+          <w:sz w:val="20"/>
+          <w:szCs w:val="20"/>
+        </w:rPr>
+        <w:t>bounding boxe</w:t>
+      </w:r>
+      <w:r>
+        <w:rPr>
+          <w:rFonts w:ascii="Times New Roman" w:eastAsia="Times New Roman" w:hAnsi="Times New Roman" w:cs="Times New Roman"/>
+          <w:b/>
+          <w:i/>
+          <w:color w:val="000000"/>
+          <w:sz w:val="20"/>
+          <w:szCs w:val="20"/>
+        </w:rPr>
+        <w:t>s</w:t>
+      </w:r>
+      <w:r>
+        <w:rPr>
+          <w:rFonts w:ascii="Times New Roman" w:eastAsia="Times New Roman" w:hAnsi="Times New Roman" w:cs="Times New Roman"/>
+          <w:color w:val="000000"/>
+          <w:sz w:val="20"/>
+          <w:szCs w:val="20"/>
+        </w:rPr>
+        <w:t xml:space="preserve"> and scores for the presence of the object with the </w:t>
+      </w:r>
+      <w:r>
+        <w:rPr>
+          <w:rFonts w:ascii="Times New Roman" w:eastAsia="Times New Roman" w:hAnsi="Times New Roman" w:cs="Times New Roman"/>
+          <w:sz w:val="20"/>
+          <w:szCs w:val="20"/>
+        </w:rPr>
+        <w:t>class</w:t>
+      </w:r>
+      <w:r>
+        <w:rPr>
+          <w:rFonts w:ascii="Times New Roman" w:eastAsia="Times New Roman" w:hAnsi="Times New Roman" w:cs="Times New Roman"/>
+          <w:color w:val="000000"/>
+          <w:sz w:val="20"/>
+          <w:szCs w:val="20"/>
+        </w:rPr>
+        <w:t xml:space="preserve"> instances in those boxes, it followed by a non-maximum suppression step to produce the final detections.  The Early network layers are based on a </w:t>
+      </w:r>
+      <w:r>
+        <w:rPr>
+          <w:rFonts w:ascii="Times New Roman" w:eastAsia="Times New Roman" w:hAnsi="Times New Roman" w:cs="Times New Roman"/>
+          <w:sz w:val="20"/>
+          <w:szCs w:val="20"/>
+        </w:rPr>
+        <w:t>standard</w:t>
+      </w:r>
+      <w:r>
+        <w:rPr>
+          <w:rFonts w:ascii="Times New Roman" w:eastAsia="Times New Roman" w:hAnsi="Times New Roman" w:cs="Times New Roman"/>
+          <w:color w:val="000000"/>
+          <w:sz w:val="20"/>
+          <w:szCs w:val="20"/>
+        </w:rPr>
+        <w:t xml:space="preserve"> architecture used for the </w:t>
+      </w:r>
+      <w:r>
+        <w:rPr>
+          <w:rFonts w:ascii="Times New Roman" w:eastAsia="Times New Roman" w:hAnsi="Times New Roman" w:cs="Times New Roman"/>
+          <w:sz w:val="20"/>
+          <w:szCs w:val="20"/>
+        </w:rPr>
+        <w:t>high-quality</w:t>
+      </w:r>
+      <w:r>
+        <w:rPr>
+          <w:rFonts w:ascii="Times New Roman" w:eastAsia="Times New Roman" w:hAnsi="Times New Roman" w:cs="Times New Roman"/>
+          <w:color w:val="000000"/>
+          <w:sz w:val="20"/>
+          <w:szCs w:val="20"/>
+        </w:rPr>
+        <w:t xml:space="preserve"> image classification technology, which we will call</w:t>
+      </w:r>
+      <w:r>
+        <w:rPr>
+          <w:rFonts w:ascii="Times New Roman" w:eastAsia="Times New Roman" w:hAnsi="Times New Roman" w:cs="Times New Roman"/>
+          <w:color w:val="000000"/>
+          <w:sz w:val="20"/>
+          <w:szCs w:val="20"/>
+        </w:rPr>
+        <w:t xml:space="preserve"> as</w:t>
+      </w:r>
+      <w:r>
+        <w:rPr>
+          <w:rFonts w:ascii="Times New Roman" w:eastAsia="Times New Roman" w:hAnsi="Times New Roman" w:cs="Times New Roman"/>
+          <w:color w:val="000000"/>
+          <w:sz w:val="20"/>
+          <w:szCs w:val="20"/>
+        </w:rPr>
+        <w:t xml:space="preserve"> the base network.  We then add </w:t>
+      </w:r>
+      <w:r>
+        <w:rPr>
+          <w:rFonts w:ascii="Times New Roman" w:eastAsia="Times New Roman" w:hAnsi="Times New Roman" w:cs="Times New Roman"/>
+          <w:sz w:val="20"/>
+          <w:szCs w:val="20"/>
+        </w:rPr>
+        <w:t>auxiliary</w:t>
+      </w:r>
+      <w:r>
+        <w:rPr>
+          <w:rFonts w:ascii="Times New Roman" w:eastAsia="Times New Roman" w:hAnsi="Times New Roman" w:cs="Times New Roman"/>
+          <w:color w:val="000000"/>
+          <w:sz w:val="20"/>
+          <w:szCs w:val="20"/>
+        </w:rPr>
+        <w:t xml:space="preserve"> structure to the network to produce detections with the following </w:t>
+      </w:r>
+      <w:r>
+        <w:rPr>
+          <w:rFonts w:ascii="Times New Roman" w:eastAsia="Times New Roman" w:hAnsi="Times New Roman" w:cs="Times New Roman"/>
+          <w:sz w:val="20"/>
+          <w:szCs w:val="20"/>
+        </w:rPr>
+        <w:t>structures</w:t>
+      </w:r>
+      <w:r>
+        <w:rPr>
+          <w:rFonts w:ascii="Times New Roman" w:eastAsia="Times New Roman" w:hAnsi="Times New Roman" w:cs="Times New Roman"/>
+          <w:color w:val="000000"/>
+          <w:sz w:val="20"/>
+          <w:szCs w:val="20"/>
+        </w:rPr>
+        <w:t>.</w:t>
       </w:r>
     </w:p>
     <w:p>
@@ -8894,111 +9837,424 @@
           <w:szCs w:val="20"/>
         </w:rPr>
       </w:pPr>
-      <w:r>
-        <w:rPr>
-          <w:rFonts w:ascii="Times New Roman" w:eastAsia="Times New Roman" w:hAnsi="Times New Roman" w:cs="Times New Roman"/>
-          <w:color w:val="000000"/>
-          <w:sz w:val="20"/>
-          <w:szCs w:val="20"/>
-        </w:rPr>
-        <w:tab/>
-      </w:r>
-      <w:r>
-        <w:rPr>
-          <w:rFonts w:ascii="Times New Roman" w:eastAsia="Times New Roman" w:hAnsi="Times New Roman" w:cs="Times New Roman"/>
-          <w:color w:val="000000"/>
-          <w:sz w:val="20"/>
-          <w:szCs w:val="20"/>
-        </w:rPr>
-        <w:t>The region of interest</w:t>
-      </w:r>
-      <w:r>
-        <w:rPr>
-          <w:rFonts w:ascii="Times New Roman" w:eastAsia="Times New Roman" w:hAnsi="Times New Roman" w:cs="Times New Roman"/>
-          <w:color w:val="000000"/>
-          <w:sz w:val="20"/>
-          <w:szCs w:val="20"/>
-        </w:rPr>
-        <w:t xml:space="preserve"> is</w:t>
-      </w:r>
-      <w:r>
-        <w:rPr>
-          <w:rFonts w:ascii="Times New Roman" w:eastAsia="Times New Roman" w:hAnsi="Times New Roman" w:cs="Times New Roman"/>
-          <w:color w:val="000000"/>
-          <w:sz w:val="20"/>
-          <w:szCs w:val="20"/>
-        </w:rPr>
-        <w:t xml:space="preserve"> based on the object detect</w:t>
-      </w:r>
-      <w:r>
-        <w:rPr>
-          <w:rFonts w:ascii="Times New Roman" w:eastAsia="Times New Roman" w:hAnsi="Times New Roman" w:cs="Times New Roman"/>
-          <w:color w:val="000000"/>
-          <w:sz w:val="20"/>
-          <w:szCs w:val="20"/>
-        </w:rPr>
-        <w:t>ed</w:t>
-      </w:r>
-      <w:r>
-        <w:rPr>
-          <w:rFonts w:ascii="Times New Roman" w:eastAsia="Times New Roman" w:hAnsi="Times New Roman" w:cs="Times New Roman"/>
-          <w:color w:val="000000"/>
-          <w:sz w:val="20"/>
-          <w:szCs w:val="20"/>
+    </w:p>
+    <w:p>
+      <w:pPr>
+        <w:pStyle w:val="Normal1"/>
+        <w:pBdr>
+          <w:top w:val="nil"/>
+          <w:left w:val="nil"/>
+          <w:bottom w:val="nil"/>
+          <w:right w:val="nil"/>
+          <w:between w:val="nil"/>
+        </w:pBdr>
+        <w:spacing w:after="0" w:line="240" w:lineRule="auto"/>
+        <w:jc w:val="both"/>
+        <w:rPr>
+          <w:rFonts w:ascii="Times New Roman" w:eastAsia="Times New Roman" w:hAnsi="Times New Roman" w:cs="Times New Roman"/>
+          <w:color w:val="000000"/>
+          <w:sz w:val="20"/>
+          <w:szCs w:val="20"/>
+        </w:rPr>
+      </w:pPr>
+      <w:r>
+        <w:rPr>
+          <w:rFonts w:ascii="Times New Roman" w:eastAsia="Times New Roman" w:hAnsi="Times New Roman" w:cs="Times New Roman"/>
+          <w:b/>
+          <w:color w:val="000000"/>
+          <w:sz w:val="20"/>
+          <w:szCs w:val="20"/>
+        </w:rPr>
+        <w:t xml:space="preserve">Multi-scale feature maps for detection, </w:t>
+      </w:r>
+      <w:r>
+        <w:rPr>
+          <w:rFonts w:ascii="Times New Roman" w:eastAsia="Times New Roman" w:hAnsi="Times New Roman" w:cs="Times New Roman"/>
+          <w:color w:val="000000"/>
+          <w:sz w:val="20"/>
+          <w:szCs w:val="20"/>
+        </w:rPr>
+        <w:t xml:space="preserve">in that we add convolutional feature layers to the end of the </w:t>
+      </w:r>
+      <w:r>
+        <w:rPr>
+          <w:rFonts w:ascii="Times New Roman" w:eastAsia="Times New Roman" w:hAnsi="Times New Roman" w:cs="Times New Roman"/>
+          <w:sz w:val="20"/>
+          <w:szCs w:val="20"/>
+        </w:rPr>
+        <w:t>truncated</w:t>
+      </w:r>
+      <w:r>
+        <w:rPr>
+          <w:rFonts w:ascii="Times New Roman" w:eastAsia="Times New Roman" w:hAnsi="Times New Roman" w:cs="Times New Roman"/>
+          <w:color w:val="000000"/>
+          <w:sz w:val="20"/>
+          <w:szCs w:val="20"/>
+        </w:rPr>
+        <w:t xml:space="preserve"> base network.</w:t>
+      </w:r>
+    </w:p>
+    <w:p>
+      <w:pPr>
+        <w:pStyle w:val="Normal1"/>
+        <w:pBdr>
+          <w:top w:val="nil"/>
+          <w:left w:val="nil"/>
+          <w:bottom w:val="nil"/>
+          <w:right w:val="nil"/>
+          <w:between w:val="nil"/>
+        </w:pBdr>
+        <w:spacing w:after="0" w:line="240" w:lineRule="auto"/>
+        <w:jc w:val="both"/>
+        <w:rPr>
+          <w:rFonts w:ascii="Times New Roman" w:eastAsia="Times New Roman" w:hAnsi="Times New Roman" w:cs="Times New Roman"/>
+          <w:color w:val="000000"/>
+          <w:sz w:val="20"/>
+          <w:szCs w:val="20"/>
+        </w:rPr>
+      </w:pPr>
+    </w:p>
+    <w:p>
+      <w:pPr>
+        <w:pStyle w:val="Normal1"/>
+        <w:pBdr>
+          <w:top w:val="nil"/>
+          <w:left w:val="nil"/>
+          <w:bottom w:val="nil"/>
+          <w:right w:val="nil"/>
+          <w:between w:val="nil"/>
+        </w:pBdr>
+        <w:spacing w:after="0" w:line="240" w:lineRule="auto"/>
+        <w:jc w:val="both"/>
+        <w:rPr>
+          <w:rFonts w:ascii="Times New Roman" w:eastAsia="Times New Roman" w:hAnsi="Times New Roman" w:cs="Times New Roman"/>
+          <w:color w:val="000000"/>
+          <w:sz w:val="20"/>
+          <w:szCs w:val="20"/>
+        </w:rPr>
+      </w:pPr>
+      <w:r>
+        <w:rPr>
+          <w:rFonts w:ascii="Times New Roman" w:eastAsia="Times New Roman" w:hAnsi="Times New Roman" w:cs="Times New Roman"/>
+          <w:b/>
+          <w:color w:val="000000"/>
+          <w:sz w:val="20"/>
+          <w:szCs w:val="20"/>
+        </w:rPr>
+        <w:t>Convolutional predictors for detection</w:t>
+      </w:r>
+      <w:r>
+        <w:rPr>
+          <w:rFonts w:ascii="Times New Roman" w:eastAsia="Times New Roman" w:hAnsi="Times New Roman" w:cs="Times New Roman"/>
+          <w:color w:val="000000"/>
+          <w:sz w:val="20"/>
+          <w:szCs w:val="20"/>
+        </w:rPr>
+        <w:t xml:space="preserve">, in this approach each added feature layers can produce a fixed set of detection predictions </w:t>
+      </w:r>
+      <w:r>
+        <w:rPr>
+          <w:rFonts w:ascii="Times New Roman" w:eastAsia="Times New Roman" w:hAnsi="Times New Roman" w:cs="Times New Roman"/>
+          <w:sz w:val="20"/>
+          <w:szCs w:val="20"/>
+        </w:rPr>
+        <w:t>using a</w:t>
+      </w:r>
+      <w:r>
+        <w:rPr>
+          <w:rFonts w:ascii="Times New Roman" w:eastAsia="Times New Roman" w:hAnsi="Times New Roman" w:cs="Times New Roman"/>
+          <w:color w:val="000000"/>
+          <w:sz w:val="20"/>
+          <w:szCs w:val="20"/>
+        </w:rPr>
+        <w:t xml:space="preserve"> set of </w:t>
+      </w:r>
+      <w:r>
+        <w:rPr>
+          <w:rFonts w:ascii="Times New Roman" w:eastAsia="Times New Roman" w:hAnsi="Times New Roman" w:cs="Times New Roman"/>
+          <w:color w:val="000000"/>
+          <w:sz w:val="20"/>
+          <w:szCs w:val="20"/>
+        </w:rPr>
+        <w:t>convolutional</w:t>
+      </w:r>
+      <w:r>
+        <w:rPr>
+          <w:rFonts w:ascii="Times New Roman" w:eastAsia="Times New Roman" w:hAnsi="Times New Roman" w:cs="Times New Roman"/>
+          <w:color w:val="000000"/>
+          <w:sz w:val="20"/>
+          <w:szCs w:val="20"/>
+        </w:rPr>
+        <w:t xml:space="preserve"> filters.</w:t>
+      </w:r>
+    </w:p>
+    <w:p>
+      <w:pPr>
+        <w:pStyle w:val="Normal1"/>
+        <w:pBdr>
+          <w:top w:val="nil"/>
+          <w:left w:val="nil"/>
+          <w:bottom w:val="nil"/>
+          <w:right w:val="nil"/>
+          <w:between w:val="nil"/>
+        </w:pBdr>
+        <w:spacing w:after="0" w:line="240" w:lineRule="auto"/>
+        <w:jc w:val="both"/>
+        <w:rPr>
+          <w:rFonts w:ascii="Times New Roman" w:eastAsia="Times New Roman" w:hAnsi="Times New Roman" w:cs="Times New Roman"/>
+          <w:color w:val="000000"/>
+          <w:sz w:val="20"/>
+          <w:szCs w:val="20"/>
+        </w:rPr>
+      </w:pPr>
+    </w:p>
+    <w:p>
+      <w:pPr>
+        <w:pStyle w:val="Normal1"/>
+        <w:pBdr>
+          <w:top w:val="nil"/>
+          <w:left w:val="nil"/>
+          <w:bottom w:val="nil"/>
+          <w:right w:val="nil"/>
+          <w:between w:val="nil"/>
+        </w:pBdr>
+        <w:spacing w:after="0" w:line="240" w:lineRule="auto"/>
+        <w:ind w:left="360" w:hanging="180"/>
+        <w:jc w:val="both"/>
+        <w:rPr>
+          <w:rFonts w:ascii="Times New Roman" w:eastAsia="Times New Roman" w:hAnsi="Times New Roman" w:cs="Times New Roman"/>
+          <w:b/>
+          <w:color w:val="000000"/>
+          <w:sz w:val="21"/>
+          <w:szCs w:val="21"/>
+        </w:rPr>
+      </w:pPr>
+      <w:r>
+        <w:rPr>
+          <w:rFonts w:ascii="Times New Roman" w:eastAsia="Times New Roman" w:hAnsi="Times New Roman" w:cs="Times New Roman"/>
+          <w:b/>
+          <w:color w:val="000000"/>
+          <w:sz w:val="21"/>
+          <w:szCs w:val="21"/>
         </w:rPr>
         <w:t xml:space="preserve"> </w:t>
       </w:r>
       <w:r>
         <w:rPr>
           <w:rFonts w:ascii="Times New Roman" w:eastAsia="Times New Roman" w:hAnsi="Times New Roman" w:cs="Times New Roman"/>
-          <w:color w:val="000000"/>
-          <w:sz w:val="20"/>
-          <w:szCs w:val="20"/>
-        </w:rPr>
-        <w:t>by</w:t>
-      </w:r>
-      <w:r>
-        <w:rPr>
-          <w:rFonts w:ascii="Times New Roman" w:eastAsia="Times New Roman" w:hAnsi="Times New Roman" w:cs="Times New Roman"/>
-          <w:color w:val="000000"/>
-          <w:sz w:val="20"/>
-          <w:szCs w:val="20"/>
-        </w:rPr>
-        <w:t xml:space="preserve"> the </w:t>
-      </w:r>
-      <w:r>
-        <w:rPr>
-          <w:rFonts w:ascii="Times New Roman" w:eastAsia="Times New Roman" w:hAnsi="Times New Roman" w:cs="Times New Roman"/>
-          <w:sz w:val="20"/>
-          <w:szCs w:val="20"/>
-        </w:rPr>
-        <w:t>read</w:t>
-      </w:r>
-      <w:r>
-        <w:rPr>
-          <w:rFonts w:ascii="Times New Roman" w:eastAsia="Times New Roman" w:hAnsi="Times New Roman" w:cs="Times New Roman"/>
-          <w:color w:val="000000"/>
-          <w:sz w:val="20"/>
-          <w:szCs w:val="20"/>
-        </w:rPr>
-        <w:t xml:space="preserve">-data input </w:t>
-      </w:r>
-      <w:r>
-        <w:rPr>
-          <w:rFonts w:ascii="Times New Roman" w:eastAsia="Times New Roman" w:hAnsi="Times New Roman" w:cs="Times New Roman"/>
-          <w:sz w:val="20"/>
-          <w:szCs w:val="20"/>
-        </w:rPr>
-        <w:t>from the point-cloud data for certain applications</w:t>
-      </w:r>
-      <w:r>
-        <w:rPr>
-          <w:rFonts w:ascii="Times New Roman" w:eastAsia="Times New Roman" w:hAnsi="Times New Roman" w:cs="Times New Roman"/>
-          <w:color w:val="000000"/>
-          <w:sz w:val="20"/>
-          <w:szCs w:val="20"/>
-        </w:rPr>
-        <w:t xml:space="preserve">.  </w:t>
+          <w:b/>
+          <w:color w:val="000000"/>
+          <w:sz w:val="21"/>
+          <w:szCs w:val="21"/>
+        </w:rPr>
+        <w:t xml:space="preserve">2.  </w:t>
+      </w:r>
+      <w:r>
+        <w:rPr>
+          <w:rFonts w:ascii="Times New Roman" w:eastAsia="Times New Roman" w:hAnsi="Times New Roman" w:cs="Times New Roman"/>
+          <w:b/>
+          <w:color w:val="000000"/>
+          <w:sz w:val="21"/>
+          <w:szCs w:val="21"/>
+        </w:rPr>
+        <w:t xml:space="preserve"> </w:t>
+      </w:r>
+      <w:r>
+        <w:rPr>
+          <w:rFonts w:ascii="Times New Roman" w:eastAsia="Times New Roman" w:hAnsi="Times New Roman" w:cs="Times New Roman"/>
+          <w:b/>
+          <w:color w:val="000000"/>
+          <w:sz w:val="21"/>
+          <w:szCs w:val="21"/>
+        </w:rPr>
+        <w:t>You Only Look Once (YOLO)</w:t>
+      </w:r>
+    </w:p>
+    <w:p>
+      <w:pPr>
+        <w:pStyle w:val="Normal1"/>
+        <w:pBdr>
+          <w:top w:val="nil"/>
+          <w:left w:val="nil"/>
+          <w:bottom w:val="nil"/>
+          <w:right w:val="nil"/>
+          <w:between w:val="nil"/>
+        </w:pBdr>
+        <w:spacing w:after="0" w:line="240" w:lineRule="auto"/>
+        <w:ind w:firstLine="630"/>
+        <w:jc w:val="both"/>
+        <w:rPr>
+          <w:rFonts w:ascii="Times New Roman" w:eastAsia="Times New Roman" w:hAnsi="Times New Roman" w:cs="Times New Roman"/>
+          <w:color w:val="000000"/>
+          <w:sz w:val="20"/>
+          <w:szCs w:val="20"/>
+        </w:rPr>
+      </w:pPr>
+      <w:r>
+        <w:rPr>
+          <w:rFonts w:ascii="Times New Roman" w:eastAsia="Times New Roman" w:hAnsi="Times New Roman" w:cs="Times New Roman"/>
+          <w:color w:val="000000"/>
+          <w:sz w:val="20"/>
+          <w:szCs w:val="20"/>
+        </w:rPr>
+        <w:t xml:space="preserve"> </w:t>
+      </w:r>
+      <w:r>
+        <w:rPr>
+          <w:rFonts w:ascii="Times New Roman" w:eastAsia="Times New Roman" w:hAnsi="Times New Roman" w:cs="Times New Roman"/>
+          <w:color w:val="000000"/>
+          <w:sz w:val="20"/>
+          <w:szCs w:val="20"/>
+        </w:rPr>
+        <w:t xml:space="preserve">    </w:t>
+      </w:r>
+      <w:r>
+        <w:rPr>
+          <w:rFonts w:ascii="Times New Roman" w:eastAsia="Times New Roman" w:hAnsi="Times New Roman" w:cs="Times New Roman"/>
+          <w:color w:val="000000"/>
+          <w:sz w:val="20"/>
+          <w:szCs w:val="20"/>
+        </w:rPr>
+        <w:t>In this YOLO,</w:t>
+      </w:r>
+      <w:r>
+        <w:rPr>
+          <w:rFonts w:ascii="Times New Roman" w:eastAsia="Times New Roman" w:hAnsi="Times New Roman" w:cs="Times New Roman"/>
+          <w:color w:val="000000"/>
+          <w:sz w:val="20"/>
+          <w:szCs w:val="20"/>
+        </w:rPr>
+        <w:t xml:space="preserve"> it is</w:t>
+      </w:r>
+      <w:r>
+        <w:rPr>
+          <w:rFonts w:ascii="Times New Roman" w:eastAsia="Times New Roman" w:hAnsi="Times New Roman" w:cs="Times New Roman"/>
+          <w:color w:val="000000"/>
+          <w:sz w:val="20"/>
+          <w:szCs w:val="20"/>
+        </w:rPr>
+        <w:t xml:space="preserve"> a new type of approach detection technology in the self-driving cars.  YOLO predicts multiple bounding boxes per grid cell.  At training </w:t>
+      </w:r>
+      <w:r>
+        <w:rPr>
+          <w:rFonts w:ascii="Times New Roman" w:eastAsia="Times New Roman" w:hAnsi="Times New Roman" w:cs="Times New Roman"/>
+          <w:color w:val="000000"/>
+          <w:sz w:val="20"/>
+          <w:szCs w:val="20"/>
+        </w:rPr>
+        <w:t>time,</w:t>
+      </w:r>
+      <w:r>
+        <w:rPr>
+          <w:rFonts w:ascii="Times New Roman" w:eastAsia="Times New Roman" w:hAnsi="Times New Roman" w:cs="Times New Roman"/>
+          <w:color w:val="000000"/>
+          <w:sz w:val="20"/>
+          <w:szCs w:val="20"/>
+        </w:rPr>
+        <w:t xml:space="preserve"> we only want one </w:t>
+      </w:r>
+      <w:r>
+        <w:rPr>
+          <w:rFonts w:ascii="Times New Roman" w:eastAsia="Times New Roman" w:hAnsi="Times New Roman" w:cs="Times New Roman"/>
+          <w:sz w:val="20"/>
+          <w:szCs w:val="20"/>
+        </w:rPr>
+        <w:t>bound in</w:t>
+      </w:r>
+      <w:r>
+        <w:rPr>
+          <w:rFonts w:ascii="Times New Roman" w:eastAsia="Times New Roman" w:hAnsi="Times New Roman" w:cs="Times New Roman"/>
+          <w:color w:val="000000"/>
+          <w:sz w:val="20"/>
+          <w:szCs w:val="20"/>
+        </w:rPr>
+        <w:t xml:space="preserve"> box predictor to be responsible </w:t>
+      </w:r>
+      <w:r>
+        <w:rPr>
+          <w:rFonts w:ascii="Times New Roman" w:eastAsia="Times New Roman" w:hAnsi="Times New Roman" w:cs="Times New Roman"/>
+          <w:sz w:val="20"/>
+          <w:szCs w:val="20"/>
+        </w:rPr>
+        <w:t>for</w:t>
+      </w:r>
+      <w:r>
+        <w:rPr>
+          <w:rFonts w:ascii="Times New Roman" w:eastAsia="Times New Roman" w:hAnsi="Times New Roman" w:cs="Times New Roman"/>
+          <w:color w:val="000000"/>
+          <w:sz w:val="20"/>
+          <w:szCs w:val="20"/>
+        </w:rPr>
+        <w:t xml:space="preserve"> each product.  First, YOLO is </w:t>
+      </w:r>
+      <w:r>
+        <w:rPr>
+          <w:rFonts w:ascii="Times New Roman" w:eastAsia="Times New Roman" w:hAnsi="Times New Roman" w:cs="Times New Roman"/>
+          <w:sz w:val="20"/>
+          <w:szCs w:val="20"/>
+        </w:rPr>
+        <w:t>extremely</w:t>
+      </w:r>
+      <w:r>
+        <w:rPr>
+          <w:rFonts w:ascii="Times New Roman" w:eastAsia="Times New Roman" w:hAnsi="Times New Roman" w:cs="Times New Roman"/>
+          <w:color w:val="000000"/>
+          <w:sz w:val="20"/>
+          <w:szCs w:val="20"/>
+        </w:rPr>
+        <w:t xml:space="preserve"> fast in object detection technology.  Since we frame </w:t>
+      </w:r>
+      <w:r>
+        <w:rPr>
+          <w:rFonts w:ascii="Times New Roman" w:eastAsia="Times New Roman" w:hAnsi="Times New Roman" w:cs="Times New Roman"/>
+          <w:sz w:val="20"/>
+          <w:szCs w:val="20"/>
+        </w:rPr>
+        <w:t>detection</w:t>
+      </w:r>
+      <w:r>
+        <w:rPr>
+          <w:rFonts w:ascii="Times New Roman" w:eastAsia="Times New Roman" w:hAnsi="Times New Roman" w:cs="Times New Roman"/>
+          <w:color w:val="000000"/>
+          <w:sz w:val="20"/>
+          <w:szCs w:val="20"/>
+        </w:rPr>
+        <w:t xml:space="preserve"> as a regression </w:t>
+      </w:r>
+      <w:r>
+        <w:rPr>
+          <w:rFonts w:ascii="Times New Roman" w:eastAsia="Times New Roman" w:hAnsi="Times New Roman" w:cs="Times New Roman"/>
+          <w:color w:val="000000"/>
+          <w:sz w:val="20"/>
+          <w:szCs w:val="20"/>
+        </w:rPr>
+        <w:t>problem,</w:t>
+      </w:r>
+      <w:r>
+        <w:rPr>
+          <w:rFonts w:ascii="Times New Roman" w:eastAsia="Times New Roman" w:hAnsi="Times New Roman" w:cs="Times New Roman"/>
+          <w:color w:val="000000"/>
+          <w:sz w:val="20"/>
+          <w:szCs w:val="20"/>
+        </w:rPr>
+        <w:t xml:space="preserve"> we don’t need a complex pipeline.  We simply run our neural network on </w:t>
+      </w:r>
+      <w:r>
+        <w:rPr>
+          <w:rFonts w:ascii="Times New Roman" w:eastAsia="Times New Roman" w:hAnsi="Times New Roman" w:cs="Times New Roman"/>
+          <w:sz w:val="20"/>
+          <w:szCs w:val="20"/>
+        </w:rPr>
+        <w:t>an</w:t>
+      </w:r>
+      <w:r>
+        <w:rPr>
+          <w:rFonts w:ascii="Times New Roman" w:eastAsia="Times New Roman" w:hAnsi="Times New Roman" w:cs="Times New Roman"/>
+          <w:color w:val="000000"/>
+          <w:sz w:val="20"/>
+          <w:szCs w:val="20"/>
+        </w:rPr>
+        <w:t xml:space="preserve"> image at a test time to predict detections.  Our base network runs at the 45 frames per second with no batch processing on the Titan X GPU a fast version runs more the 150 fps.  </w:t>
       </w:r>
     </w:p>
     <w:p>
@@ -9016,25 +10272,23 @@
         <w:jc w:val="both"/>
         <w:rPr>
           <w:rFonts w:ascii="Times New Roman" w:eastAsia="Times New Roman" w:hAnsi="Times New Roman" w:cs="Times New Roman"/>
-          <w:b/>
-          <w:color w:val="000000"/>
-          <w:sz w:val="21"/>
-          <w:szCs w:val="21"/>
-        </w:rPr>
-      </w:pPr>
-    </w:p>
-    <w:p>
-      <w:pPr>
-        <w:pStyle w:val="Normal1"/>
-        <w:pBdr>
-          <w:top w:val="nil"/>
-          <w:left w:val="nil"/>
-          <w:bottom w:val="nil"/>
-          <w:right w:val="nil"/>
-          <w:between w:val="nil"/>
-        </w:pBdr>
-        <w:spacing w:after="0" w:line="240" w:lineRule="auto"/>
-        <w:ind w:left="360" w:hanging="180"/>
+          <w:color w:val="000000"/>
+          <w:sz w:val="20"/>
+          <w:szCs w:val="20"/>
+        </w:rPr>
+      </w:pPr>
+    </w:p>
+    <w:p>
+      <w:pPr>
+        <w:pStyle w:val="Normal1"/>
+        <w:pBdr>
+          <w:top w:val="nil"/>
+          <w:left w:val="nil"/>
+          <w:bottom w:val="nil"/>
+          <w:right w:val="nil"/>
+          <w:between w:val="nil"/>
+        </w:pBdr>
+        <w:spacing w:after="0" w:line="240" w:lineRule="auto"/>
         <w:jc w:val="both"/>
         <w:rPr>
           <w:rFonts w:ascii="Times New Roman" w:eastAsia="Times New Roman" w:hAnsi="Times New Roman" w:cs="Times New Roman"/>
@@ -9046,730 +10300,13 @@
       <w:r>
         <w:rPr>
           <w:rFonts w:ascii="Times New Roman" w:eastAsia="Times New Roman" w:hAnsi="Times New Roman" w:cs="Times New Roman"/>
-          <w:b/>
-          <w:color w:val="000000"/>
-          <w:sz w:val="21"/>
-          <w:szCs w:val="21"/>
-        </w:rPr>
-        <w:t xml:space="preserve">   </w:t>
-      </w:r>
-      <w:r>
-        <w:rPr>
-          <w:rFonts w:ascii="Times New Roman" w:eastAsia="Times New Roman" w:hAnsi="Times New Roman" w:cs="Times New Roman"/>
-          <w:b/>
-          <w:color w:val="000000"/>
-          <w:sz w:val="21"/>
-          <w:szCs w:val="21"/>
-        </w:rPr>
-        <w:t>1.</w:t>
-      </w:r>
-      <w:r>
-        <w:rPr>
-          <w:rFonts w:ascii="Times New Roman" w:eastAsia="Times New Roman" w:hAnsi="Times New Roman" w:cs="Times New Roman"/>
-          <w:color w:val="000000"/>
-          <w:sz w:val="20"/>
-          <w:szCs w:val="20"/>
-        </w:rPr>
-        <w:t xml:space="preserve">   </w:t>
-      </w:r>
-      <w:r>
-        <w:rPr>
-          <w:rFonts w:ascii="Times New Roman" w:eastAsia="Times New Roman" w:hAnsi="Times New Roman" w:cs="Times New Roman"/>
-          <w:b/>
-          <w:color w:val="000000"/>
-          <w:sz w:val="21"/>
-          <w:szCs w:val="21"/>
-        </w:rPr>
-        <w:t>Single Shot Detector</w:t>
-      </w:r>
-    </w:p>
-    <w:p>
-      <w:pPr>
-        <w:pStyle w:val="Normal1"/>
-        <w:pBdr>
-          <w:top w:val="nil"/>
-          <w:left w:val="nil"/>
-          <w:bottom w:val="nil"/>
-          <w:right w:val="nil"/>
-          <w:between w:val="nil"/>
-        </w:pBdr>
-        <w:spacing w:after="0" w:line="240" w:lineRule="auto"/>
-        <w:jc w:val="both"/>
-        <w:rPr>
-          <w:rFonts w:ascii="Times New Roman" w:eastAsia="Times New Roman" w:hAnsi="Times New Roman" w:cs="Times New Roman"/>
-          <w:color w:val="000000"/>
-          <w:sz w:val="20"/>
-          <w:szCs w:val="20"/>
-        </w:rPr>
-      </w:pPr>
-      <w:r>
-        <w:rPr>
-          <w:rFonts w:ascii="Times New Roman" w:eastAsia="Times New Roman" w:hAnsi="Times New Roman" w:cs="Times New Roman"/>
-          <w:color w:val="000000"/>
-          <w:sz w:val="20"/>
-          <w:szCs w:val="20"/>
-        </w:rPr>
-        <w:tab/>
-      </w:r>
-      <w:r>
-        <w:rPr>
-          <w:rFonts w:ascii="Times New Roman" w:eastAsia="Times New Roman" w:hAnsi="Times New Roman" w:cs="Times New Roman"/>
-          <w:color w:val="000000"/>
-          <w:sz w:val="20"/>
-          <w:szCs w:val="20"/>
-        </w:rPr>
-        <w:t xml:space="preserve">     </w:t>
-      </w:r>
-      <w:r>
-        <w:rPr>
-          <w:rFonts w:ascii="Times New Roman" w:eastAsia="Times New Roman" w:hAnsi="Times New Roman" w:cs="Times New Roman"/>
-          <w:color w:val="000000"/>
-          <w:sz w:val="20"/>
-          <w:szCs w:val="20"/>
-        </w:rPr>
-        <w:t>The SSD approach is based on the feed-forward convolutional network that</w:t>
-      </w:r>
-      <w:r>
-        <w:rPr>
-          <w:rFonts w:ascii="Times New Roman" w:eastAsia="Times New Roman" w:hAnsi="Times New Roman" w:cs="Times New Roman"/>
-          <w:sz w:val="20"/>
-          <w:szCs w:val="20"/>
-        </w:rPr>
-        <w:t xml:space="preserve"> </w:t>
-      </w:r>
-      <w:r>
-        <w:rPr>
-          <w:rFonts w:ascii="Times New Roman" w:eastAsia="Times New Roman" w:hAnsi="Times New Roman" w:cs="Times New Roman"/>
-          <w:color w:val="000000"/>
-          <w:sz w:val="20"/>
-          <w:szCs w:val="20"/>
-        </w:rPr>
-        <w:t xml:space="preserve">produces a fixed-size collection of </w:t>
-      </w:r>
-      <w:r>
-        <w:rPr>
-          <w:rFonts w:ascii="Times New Roman" w:eastAsia="Times New Roman" w:hAnsi="Times New Roman" w:cs="Times New Roman"/>
-          <w:b/>
-          <w:i/>
-          <w:color w:val="000000"/>
-          <w:sz w:val="20"/>
-          <w:szCs w:val="20"/>
-        </w:rPr>
-        <w:t>bounding boxe</w:t>
-      </w:r>
-      <w:r>
-        <w:rPr>
-          <w:rFonts w:ascii="Times New Roman" w:eastAsia="Times New Roman" w:hAnsi="Times New Roman" w:cs="Times New Roman"/>
-          <w:b/>
-          <w:i/>
-          <w:color w:val="000000"/>
-          <w:sz w:val="20"/>
-          <w:szCs w:val="20"/>
-        </w:rPr>
-        <w:t>s</w:t>
-      </w:r>
-      <w:r>
-        <w:rPr>
-          <w:rFonts w:ascii="Times New Roman" w:eastAsia="Times New Roman" w:hAnsi="Times New Roman" w:cs="Times New Roman"/>
-          <w:color w:val="000000"/>
-          <w:sz w:val="20"/>
-          <w:szCs w:val="20"/>
-        </w:rPr>
-        <w:t xml:space="preserve"> and scores for the presence of the object with the </w:t>
-      </w:r>
-      <w:r>
-        <w:rPr>
-          <w:rFonts w:ascii="Times New Roman" w:eastAsia="Times New Roman" w:hAnsi="Times New Roman" w:cs="Times New Roman"/>
-          <w:sz w:val="20"/>
-          <w:szCs w:val="20"/>
-        </w:rPr>
-        <w:t>class</w:t>
-      </w:r>
-      <w:r>
-        <w:rPr>
-          <w:rFonts w:ascii="Times New Roman" w:eastAsia="Times New Roman" w:hAnsi="Times New Roman" w:cs="Times New Roman"/>
-          <w:color w:val="000000"/>
-          <w:sz w:val="20"/>
-          <w:szCs w:val="20"/>
-        </w:rPr>
-        <w:t xml:space="preserve"> instances in those boxes, it followed by a non-maximum suppression step to produce the final detections.  The Early network layers are based on a </w:t>
-      </w:r>
-      <w:r>
-        <w:rPr>
-          <w:rFonts w:ascii="Times New Roman" w:eastAsia="Times New Roman" w:hAnsi="Times New Roman" w:cs="Times New Roman"/>
-          <w:sz w:val="20"/>
-          <w:szCs w:val="20"/>
-        </w:rPr>
-        <w:t>standard</w:t>
-      </w:r>
-      <w:r>
-        <w:rPr>
-          <w:rFonts w:ascii="Times New Roman" w:eastAsia="Times New Roman" w:hAnsi="Times New Roman" w:cs="Times New Roman"/>
-          <w:color w:val="000000"/>
-          <w:sz w:val="20"/>
-          <w:szCs w:val="20"/>
-        </w:rPr>
-        <w:t xml:space="preserve"> architecture used for the </w:t>
-      </w:r>
-      <w:r>
-        <w:rPr>
-          <w:rFonts w:ascii="Times New Roman" w:eastAsia="Times New Roman" w:hAnsi="Times New Roman" w:cs="Times New Roman"/>
-          <w:sz w:val="20"/>
-          <w:szCs w:val="20"/>
-        </w:rPr>
-        <w:t>high-quality</w:t>
-      </w:r>
-      <w:r>
-        <w:rPr>
-          <w:rFonts w:ascii="Times New Roman" w:eastAsia="Times New Roman" w:hAnsi="Times New Roman" w:cs="Times New Roman"/>
-          <w:color w:val="000000"/>
-          <w:sz w:val="20"/>
-          <w:szCs w:val="20"/>
-        </w:rPr>
-        <w:t xml:space="preserve"> image classification technology, which we will call</w:t>
-      </w:r>
-      <w:r>
-        <w:rPr>
-          <w:rFonts w:ascii="Times New Roman" w:eastAsia="Times New Roman" w:hAnsi="Times New Roman" w:cs="Times New Roman"/>
-          <w:color w:val="000000"/>
-          <w:sz w:val="20"/>
-          <w:szCs w:val="20"/>
-        </w:rPr>
-        <w:t xml:space="preserve"> as</w:t>
-      </w:r>
-      <w:r>
-        <w:rPr>
-          <w:rFonts w:ascii="Times New Roman" w:eastAsia="Times New Roman" w:hAnsi="Times New Roman" w:cs="Times New Roman"/>
-          <w:color w:val="000000"/>
-          <w:sz w:val="20"/>
-          <w:szCs w:val="20"/>
-        </w:rPr>
-        <w:t xml:space="preserve"> the base network.  We then add </w:t>
-      </w:r>
-      <w:r>
-        <w:rPr>
-          <w:rFonts w:ascii="Times New Roman" w:eastAsia="Times New Roman" w:hAnsi="Times New Roman" w:cs="Times New Roman"/>
-          <w:sz w:val="20"/>
-          <w:szCs w:val="20"/>
-        </w:rPr>
-        <w:t>auxiliary</w:t>
-      </w:r>
-      <w:r>
-        <w:rPr>
-          <w:rFonts w:ascii="Times New Roman" w:eastAsia="Times New Roman" w:hAnsi="Times New Roman" w:cs="Times New Roman"/>
-          <w:color w:val="000000"/>
-          <w:sz w:val="20"/>
-          <w:szCs w:val="20"/>
-        </w:rPr>
-        <w:t xml:space="preserve"> structure to the network to produce detections with the following </w:t>
-      </w:r>
-      <w:r>
-        <w:rPr>
-          <w:rFonts w:ascii="Times New Roman" w:eastAsia="Times New Roman" w:hAnsi="Times New Roman" w:cs="Times New Roman"/>
-          <w:sz w:val="20"/>
-          <w:szCs w:val="20"/>
-        </w:rPr>
-        <w:t>structures</w:t>
-      </w:r>
-      <w:r>
-        <w:rPr>
-          <w:rFonts w:ascii="Times New Roman" w:eastAsia="Times New Roman" w:hAnsi="Times New Roman" w:cs="Times New Roman"/>
-          <w:color w:val="000000"/>
-          <w:sz w:val="20"/>
-          <w:szCs w:val="20"/>
-        </w:rPr>
-        <w:t>.</w:t>
-      </w:r>
-    </w:p>
-    <w:p>
-      <w:pPr>
-        <w:pStyle w:val="Normal1"/>
-        <w:pBdr>
-          <w:top w:val="nil"/>
-          <w:left w:val="nil"/>
-          <w:bottom w:val="nil"/>
-          <w:right w:val="nil"/>
-          <w:between w:val="nil"/>
-        </w:pBdr>
-        <w:spacing w:after="0" w:line="240" w:lineRule="auto"/>
-        <w:jc w:val="both"/>
-        <w:rPr>
-          <w:rFonts w:ascii="Times New Roman" w:eastAsia="Times New Roman" w:hAnsi="Times New Roman" w:cs="Times New Roman"/>
-          <w:color w:val="000000"/>
-          <w:sz w:val="20"/>
-          <w:szCs w:val="20"/>
-        </w:rPr>
-      </w:pPr>
-    </w:p>
-    <w:p>
-      <w:pPr>
-        <w:pStyle w:val="Normal1"/>
-        <w:pBdr>
-          <w:top w:val="nil"/>
-          <w:left w:val="nil"/>
-          <w:bottom w:val="nil"/>
-          <w:right w:val="nil"/>
-          <w:between w:val="nil"/>
-        </w:pBdr>
-        <w:spacing w:after="0" w:line="240" w:lineRule="auto"/>
-        <w:jc w:val="both"/>
-        <w:rPr>
-          <w:rFonts w:ascii="Times New Roman" w:eastAsia="Times New Roman" w:hAnsi="Times New Roman" w:cs="Times New Roman"/>
-          <w:color w:val="000000"/>
-          <w:sz w:val="20"/>
-          <w:szCs w:val="20"/>
-        </w:rPr>
-      </w:pPr>
-      <w:r>
-        <w:rPr>
-          <w:rFonts w:ascii="Times New Roman" w:eastAsia="Times New Roman" w:hAnsi="Times New Roman" w:cs="Times New Roman"/>
-          <w:b/>
-          <w:color w:val="000000"/>
-          <w:sz w:val="20"/>
-          <w:szCs w:val="20"/>
-        </w:rPr>
-        <w:t xml:space="preserve">Multi-scale feature maps for detection, </w:t>
-      </w:r>
-      <w:r>
-        <w:rPr>
-          <w:rFonts w:ascii="Times New Roman" w:eastAsia="Times New Roman" w:hAnsi="Times New Roman" w:cs="Times New Roman"/>
-          <w:color w:val="000000"/>
-          <w:sz w:val="20"/>
-          <w:szCs w:val="20"/>
-        </w:rPr>
-        <w:t xml:space="preserve">in that we add convolutional feature layers to the end of the </w:t>
-      </w:r>
-      <w:r>
-        <w:rPr>
-          <w:rFonts w:ascii="Times New Roman" w:eastAsia="Times New Roman" w:hAnsi="Times New Roman" w:cs="Times New Roman"/>
-          <w:sz w:val="20"/>
-          <w:szCs w:val="20"/>
-        </w:rPr>
-        <w:t>truncated</w:t>
-      </w:r>
-      <w:r>
-        <w:rPr>
-          <w:rFonts w:ascii="Times New Roman" w:eastAsia="Times New Roman" w:hAnsi="Times New Roman" w:cs="Times New Roman"/>
-          <w:color w:val="000000"/>
-          <w:sz w:val="20"/>
-          <w:szCs w:val="20"/>
-        </w:rPr>
-        <w:t xml:space="preserve"> base network.</w:t>
-      </w:r>
-    </w:p>
-    <w:p>
-      <w:pPr>
-        <w:pStyle w:val="Normal1"/>
-        <w:pBdr>
-          <w:top w:val="nil"/>
-          <w:left w:val="nil"/>
-          <w:bottom w:val="nil"/>
-          <w:right w:val="nil"/>
-          <w:between w:val="nil"/>
-        </w:pBdr>
-        <w:spacing w:after="0" w:line="240" w:lineRule="auto"/>
-        <w:jc w:val="both"/>
-        <w:rPr>
-          <w:rFonts w:ascii="Times New Roman" w:eastAsia="Times New Roman" w:hAnsi="Times New Roman" w:cs="Times New Roman"/>
-          <w:color w:val="000000"/>
-          <w:sz w:val="20"/>
-          <w:szCs w:val="20"/>
-        </w:rPr>
-      </w:pPr>
-    </w:p>
-    <w:p>
-      <w:pPr>
-        <w:pStyle w:val="Normal1"/>
-        <w:pBdr>
-          <w:top w:val="nil"/>
-          <w:left w:val="nil"/>
-          <w:bottom w:val="nil"/>
-          <w:right w:val="nil"/>
-          <w:between w:val="nil"/>
-        </w:pBdr>
-        <w:spacing w:after="0" w:line="240" w:lineRule="auto"/>
-        <w:jc w:val="both"/>
-        <w:rPr>
-          <w:rFonts w:ascii="Times New Roman" w:eastAsia="Times New Roman" w:hAnsi="Times New Roman" w:cs="Times New Roman"/>
-          <w:color w:val="000000"/>
-          <w:sz w:val="20"/>
-          <w:szCs w:val="20"/>
-        </w:rPr>
-      </w:pPr>
-      <w:r>
-        <w:rPr>
-          <w:rFonts w:ascii="Times New Roman" w:eastAsia="Times New Roman" w:hAnsi="Times New Roman" w:cs="Times New Roman"/>
-          <w:b/>
-          <w:color w:val="000000"/>
-          <w:sz w:val="20"/>
-          <w:szCs w:val="20"/>
-        </w:rPr>
-        <w:t>Convolutional predictors for detection</w:t>
-      </w:r>
-      <w:r>
-        <w:rPr>
-          <w:rFonts w:ascii="Times New Roman" w:eastAsia="Times New Roman" w:hAnsi="Times New Roman" w:cs="Times New Roman"/>
-          <w:color w:val="000000"/>
-          <w:sz w:val="20"/>
-          <w:szCs w:val="20"/>
-        </w:rPr>
-        <w:t xml:space="preserve">, in this approach each added feature layers can produce a fixed set of detection predictions </w:t>
-      </w:r>
-      <w:r>
-        <w:rPr>
-          <w:rFonts w:ascii="Times New Roman" w:eastAsia="Times New Roman" w:hAnsi="Times New Roman" w:cs="Times New Roman"/>
-          <w:sz w:val="20"/>
-          <w:szCs w:val="20"/>
-        </w:rPr>
-        <w:t>using a</w:t>
-      </w:r>
-      <w:r>
-        <w:rPr>
-          <w:rFonts w:ascii="Times New Roman" w:eastAsia="Times New Roman" w:hAnsi="Times New Roman" w:cs="Times New Roman"/>
-          <w:color w:val="000000"/>
-          <w:sz w:val="20"/>
-          <w:szCs w:val="20"/>
-        </w:rPr>
-        <w:t xml:space="preserve"> set of </w:t>
-      </w:r>
-      <w:r>
-        <w:rPr>
-          <w:rFonts w:ascii="Times New Roman" w:eastAsia="Times New Roman" w:hAnsi="Times New Roman" w:cs="Times New Roman"/>
-          <w:color w:val="000000"/>
-          <w:sz w:val="20"/>
-          <w:szCs w:val="20"/>
-        </w:rPr>
-        <w:t>convolutional</w:t>
-      </w:r>
-      <w:r>
-        <w:rPr>
-          <w:rFonts w:ascii="Times New Roman" w:eastAsia="Times New Roman" w:hAnsi="Times New Roman" w:cs="Times New Roman"/>
-          <w:color w:val="000000"/>
-          <w:sz w:val="20"/>
-          <w:szCs w:val="20"/>
-        </w:rPr>
-        <w:t xml:space="preserve"> filters.</w:t>
-      </w:r>
-    </w:p>
-    <w:p>
-      <w:pPr>
-        <w:pStyle w:val="Normal1"/>
-        <w:pBdr>
-          <w:top w:val="nil"/>
-          <w:left w:val="nil"/>
-          <w:bottom w:val="nil"/>
-          <w:right w:val="nil"/>
-          <w:between w:val="nil"/>
-        </w:pBdr>
-        <w:spacing w:after="0" w:line="240" w:lineRule="auto"/>
-        <w:jc w:val="both"/>
-        <w:rPr>
-          <w:rFonts w:ascii="Times New Roman" w:eastAsia="Times New Roman" w:hAnsi="Times New Roman" w:cs="Times New Roman"/>
-          <w:color w:val="000000"/>
-          <w:sz w:val="20"/>
-          <w:szCs w:val="20"/>
-        </w:rPr>
-      </w:pPr>
-    </w:p>
-    <w:p>
-      <w:pPr>
-        <w:pStyle w:val="Normal1"/>
-        <w:pBdr>
-          <w:top w:val="nil"/>
-          <w:left w:val="nil"/>
-          <w:bottom w:val="nil"/>
-          <w:right w:val="nil"/>
-          <w:between w:val="nil"/>
-        </w:pBdr>
-        <w:spacing w:after="0" w:line="240" w:lineRule="auto"/>
-        <w:ind w:left="360" w:hanging="180"/>
-        <w:jc w:val="both"/>
-        <w:rPr>
-          <w:rFonts w:ascii="Times New Roman" w:eastAsia="Times New Roman" w:hAnsi="Times New Roman" w:cs="Times New Roman"/>
-          <w:b/>
-          <w:color w:val="000000"/>
-          <w:sz w:val="21"/>
-          <w:szCs w:val="21"/>
-        </w:rPr>
-      </w:pPr>
-      <w:r>
-        <w:rPr>
-          <w:rFonts w:ascii="Times New Roman" w:eastAsia="Times New Roman" w:hAnsi="Times New Roman" w:cs="Times New Roman"/>
-          <w:b/>
-          <w:color w:val="000000"/>
-          <w:sz w:val="21"/>
-          <w:szCs w:val="21"/>
-        </w:rPr>
-        <w:t xml:space="preserve"> </w:t>
-      </w:r>
-      <w:r>
-        <w:rPr>
-          <w:rFonts w:ascii="Times New Roman" w:eastAsia="Times New Roman" w:hAnsi="Times New Roman" w:cs="Times New Roman"/>
-          <w:b/>
-          <w:color w:val="000000"/>
-          <w:sz w:val="21"/>
-          <w:szCs w:val="21"/>
-        </w:rPr>
-        <w:t xml:space="preserve">2.  </w:t>
-      </w:r>
-      <w:r>
-        <w:rPr>
-          <w:rFonts w:ascii="Times New Roman" w:eastAsia="Times New Roman" w:hAnsi="Times New Roman" w:cs="Times New Roman"/>
-          <w:b/>
-          <w:color w:val="000000"/>
-          <w:sz w:val="21"/>
-          <w:szCs w:val="21"/>
-        </w:rPr>
-        <w:t xml:space="preserve"> </w:t>
-      </w:r>
-      <w:r>
-        <w:rPr>
-          <w:rFonts w:ascii="Times New Roman" w:eastAsia="Times New Roman" w:hAnsi="Times New Roman" w:cs="Times New Roman"/>
-          <w:b/>
-          <w:color w:val="000000"/>
-          <w:sz w:val="21"/>
-          <w:szCs w:val="21"/>
-        </w:rPr>
-        <w:t>You Only Look Once (YOLO)</w:t>
-      </w:r>
-    </w:p>
-    <w:p>
-      <w:pPr>
-        <w:pStyle w:val="Normal1"/>
-        <w:pBdr>
-          <w:top w:val="nil"/>
-          <w:left w:val="nil"/>
-          <w:bottom w:val="nil"/>
-          <w:right w:val="nil"/>
-          <w:between w:val="nil"/>
-        </w:pBdr>
-        <w:spacing w:after="0" w:line="240" w:lineRule="auto"/>
-        <w:ind w:firstLine="630"/>
-        <w:jc w:val="both"/>
-        <w:rPr>
-          <w:rFonts w:ascii="Times New Roman" w:eastAsia="Times New Roman" w:hAnsi="Times New Roman" w:cs="Times New Roman"/>
-          <w:color w:val="000000"/>
-          <w:sz w:val="20"/>
-          <w:szCs w:val="20"/>
-        </w:rPr>
-      </w:pPr>
-      <w:r>
-        <w:rPr>
-          <w:rFonts w:ascii="Times New Roman" w:eastAsia="Times New Roman" w:hAnsi="Times New Roman" w:cs="Times New Roman"/>
-          <w:color w:val="000000"/>
-          <w:sz w:val="20"/>
-          <w:szCs w:val="20"/>
-        </w:rPr>
-        <w:t xml:space="preserve"> </w:t>
-      </w:r>
-      <w:r>
-        <w:rPr>
-          <w:rFonts w:ascii="Times New Roman" w:eastAsia="Times New Roman" w:hAnsi="Times New Roman" w:cs="Times New Roman"/>
-          <w:color w:val="000000"/>
-          <w:sz w:val="20"/>
-          <w:szCs w:val="20"/>
-        </w:rPr>
-        <w:t xml:space="preserve">    </w:t>
-      </w:r>
-      <w:r>
-        <w:rPr>
-          <w:rFonts w:ascii="Times New Roman" w:eastAsia="Times New Roman" w:hAnsi="Times New Roman" w:cs="Times New Roman"/>
-          <w:color w:val="000000"/>
-          <w:sz w:val="20"/>
-          <w:szCs w:val="20"/>
-        </w:rPr>
-        <w:t>In this YOLO,</w:t>
-      </w:r>
-      <w:r>
-        <w:rPr>
-          <w:rFonts w:ascii="Times New Roman" w:eastAsia="Times New Roman" w:hAnsi="Times New Roman" w:cs="Times New Roman"/>
-          <w:color w:val="000000"/>
-          <w:sz w:val="20"/>
-          <w:szCs w:val="20"/>
-        </w:rPr>
-        <w:t xml:space="preserve"> it is</w:t>
-      </w:r>
-      <w:r>
-        <w:rPr>
-          <w:rFonts w:ascii="Times New Roman" w:eastAsia="Times New Roman" w:hAnsi="Times New Roman" w:cs="Times New Roman"/>
-          <w:color w:val="000000"/>
-          <w:sz w:val="20"/>
-          <w:szCs w:val="20"/>
-        </w:rPr>
-        <w:t xml:space="preserve"> a new type of approach detection technology in the self-driving cars.  YOLO predicts multiple bounding boxes per grid cell.  At training </w:t>
-      </w:r>
-      <w:r>
-        <w:rPr>
-          <w:rFonts w:ascii="Times New Roman" w:eastAsia="Times New Roman" w:hAnsi="Times New Roman" w:cs="Times New Roman"/>
-          <w:color w:val="000000"/>
-          <w:sz w:val="20"/>
-          <w:szCs w:val="20"/>
-        </w:rPr>
-        <w:t>time,</w:t>
-      </w:r>
-      <w:r>
-        <w:rPr>
-          <w:rFonts w:ascii="Times New Roman" w:eastAsia="Times New Roman" w:hAnsi="Times New Roman" w:cs="Times New Roman"/>
-          <w:color w:val="000000"/>
-          <w:sz w:val="20"/>
-          <w:szCs w:val="20"/>
-        </w:rPr>
-        <w:t xml:space="preserve"> we only want one </w:t>
-      </w:r>
-      <w:r>
-        <w:rPr>
-          <w:rFonts w:ascii="Times New Roman" w:eastAsia="Times New Roman" w:hAnsi="Times New Roman" w:cs="Times New Roman"/>
-          <w:sz w:val="20"/>
-          <w:szCs w:val="20"/>
-        </w:rPr>
-        <w:t>bound in</w:t>
-      </w:r>
-      <w:r>
-        <w:rPr>
-          <w:rFonts w:ascii="Times New Roman" w:eastAsia="Times New Roman" w:hAnsi="Times New Roman" w:cs="Times New Roman"/>
-          <w:color w:val="000000"/>
-          <w:sz w:val="20"/>
-          <w:szCs w:val="20"/>
-        </w:rPr>
-        <w:t xml:space="preserve"> box predictor to be responsible </w:t>
-      </w:r>
-      <w:r>
-        <w:rPr>
-          <w:rFonts w:ascii="Times New Roman" w:eastAsia="Times New Roman" w:hAnsi="Times New Roman" w:cs="Times New Roman"/>
-          <w:sz w:val="20"/>
-          <w:szCs w:val="20"/>
-        </w:rPr>
-        <w:t>for</w:t>
-      </w:r>
-      <w:r>
-        <w:rPr>
-          <w:rFonts w:ascii="Times New Roman" w:eastAsia="Times New Roman" w:hAnsi="Times New Roman" w:cs="Times New Roman"/>
-          <w:color w:val="000000"/>
-          <w:sz w:val="20"/>
-          <w:szCs w:val="20"/>
-        </w:rPr>
-        <w:t xml:space="preserve"> each product.  First, YOLO is </w:t>
-      </w:r>
-      <w:r>
-        <w:rPr>
-          <w:rFonts w:ascii="Times New Roman" w:eastAsia="Times New Roman" w:hAnsi="Times New Roman" w:cs="Times New Roman"/>
-          <w:sz w:val="20"/>
-          <w:szCs w:val="20"/>
-        </w:rPr>
-        <w:t>extremely</w:t>
-      </w:r>
-      <w:r>
-        <w:rPr>
-          <w:rFonts w:ascii="Times New Roman" w:eastAsia="Times New Roman" w:hAnsi="Times New Roman" w:cs="Times New Roman"/>
-          <w:color w:val="000000"/>
-          <w:sz w:val="20"/>
-          <w:szCs w:val="20"/>
-        </w:rPr>
-        <w:t xml:space="preserve"> fast in object detection technology.  Since we frame </w:t>
-      </w:r>
-      <w:r>
-        <w:rPr>
-          <w:rFonts w:ascii="Times New Roman" w:eastAsia="Times New Roman" w:hAnsi="Times New Roman" w:cs="Times New Roman"/>
-          <w:sz w:val="20"/>
-          <w:szCs w:val="20"/>
-        </w:rPr>
-        <w:t>detection</w:t>
-      </w:r>
-      <w:r>
-        <w:rPr>
-          <w:rFonts w:ascii="Times New Roman" w:eastAsia="Times New Roman" w:hAnsi="Times New Roman" w:cs="Times New Roman"/>
-          <w:color w:val="000000"/>
-          <w:sz w:val="20"/>
-          <w:szCs w:val="20"/>
-        </w:rPr>
-        <w:t xml:space="preserve"> as a regression </w:t>
-      </w:r>
-      <w:r>
-        <w:rPr>
-          <w:rFonts w:ascii="Times New Roman" w:eastAsia="Times New Roman" w:hAnsi="Times New Roman" w:cs="Times New Roman"/>
-          <w:color w:val="000000"/>
-          <w:sz w:val="20"/>
-          <w:szCs w:val="20"/>
-        </w:rPr>
-        <w:t>problem,</w:t>
-      </w:r>
-      <w:r>
-        <w:rPr>
-          <w:rFonts w:ascii="Times New Roman" w:eastAsia="Times New Roman" w:hAnsi="Times New Roman" w:cs="Times New Roman"/>
-          <w:color w:val="000000"/>
-          <w:sz w:val="20"/>
-          <w:szCs w:val="20"/>
-        </w:rPr>
-        <w:t xml:space="preserve"> we don’t need a complex pipeline.  We simply run our neural network on </w:t>
-      </w:r>
-      <w:r>
-        <w:rPr>
-          <w:rFonts w:ascii="Times New Roman" w:eastAsia="Times New Roman" w:hAnsi="Times New Roman" w:cs="Times New Roman"/>
-          <w:sz w:val="20"/>
-          <w:szCs w:val="20"/>
-        </w:rPr>
-        <w:t>an</w:t>
-      </w:r>
-      <w:r>
-        <w:rPr>
-          <w:rFonts w:ascii="Times New Roman" w:eastAsia="Times New Roman" w:hAnsi="Times New Roman" w:cs="Times New Roman"/>
-          <w:color w:val="000000"/>
-          <w:sz w:val="20"/>
-          <w:szCs w:val="20"/>
-        </w:rPr>
-        <w:t xml:space="preserve"> image at a test time to predict detections.  Our base network runs at the 45 frames per second with no batch processing on the Titan X GPU a fast version runs more the 150 fps.  </w:t>
-      </w:r>
-    </w:p>
-    <w:p>
-      <w:pPr>
-        <w:pStyle w:val="Normal1"/>
-        <w:pBdr>
-          <w:top w:val="nil"/>
-          <w:left w:val="nil"/>
-          <w:bottom w:val="nil"/>
-          <w:right w:val="nil"/>
-          <w:between w:val="nil"/>
-        </w:pBdr>
-        <w:spacing w:after="0" w:line="240" w:lineRule="auto"/>
-        <w:ind w:left="720"/>
-        <w:jc w:val="both"/>
-        <w:rPr>
-          <w:rFonts w:ascii="Times New Roman" w:eastAsia="Times New Roman" w:hAnsi="Times New Roman" w:cs="Times New Roman"/>
-          <w:color w:val="000000"/>
-          <w:sz w:val="20"/>
-          <w:szCs w:val="20"/>
-        </w:rPr>
-      </w:pPr>
-    </w:p>
-    <w:p>
-      <w:pPr>
-        <w:pStyle w:val="Normal1"/>
-        <w:pBdr>
-          <w:top w:val="nil"/>
-          <w:left w:val="nil"/>
-          <w:bottom w:val="nil"/>
-          <w:right w:val="nil"/>
-          <w:between w:val="nil"/>
-        </w:pBdr>
-        <w:spacing w:after="0" w:line="240" w:lineRule="auto"/>
-        <w:jc w:val="both"/>
-        <w:rPr>
-          <w:rFonts w:ascii="Times New Roman" w:eastAsia="Times New Roman" w:hAnsi="Times New Roman" w:cs="Times New Roman"/>
-          <w:color w:val="000000"/>
-          <w:sz w:val="20"/>
-          <w:szCs w:val="20"/>
-        </w:rPr>
-      </w:pPr>
-      <w:r>
-        <w:rPr>
-          <w:rFonts w:ascii="Times New Roman" w:eastAsia="Times New Roman" w:hAnsi="Times New Roman" w:cs="Times New Roman"/>
           <w:noProof/>
           <w:color w:val="000000"/>
           <w:sz w:val="20"/>
           <w:szCs w:val="20"/>
         </w:rPr>
         <w:pict w14:anchorId="2A0E9C89">
-          <v:shape id="_x0000_i1029" type="#_x0000_t75" style="width:207pt;height:102pt">
+          <v:shape id="_x0000_i1028" type="#_x0000_t75" style="width:207pt;height:102pt">
             <v:imagedata r:id="rId21" o:title="flow  chart 1"/>
           </v:shape>
         </w:pict>
@@ -9786,15 +10323,29 @@
           <w:between w:val="nil"/>
         </w:pBdr>
         <w:spacing w:after="0" w:line="240" w:lineRule="auto"/>
-        <w:jc w:val="both"/>
-        <w:rPr>
-          <w:rFonts w:ascii="Times New Roman" w:eastAsia="Times New Roman" w:hAnsi="Times New Roman" w:cs="Times New Roman"/>
-          <w:b/>
-          <w:color w:val="000000"/>
-          <w:sz w:val="32"/>
-          <w:szCs w:val="32"/>
-        </w:rPr>
-      </w:pPr>
+        <w:jc w:val="center"/>
+        <w:rPr>
+          <w:rFonts w:ascii="Times New Roman" w:eastAsia="Times New Roman" w:hAnsi="Times New Roman" w:cs="Times New Roman"/>
+          <w:bCs/>
+          <w:i/>
+          <w:iCs/>
+          <w:color w:val="000000"/>
+          <w:sz w:val="18"/>
+          <w:szCs w:val="18"/>
+        </w:rPr>
+      </w:pPr>
+      <w:r>
+        <w:rPr>
+          <w:rFonts w:ascii="Times New Roman" w:eastAsia="Times New Roman" w:hAnsi="Times New Roman" w:cs="Times New Roman"/>
+          <w:bCs/>
+          <w:i/>
+          <w:iCs/>
+          <w:color w:val="000000"/>
+          <w:sz w:val="18"/>
+          <w:szCs w:val="18"/>
+        </w:rPr>
+        <w:t>Fig 3.4: YOLO Object Detection from Images</w:t>
+      </w:r>
     </w:p>
     <w:p>
       <w:pPr>
@@ -10728,7 +11279,7 @@
           <w:szCs w:val="20"/>
         </w:rPr>
         <w:pict w14:anchorId="0D980F2F">
-          <v:shape id="_x0000_i1030" type="#_x0000_t75" style="width:200.25pt;height:140.25pt">
+          <v:shape id="_x0000_i1029" type="#_x0000_t75" style="width:200.25pt;height:140.25pt">
             <v:imagedata r:id="rId22" o:title="CARS FINAL"/>
           </v:shape>
         </w:pict>
@@ -10754,6 +11305,39 @@
           <w:between w:val="nil"/>
         </w:pBdr>
         <w:spacing w:after="0" w:line="240" w:lineRule="auto"/>
+        <w:jc w:val="center"/>
+        <w:rPr>
+          <w:rFonts w:ascii="Times New Roman" w:eastAsia="Times New Roman" w:hAnsi="Times New Roman" w:cs="Times New Roman"/>
+          <w:i/>
+          <w:iCs/>
+          <w:color w:val="000000"/>
+          <w:sz w:val="18"/>
+          <w:szCs w:val="18"/>
+        </w:rPr>
+      </w:pPr>
+      <w:r>
+        <w:rPr>
+          <w:rFonts w:ascii="Times New Roman" w:eastAsia="Times New Roman" w:hAnsi="Times New Roman" w:cs="Times New Roman"/>
+          <w:i/>
+          <w:iCs/>
+          <w:color w:val="000000"/>
+          <w:sz w:val="18"/>
+          <w:szCs w:val="18"/>
+        </w:rPr>
+        <w:t>Fig 4.1: Path Planning Predictions</w:t>
+      </w:r>
+    </w:p>
+    <w:p>
+      <w:pPr>
+        <w:pStyle w:val="Normal1"/>
+        <w:pBdr>
+          <w:top w:val="nil"/>
+          <w:left w:val="nil"/>
+          <w:bottom w:val="nil"/>
+          <w:right w:val="nil"/>
+          <w:between w:val="nil"/>
+        </w:pBdr>
+        <w:spacing w:after="0" w:line="240" w:lineRule="auto"/>
         <w:jc w:val="both"/>
         <w:rPr>
           <w:rFonts w:ascii="Times New Roman" w:eastAsia="Times New Roman" w:hAnsi="Times New Roman" w:cs="Times New Roman"/>
@@ -10762,15 +11346,6 @@
           <w:szCs w:val="20"/>
         </w:rPr>
       </w:pPr>
-      <w:r>
-        <w:rPr>
-          <w:rFonts w:ascii="Times New Roman" w:eastAsia="Times New Roman" w:hAnsi="Times New Roman" w:cs="Times New Roman"/>
-          <w:color w:val="000000"/>
-          <w:sz w:val="20"/>
-          <w:szCs w:val="20"/>
-        </w:rPr>
-        <w:tab/>
-      </w:r>
     </w:p>
     <w:p>
       <w:pPr>
@@ -11633,6 +12208,61 @@
             </a:graphic>
           </wp:inline>
         </w:drawing>
+      </w:r>
+    </w:p>
+    <w:p>
+      <w:pPr>
+        <w:pStyle w:val="Normal1"/>
+        <w:pBdr>
+          <w:top w:val="nil"/>
+          <w:left w:val="nil"/>
+          <w:bottom w:val="nil"/>
+          <w:right w:val="nil"/>
+          <w:between w:val="nil"/>
+        </w:pBdr>
+        <w:spacing w:after="0" w:line="240" w:lineRule="auto"/>
+        <w:jc w:val="center"/>
+        <w:rPr>
+          <w:rFonts w:ascii="Times New Roman" w:eastAsia="Times New Roman" w:hAnsi="Times New Roman" w:cs="Times New Roman"/>
+          <w:i/>
+          <w:iCs/>
+          <w:color w:val="000000"/>
+          <w:sz w:val="18"/>
+          <w:szCs w:val="18"/>
+        </w:rPr>
+      </w:pPr>
+      <w:r>
+        <w:rPr>
+          <w:rFonts w:ascii="Times New Roman" w:eastAsia="Times New Roman" w:hAnsi="Times New Roman" w:cs="Times New Roman"/>
+          <w:i/>
+          <w:iCs/>
+          <w:color w:val="000000"/>
+          <w:sz w:val="18"/>
+          <w:szCs w:val="18"/>
+        </w:rPr>
+        <w:t xml:space="preserve">Fig 4.2: Trajectory Planning to </w:t>
+      </w:r>
+      <w:r>
+        <w:rPr>
+          <w:rFonts w:ascii="Times New Roman" w:eastAsia="Times New Roman" w:hAnsi="Times New Roman" w:cs="Times New Roman"/>
+          <w:i/>
+          <w:iCs/>
+          <w:color w:val="000000"/>
+          <w:sz w:val="18"/>
+          <w:szCs w:val="18"/>
+        </w:rPr>
+        <w:t>attain</w:t>
+      </w:r>
+      <w:r>
+        <w:rPr>
+          <w:rFonts w:ascii="Times New Roman" w:eastAsia="Times New Roman" w:hAnsi="Times New Roman" w:cs="Times New Roman"/>
+          <w:i/>
+          <w:iCs/>
+          <w:color w:val="000000"/>
+          <w:sz w:val="18"/>
+          <w:szCs w:val="18"/>
+        </w:rPr>
+        <w:t xml:space="preserve"> correct path</w:t>
       </w:r>
     </w:p>
     <w:p>
@@ -12120,33 +12750,26 @@
         <w:jc w:val="center"/>
         <w:rPr>
           <w:rFonts w:ascii="Times New Roman" w:eastAsia="Times New Roman" w:hAnsi="Times New Roman" w:cs="Times New Roman"/>
-          <w:b/>
-          <w:color w:val="000000"/>
-          <w:sz w:val="20"/>
-          <w:szCs w:val="20"/>
-        </w:rPr>
-      </w:pPr>
-    </w:p>
-    <w:p>
-      <w:pPr>
-        <w:pStyle w:val="Normal1"/>
-        <w:pBdr>
-          <w:top w:val="nil"/>
-          <w:left w:val="nil"/>
-          <w:bottom w:val="nil"/>
-          <w:right w:val="nil"/>
-          <w:between w:val="nil"/>
-        </w:pBdr>
-        <w:spacing w:after="0" w:line="240" w:lineRule="auto"/>
-        <w:jc w:val="center"/>
-        <w:rPr>
-          <w:rFonts w:ascii="Times New Roman" w:eastAsia="Times New Roman" w:hAnsi="Times New Roman" w:cs="Times New Roman"/>
-          <w:b/>
-          <w:color w:val="000000"/>
-          <w:sz w:val="24"/>
-          <w:szCs w:val="24"/>
-        </w:rPr>
-      </w:pPr>
+          <w:bCs/>
+          <w:i/>
+          <w:iCs/>
+          <w:color w:val="000000"/>
+          <w:sz w:val="18"/>
+          <w:szCs w:val="18"/>
+        </w:rPr>
+      </w:pPr>
+      <w:r>
+        <w:rPr>
+          <w:rFonts w:ascii="Times New Roman" w:eastAsia="Times New Roman" w:hAnsi="Times New Roman" w:cs="Times New Roman"/>
+          <w:bCs/>
+          <w:i/>
+          <w:iCs/>
+          <w:color w:val="000000"/>
+          <w:sz w:val="18"/>
+          <w:szCs w:val="18"/>
+        </w:rPr>
+        <w:t>Fig 5.1: Flow Chart of Planning</w:t>
+      </w:r>
     </w:p>
     <w:p>
       <w:pPr>
@@ -13602,34 +14225,47 @@
           <w:szCs w:val="20"/>
         </w:rPr>
         <w:drawing>
-          <wp:inline distT="0" distB="0" distL="0" distR="0" wp14:anchorId="13A2D9CF" wp14:editId="698A9B76">
-            <wp:extent cx="2619375" cy="1514475"/>
-            <wp:effectExtent l="19050" t="0" r="9525" b="0"/>
-            <wp:docPr id="8" name="image15.png" descr="C:\Users\praven\Desktop\My Project\SDC\Planning\pull_over1.png"/>
-            <wp:cNvGraphicFramePr/>
+          <wp:inline distT="0" distB="0" distL="0" distR="0" wp14:anchorId="1CBEDD2B" wp14:editId="52C98922">
+            <wp:extent cx="2628900" cy="1857375"/>
+            <wp:effectExtent l="0" t="0" r="0" b="0"/>
+            <wp:docPr id="2" name="Picture 2"/>
+            <wp:cNvGraphicFramePr>
+              <a:graphicFrameLocks xmlns:a="http://schemas.openxmlformats.org/drawingml/2006/main" noChangeAspect="1"/>
+            </wp:cNvGraphicFramePr>
             <a:graphic xmlns:a="http://schemas.openxmlformats.org/drawingml/2006/main">
               <a:graphicData uri="http://schemas.openxmlformats.org/drawingml/2006/picture">
                 <pic:pic xmlns:pic="http://schemas.openxmlformats.org/drawingml/2006/picture">
                   <pic:nvPicPr>
-                    <pic:cNvPr id="0" name="image15.png" descr="C:\Users\praven\Desktop\My Project\SDC\Planning\pull_over1.png"/>
-                    <pic:cNvPicPr preferRelativeResize="0"/>
+                    <pic:cNvPr id="0" name="Picture 9"/>
+                    <pic:cNvPicPr>
+                      <a:picLocks noChangeAspect="1" noChangeArrowheads="1"/>
+                    </pic:cNvPicPr>
                   </pic:nvPicPr>
                   <pic:blipFill>
-                    <a:blip r:embed="rId25"/>
+                    <a:blip r:embed="rId25" cstate="print">
+                      <a:extLst>
+                        <a:ext uri="{28A0092B-C50C-407E-A947-70E740481C1C}">
+                          <a14:useLocalDpi xmlns:a14="http://schemas.microsoft.com/office/drawing/2010/main" val="0"/>
+                        </a:ext>
+                      </a:extLst>
+                    </a:blip>
                     <a:srcRect/>
                     <a:stretch>
                       <a:fillRect/>
                     </a:stretch>
                   </pic:blipFill>
-                  <pic:spPr>
+                  <pic:spPr bwMode="auto">
                     <a:xfrm>
                       <a:off x="0" y="0"/>
-                      <a:ext cx="2619898" cy="1514777"/>
+                      <a:ext cx="2628900" cy="1857375"/>
                     </a:xfrm>
                     <a:prstGeom prst="rect">
                       <a:avLst/>
                     </a:prstGeom>
-                    <a:ln/>
+                    <a:noFill/>
+                    <a:ln>
+                      <a:noFill/>
+                    </a:ln>
                   </pic:spPr>
                 </pic:pic>
               </a:graphicData>
@@ -13649,11 +14285,46 @@
           <w:between w:val="nil"/>
         </w:pBdr>
         <w:spacing w:after="0" w:line="240" w:lineRule="auto"/>
-        <w:rPr>
-          <w:rFonts w:ascii="Times New Roman" w:eastAsia="Times New Roman" w:hAnsi="Times New Roman" w:cs="Times New Roman"/>
-          <w:color w:val="000000"/>
-          <w:sz w:val="20"/>
-          <w:szCs w:val="20"/>
+        <w:jc w:val="center"/>
+        <w:rPr>
+          <w:rFonts w:ascii="Times New Roman" w:eastAsia="Times New Roman" w:hAnsi="Times New Roman" w:cs="Times New Roman"/>
+          <w:i/>
+          <w:iCs/>
+          <w:color w:val="000000"/>
+          <w:sz w:val="18"/>
+          <w:szCs w:val="18"/>
+        </w:rPr>
+      </w:pPr>
+      <w:r>
+        <w:rPr>
+          <w:rFonts w:ascii="Times New Roman" w:eastAsia="Times New Roman" w:hAnsi="Times New Roman" w:cs="Times New Roman"/>
+          <w:i/>
+          <w:iCs/>
+          <w:color w:val="000000"/>
+          <w:sz w:val="18"/>
+          <w:szCs w:val="18"/>
+        </w:rPr>
+        <w:t>Fig 5.2: Path Generation to avoid Collison</w:t>
+      </w:r>
+    </w:p>
+    <w:p>
+      <w:pPr>
+        <w:pStyle w:val="Normal1"/>
+        <w:pBdr>
+          <w:top w:val="nil"/>
+          <w:left w:val="nil"/>
+          <w:bottom w:val="nil"/>
+          <w:right w:val="nil"/>
+          <w:between w:val="nil"/>
+        </w:pBdr>
+        <w:spacing w:after="0" w:line="240" w:lineRule="auto"/>
+        <w:jc w:val="both"/>
+        <w:rPr>
+          <w:rFonts w:ascii="Times New Roman" w:eastAsia="Times New Roman" w:hAnsi="Times New Roman" w:cs="Times New Roman"/>
+          <w:b/>
+          <w:color w:val="000000"/>
+          <w:sz w:val="21"/>
+          <w:szCs w:val="21"/>
         </w:rPr>
       </w:pPr>
     </w:p>
@@ -15675,6 +16346,39 @@
           <w:between w:val="nil"/>
         </w:pBdr>
         <w:spacing w:after="0" w:line="240" w:lineRule="auto"/>
+        <w:jc w:val="center"/>
+        <w:rPr>
+          <w:rFonts w:ascii="Times New Roman" w:eastAsia="Times New Roman" w:hAnsi="Times New Roman" w:cs="Times New Roman"/>
+          <w:i/>
+          <w:iCs/>
+          <w:color w:val="000000"/>
+          <w:sz w:val="18"/>
+          <w:szCs w:val="18"/>
+        </w:rPr>
+      </w:pPr>
+      <w:r>
+        <w:rPr>
+          <w:rFonts w:ascii="Times New Roman" w:eastAsia="Times New Roman" w:hAnsi="Times New Roman" w:cs="Times New Roman"/>
+          <w:i/>
+          <w:iCs/>
+          <w:color w:val="000000"/>
+          <w:sz w:val="18"/>
+          <w:szCs w:val="18"/>
+        </w:rPr>
+        <w:t>Fig 6.1: Linear Quadratic Control System</w:t>
+      </w:r>
+    </w:p>
+    <w:p>
+      <w:pPr>
+        <w:pStyle w:val="Normal1"/>
+        <w:pBdr>
+          <w:top w:val="nil"/>
+          <w:left w:val="nil"/>
+          <w:bottom w:val="nil"/>
+          <w:right w:val="nil"/>
+          <w:between w:val="nil"/>
+        </w:pBdr>
+        <w:spacing w:after="0" w:line="240" w:lineRule="auto"/>
         <w:jc w:val="both"/>
         <w:rPr>
           <w:rFonts w:ascii="Times New Roman" w:eastAsia="Times New Roman" w:hAnsi="Times New Roman" w:cs="Times New Roman"/>
@@ -18235,8 +18939,19 @@
               <w:sz w:val="20"/>
               <w:szCs w:val="20"/>
             </w:rPr>
-            <w:t>PERINTIS eJournal</w:t>
+            <w:t xml:space="preserve">PERINTIS </w:t>
           </w:r>
+          <w:proofErr w:type="spellStart"/>
+          <w:r>
+            <w:rPr>
+              <w:rFonts w:ascii="Times New Roman" w:hAnsi="Times New Roman" w:cs="Times New Roman"/>
+              <w:i/>
+              <w:sz w:val="20"/>
+              <w:szCs w:val="20"/>
+            </w:rPr>
+            <w:t>eJournal</w:t>
+          </w:r>
+          <w:proofErr w:type="spellEnd"/>
           <w:r>
             <w:rPr>
               <w:rFonts w:ascii="Times New Roman" w:hAnsi="Times New Roman" w:cs="Times New Roman"/>
@@ -18509,13 +19224,23 @@
           <w:r>
             <w:t xml:space="preserve"> </w:t>
           </w:r>
+          <w:proofErr w:type="spellStart"/>
           <w:r>
             <w:rPr>
               <w:rFonts w:ascii="Times New Roman" w:hAnsi="Times New Roman" w:cs="Times New Roman"/>
               <w:sz w:val="20"/>
               <w:szCs w:val="20"/>
             </w:rPr>
-            <w:t xml:space="preserve">Whitwam, Ryan (2014).  </w:t>
+            <w:t>Whitwam</w:t>
+          </w:r>
+          <w:proofErr w:type="spellEnd"/>
+          <w:r>
+            <w:rPr>
+              <w:rFonts w:ascii="Times New Roman" w:hAnsi="Times New Roman" w:cs="Times New Roman"/>
+              <w:sz w:val="20"/>
+              <w:szCs w:val="20"/>
+            </w:rPr>
+            <w:t xml:space="preserve">, Ryan (2014).  </w:t>
           </w:r>
           <w:r>
             <w:rPr>
@@ -18549,6 +19274,7 @@
             </w:rPr>
             <w:t xml:space="preserve">. </w:t>
           </w:r>
+          <w:proofErr w:type="spellStart"/>
           <w:r>
             <w:rPr>
               <w:rFonts w:ascii="Times New Roman" w:hAnsi="Times New Roman" w:cs="Times New Roman"/>
@@ -18558,6 +19284,7 @@
             </w:rPr>
             <w:t>ExtremeTech</w:t>
           </w:r>
+          <w:proofErr w:type="spellEnd"/>
           <w:r>
             <w:rPr>
               <w:i/>
@@ -18703,6 +19430,7 @@
             </w:rPr>
             <w:t xml:space="preserve">. </w:t>
           </w:r>
+          <w:proofErr w:type="spellStart"/>
           <w:r>
             <w:rPr>
               <w:rFonts w:ascii="Times New Roman" w:hAnsi="Times New Roman" w:cs="Times New Roman"/>
@@ -18712,6 +19440,7 @@
             </w:rPr>
             <w:t>Technewsworld</w:t>
           </w:r>
+          <w:proofErr w:type="spellEnd"/>
         </w:p>
         <w:p>
           <w:pPr>
@@ -18745,7 +19474,25 @@
               <w:sz w:val="20"/>
               <w:szCs w:val="20"/>
             </w:rPr>
-            <w:t>] E.h. Tseng et al. (2019)</w:t>
+            <w:t xml:space="preserve">] </w:t>
+          </w:r>
+          <w:proofErr w:type="spellStart"/>
+          <w:r>
+            <w:rPr>
+              <w:rFonts w:ascii="Times New Roman" w:hAnsi="Times New Roman" w:cs="Times New Roman"/>
+              <w:sz w:val="20"/>
+              <w:szCs w:val="20"/>
+            </w:rPr>
+            <w:t>E.h.</w:t>
+          </w:r>
+          <w:proofErr w:type="spellEnd"/>
+          <w:r>
+            <w:rPr>
+              <w:rFonts w:ascii="Times New Roman" w:hAnsi="Times New Roman" w:cs="Times New Roman"/>
+              <w:sz w:val="20"/>
+              <w:szCs w:val="20"/>
+            </w:rPr>
+            <w:t xml:space="preserve"> Tseng et al. (2019)</w:t>
           </w:r>
           <w:r>
             <w:rPr>
@@ -20560,6 +21307,7 @@
     <w:lsdException w:name="HTML Sample" w:semiHidden="1" w:unhideWhenUsed="1"/>
     <w:lsdException w:name="HTML Typewriter" w:semiHidden="1" w:unhideWhenUsed="1"/>
     <w:lsdException w:name="HTML Variable" w:semiHidden="1" w:unhideWhenUsed="1"/>
+    <w:lsdException w:name="Normal Table" w:semiHidden="1" w:unhideWhenUsed="1"/>
     <w:lsdException w:name="annotation subject" w:semiHidden="1" w:unhideWhenUsed="1"/>
     <w:lsdException w:name="No List" w:semiHidden="1" w:unhideWhenUsed="1"/>
     <w:lsdException w:name="Outline List 1" w:semiHidden="1" w:unhideWhenUsed="1"/>
@@ -20606,8 +21354,10 @@
     <w:lsdException w:name="Table Subtle 2" w:semiHidden="1" w:unhideWhenUsed="1"/>
     <w:lsdException w:name="Table Web 1" w:semiHidden="1" w:unhideWhenUsed="1"/>
     <w:lsdException w:name="Table Web 2" w:semiHidden="1" w:unhideWhenUsed="1"/>
+    <w:lsdException w:name="Table Web 3" w:semiHidden="1" w:unhideWhenUsed="1"/>
     <w:lsdException w:name="Balloon Text" w:semiHidden="1" w:unhideWhenUsed="1"/>
     <w:lsdException w:name="Table Grid" w:uiPriority="59"/>
+    <w:lsdException w:name="Table Theme" w:semiHidden="1" w:unhideWhenUsed="1"/>
     <w:lsdException w:name="Placeholder Text" w:semiHidden="1"/>
     <w:lsdException w:name="No Spacing" w:uiPriority="1" w:qFormat="1"/>
     <w:lsdException w:name="Light Shading" w:uiPriority="60"/>
@@ -21846,7 +22596,7 @@
 </file>
 
 <file path=customXml/itemProps1.xml><?xml version="1.0" encoding="utf-8"?>
-<ds:datastoreItem xmlns:ds="http://schemas.openxmlformats.org/officeDocument/2006/customXml" ds:itemID="{E9A4034B-8C71-49D3-8412-691B70DA0D09}">
+<ds:datastoreItem xmlns:ds="http://schemas.openxmlformats.org/officeDocument/2006/customXml" ds:itemID="{FDCAD046-0C1A-4E80-8762-DD560BF71DF6}">
   <ds:schemaRefs>
     <ds:schemaRef ds:uri="http://schemas.openxmlformats.org/officeDocument/2006/bibliography"/>
   </ds:schemaRefs>

--- a/Final_Draft.docx
+++ b/Final_Draft.docx
@@ -1304,7 +1304,18 @@
           <w:sz w:val="20"/>
           <w:szCs w:val="20"/>
         </w:rPr>
-        <w:t xml:space="preserve">In 2004 the DARPA (The Defense Advanced Research Projects Agency) conducted the </w:t>
+        <w:t>In 2004 the DARPA (The Defense Advanced Re</w:t>
+      </w:r>
+      <w:bookmarkStart w:id="0" w:name="_GoBack"/>
+      <w:bookmarkEnd w:id="0"/>
+      <w:r>
+        <w:rPr>
+          <w:rFonts w:ascii="Times New Roman" w:eastAsia="Times New Roman" w:hAnsi="Times New Roman" w:cs="Times New Roman"/>
+          <w:color w:val="000000"/>
+          <w:sz w:val="20"/>
+          <w:szCs w:val="20"/>
+        </w:rPr>
+        <w:t xml:space="preserve">search Projects Agency) conducted the </w:t>
       </w:r>
       <w:r>
         <w:rPr>
@@ -9073,15 +9084,6 @@
         </w:rPr>
         <w:tab/>
       </w:r>
-      <w:r>
-        <w:rPr>
-          <w:rFonts w:ascii="Times New Roman" w:eastAsia="Times New Roman" w:hAnsi="Times New Roman" w:cs="Times New Roman"/>
-          <w:color w:val="000000"/>
-          <w:sz w:val="20"/>
-          <w:szCs w:val="20"/>
-        </w:rPr>
-        <w:t xml:space="preserve">A Artificial Neural Network is </w:t>
-      </w:r>
       <w:proofErr w:type="gramStart"/>
       <w:r>
         <w:rPr>
@@ -9090,18 +9092,27 @@
           <w:sz w:val="20"/>
           <w:szCs w:val="20"/>
         </w:rPr>
-        <w:t xml:space="preserve">used </w:t>
-      </w:r>
-      <w:r>
-        <w:rPr>
-          <w:rFonts w:ascii="Times New Roman" w:eastAsia="Times New Roman" w:hAnsi="Times New Roman" w:cs="Times New Roman"/>
-          <w:color w:val="000000"/>
-          <w:sz w:val="20"/>
-          <w:szCs w:val="20"/>
-        </w:rPr>
-        <w:t xml:space="preserve"> to</w:t>
+        <w:t>A</w:t>
       </w:r>
       <w:proofErr w:type="gramEnd"/>
+      <w:r>
+        <w:rPr>
+          <w:rFonts w:ascii="Times New Roman" w:eastAsia="Times New Roman" w:hAnsi="Times New Roman" w:cs="Times New Roman"/>
+          <w:color w:val="000000"/>
+          <w:sz w:val="20"/>
+          <w:szCs w:val="20"/>
+        </w:rPr>
+        <w:t xml:space="preserve"> Artificial Neural Network is </w:t>
+      </w:r>
+      <w:r>
+        <w:rPr>
+          <w:rFonts w:ascii="Times New Roman" w:eastAsia="Times New Roman" w:hAnsi="Times New Roman" w:cs="Times New Roman"/>
+          <w:color w:val="000000"/>
+          <w:sz w:val="20"/>
+          <w:szCs w:val="20"/>
+        </w:rPr>
+        <w:t>used to</w:t>
+      </w:r>
       <w:r>
         <w:rPr>
           <w:rFonts w:ascii="Times New Roman" w:eastAsia="Times New Roman" w:hAnsi="Times New Roman" w:cs="Times New Roman"/>
@@ -13109,8 +13120,6 @@
           <w:szCs w:val="20"/>
         </w:rPr>
       </w:pPr>
-      <w:bookmarkStart w:id="0" w:name="_GoBack"/>
-      <w:bookmarkEnd w:id="0"/>
       <w:r>
         <w:rPr>
           <w:rFonts w:ascii="Times New Roman" w:eastAsia="Times New Roman" w:hAnsi="Times New Roman" w:cs="Times New Roman"/>
@@ -24827,7 +24836,7 @@
 </file>
 
 <file path=customXml/itemProps1.xml><?xml version="1.0" encoding="utf-8"?>
-<ds:datastoreItem xmlns:ds="http://schemas.openxmlformats.org/officeDocument/2006/customXml" ds:itemID="{26BEAF06-13A6-4287-9CEF-E7E5DA3900FC}">
+<ds:datastoreItem xmlns:ds="http://schemas.openxmlformats.org/officeDocument/2006/customXml" ds:itemID="{A60581AC-7AA1-4387-B0CA-8843F4D2830C}">
   <ds:schemaRefs>
     <ds:schemaRef ds:uri="http://schemas.openxmlformats.org/officeDocument/2006/bibliography"/>
   </ds:schemaRefs>
